--- a/docs/Using the Monorepo.docx
+++ b/docs/Using the Monorepo.docx
@@ -68,18 +68,34 @@
       <w:pPr>
         <w:spacing w:after="0" w:line="360" w:lineRule="auto"/>
         <w:rPr>
+          <w:sz w:val="28"/>
+          <w:szCs w:val="28"/>
+        </w:rPr>
+      </w:pPr>
+      <w:r>
+        <w:rPr>
           <w:b/>
-          <w:sz w:val="28"/>
-          <w:szCs w:val="28"/>
-        </w:rPr>
-      </w:pPr>
-      <w:r>
-        <w:rPr>
-          <w:b/>
-          <w:sz w:val="28"/>
-          <w:szCs w:val="28"/>
-        </w:rPr>
-        <w:t>Requiring local packages when in development</w:t>
+          <w:bCs/>
+          <w:sz w:val="28"/>
+          <w:szCs w:val="28"/>
+        </w:rPr>
+        <w:t>Changesets</w:t>
+      </w:r>
+    </w:p>
+    <w:p>
+      <w:pPr>
+        <w:spacing w:after="0" w:line="360" w:lineRule="auto"/>
+        <w:rPr>
+          <w:sz w:val="28"/>
+          <w:szCs w:val="28"/>
+        </w:rPr>
+      </w:pPr>
+      <w:r>
+        <w:rPr>
+          <w:sz w:val="28"/>
+          <w:szCs w:val="28"/>
+        </w:rPr>
+        <w:t>Changesets is tool that makes it easier to do versioning and publishing of packages:</w:t>
       </w:r>
     </w:p>
     <w:p>
@@ -91,12 +107,47 @@
           <w:szCs w:val="28"/>
         </w:rPr>
       </w:pPr>
-      <w:r>
-        <w:rPr>
-          <w:sz w:val="28"/>
-          <w:szCs w:val="28"/>
-        </w:rPr>
-        <w:t xml:space="preserve">When developing a package, it would be very inconvenient to have to publish the package every time you made a change in order to test it. It is much better to directly consume the local version of the file in the repo before it is published. Then the package can be debugged and finetuned before it gets published to </w:t>
+      <w:hyperlink r:id="rId5" w:history="1">
+        <w:r>
+          <w:rPr>
+            <w:rStyle w:val="Hyperlink"/>
+            <w:sz w:val="28"/>
+            <w:szCs w:val="28"/>
+          </w:rPr>
+          <w:t>https://github.com/changesets/changesets</w:t>
+        </w:r>
+      </w:hyperlink>
+    </w:p>
+    <w:p>
+      <w:pPr>
+        <w:spacing w:after="0" w:line="360" w:lineRule="auto"/>
+        <w:rPr>
+          <w:sz w:val="28"/>
+          <w:szCs w:val="28"/>
+        </w:rPr>
+      </w:pPr>
+      <w:r>
+        <w:rPr>
+          <w:sz w:val="28"/>
+          <w:szCs w:val="28"/>
+        </w:rPr>
+        <w:t>Just need to install changesets cli as a dev dependency and initialize for the project:</w:t>
+      </w:r>
+    </w:p>
+    <w:p>
+      <w:pPr>
+        <w:spacing w:after="0" w:line="360" w:lineRule="auto"/>
+        <w:rPr>
+          <w:sz w:val="28"/>
+          <w:szCs w:val="28"/>
+        </w:rPr>
+      </w:pPr>
+      <w:r>
+        <w:rPr>
+          <w:sz w:val="28"/>
+          <w:szCs w:val="28"/>
+        </w:rPr>
+        <w:tab/>
       </w:r>
       <w:proofErr w:type="spellStart"/>
       <w:r>
@@ -112,56 +163,162 @@
           <w:sz w:val="28"/>
           <w:szCs w:val="28"/>
         </w:rPr>
-        <w:t>. To do this a module was created called:</w:t>
-      </w:r>
-    </w:p>
-    <w:p>
-      <w:pPr>
-        <w:spacing w:after="0" w:line="360" w:lineRule="auto"/>
-        <w:ind w:firstLine="720"/>
-        <w:rPr>
-          <w:sz w:val="28"/>
-          <w:szCs w:val="28"/>
-        </w:rPr>
-      </w:pPr>
-      <w:r>
-        <w:rPr>
-          <w:sz w:val="28"/>
-          <w:szCs w:val="28"/>
-        </w:rPr>
-        <w:t>@</w:t>
-      </w:r>
+        <w:t xml:space="preserve"> install --dev @changesets/cli</w:t>
+      </w:r>
+    </w:p>
+    <w:p>
+      <w:pPr>
+        <w:spacing w:after="0" w:line="360" w:lineRule="auto"/>
+        <w:rPr>
+          <w:sz w:val="28"/>
+          <w:szCs w:val="28"/>
+        </w:rPr>
+      </w:pPr>
+      <w:r>
+        <w:rPr>
+          <w:sz w:val="28"/>
+          <w:szCs w:val="28"/>
+        </w:rPr>
+        <w:tab/>
+      </w:r>
+      <w:proofErr w:type="spellStart"/>
+      <w:r>
+        <w:rPr>
+          <w:sz w:val="28"/>
+          <w:szCs w:val="28"/>
+        </w:rPr>
+        <w:t>npx</w:t>
+      </w:r>
+      <w:proofErr w:type="spellEnd"/>
+      <w:r>
+        <w:rPr>
+          <w:sz w:val="28"/>
+          <w:szCs w:val="28"/>
+        </w:rPr>
+        <w:t xml:space="preserve"> </w:t>
+      </w:r>
+      <w:proofErr w:type="spellStart"/>
+      <w:r>
+        <w:rPr>
+          <w:sz w:val="28"/>
+          <w:szCs w:val="28"/>
+        </w:rPr>
+        <w:t>changset</w:t>
+      </w:r>
+      <w:proofErr w:type="spellEnd"/>
+      <w:r>
+        <w:rPr>
+          <w:sz w:val="28"/>
+          <w:szCs w:val="28"/>
+        </w:rPr>
+        <w:t xml:space="preserve"> </w:t>
+      </w:r>
+      <w:proofErr w:type="spellStart"/>
+      <w:r>
+        <w:rPr>
+          <w:sz w:val="28"/>
+          <w:szCs w:val="28"/>
+        </w:rPr>
+        <w:t>init</w:t>
+      </w:r>
+      <w:proofErr w:type="spellEnd"/>
+    </w:p>
+    <w:p>
+      <w:pPr>
+        <w:spacing w:after="0" w:line="360" w:lineRule="auto"/>
+        <w:rPr>
+          <w:sz w:val="28"/>
+          <w:szCs w:val="28"/>
+        </w:rPr>
+      </w:pPr>
+      <w:r>
+        <w:rPr>
+          <w:sz w:val="28"/>
+          <w:szCs w:val="28"/>
+        </w:rPr>
+        <w:t xml:space="preserve">Also need to setup workspaces in </w:t>
+      </w:r>
+      <w:proofErr w:type="spellStart"/>
       <w:proofErr w:type="gramStart"/>
       <w:r>
         <w:rPr>
           <w:sz w:val="28"/>
           <w:szCs w:val="28"/>
         </w:rPr>
-        <w:t>usepa</w:t>
-      </w:r>
+        <w:t>package.json</w:t>
+      </w:r>
+      <w:proofErr w:type="spellEnd"/>
       <w:proofErr w:type="gramEnd"/>
       <w:r>
         <w:rPr>
           <w:sz w:val="28"/>
           <w:szCs w:val="28"/>
         </w:rPr>
-        <w:t>-ngst/dev-require</w:t>
-      </w:r>
-    </w:p>
-    <w:p>
-      <w:pPr>
-        <w:spacing w:after="0" w:line="360" w:lineRule="auto"/>
-        <w:rPr>
-          <w:sz w:val="28"/>
-          <w:szCs w:val="28"/>
-        </w:rPr>
-      </w:pPr>
-      <w:r>
-        <w:rPr>
-          <w:sz w:val="28"/>
-          <w:szCs w:val="28"/>
-        </w:rPr>
-        <w:t xml:space="preserve">This module exposes a factory function to create an object with a function called </w:t>
+        <w:t xml:space="preserve"> to show which packages changesets will include.</w:t>
+      </w:r>
+    </w:p>
+    <w:p>
+      <w:pPr>
+        <w:spacing w:after="0" w:line="360" w:lineRule="auto"/>
+        <w:rPr>
+          <w:sz w:val="28"/>
+          <w:szCs w:val="28"/>
+        </w:rPr>
+      </w:pPr>
+      <w:r>
+        <w:rPr>
+          <w:sz w:val="28"/>
+          <w:szCs w:val="28"/>
+        </w:rPr>
+        <w:t>To get the versioning set up you need to run:</w:t>
+      </w:r>
+    </w:p>
+    <w:p>
+      <w:pPr>
+        <w:spacing w:after="0" w:line="360" w:lineRule="auto"/>
+        <w:rPr>
+          <w:sz w:val="28"/>
+          <w:szCs w:val="28"/>
+        </w:rPr>
+      </w:pPr>
+      <w:r>
+        <w:rPr>
+          <w:sz w:val="28"/>
+          <w:szCs w:val="28"/>
+        </w:rPr>
+        <w:tab/>
+      </w:r>
+      <w:proofErr w:type="spellStart"/>
+      <w:r>
+        <w:rPr>
+          <w:sz w:val="28"/>
+          <w:szCs w:val="28"/>
+        </w:rPr>
+        <w:t>npx</w:t>
+      </w:r>
+      <w:proofErr w:type="spellEnd"/>
+      <w:r>
+        <w:rPr>
+          <w:sz w:val="28"/>
+          <w:szCs w:val="28"/>
+        </w:rPr>
+        <w:t xml:space="preserve"> changeset</w:t>
+      </w:r>
+    </w:p>
+    <w:p>
+      <w:pPr>
+        <w:spacing w:after="0" w:line="360" w:lineRule="auto"/>
+        <w:rPr>
+          <w:sz w:val="28"/>
+          <w:szCs w:val="28"/>
+        </w:rPr>
+      </w:pPr>
+      <w:r>
+        <w:rPr>
+          <w:sz w:val="28"/>
+          <w:szCs w:val="28"/>
+        </w:rPr>
+        <w:t xml:space="preserve">This will generate changeset versioning file. This doesn’t </w:t>
       </w:r>
       <w:proofErr w:type="gramStart"/>
       <w:r>
@@ -169,7 +326,7 @@
           <w:sz w:val="28"/>
           <w:szCs w:val="28"/>
         </w:rPr>
-        <w:t>require(</w:t>
+        <w:t>actually change</w:t>
       </w:r>
       <w:proofErr w:type="gramEnd"/>
       <w:r>
@@ -177,7 +334,56 @@
           <w:sz w:val="28"/>
           <w:szCs w:val="28"/>
         </w:rPr>
-        <w:t xml:space="preserve">) which accepts the package name and possible options. There is a config file that maps package names to physical location on local computer. This config file is local and should be added </w:t>
+        <w:t xml:space="preserve"> the versions yet, but allows you to review version changes using:</w:t>
+      </w:r>
+    </w:p>
+    <w:p>
+      <w:pPr>
+        <w:spacing w:after="0" w:line="360" w:lineRule="auto"/>
+        <w:rPr>
+          <w:sz w:val="28"/>
+          <w:szCs w:val="28"/>
+        </w:rPr>
+      </w:pPr>
+      <w:r>
+        <w:rPr>
+          <w:sz w:val="28"/>
+          <w:szCs w:val="28"/>
+        </w:rPr>
+        <w:tab/>
+        <w:t xml:space="preserve"> </w:t>
+      </w:r>
+      <w:proofErr w:type="spellStart"/>
+      <w:r>
+        <w:rPr>
+          <w:sz w:val="28"/>
+          <w:szCs w:val="28"/>
+        </w:rPr>
+        <w:t>npx</w:t>
+      </w:r>
+      <w:proofErr w:type="spellEnd"/>
+      <w:r>
+        <w:rPr>
+          <w:sz w:val="28"/>
+          <w:szCs w:val="28"/>
+        </w:rPr>
+        <w:t xml:space="preserve"> changeset status –verbose</w:t>
+      </w:r>
+    </w:p>
+    <w:p>
+      <w:pPr>
+        <w:spacing w:after="0" w:line="360" w:lineRule="auto"/>
+        <w:rPr>
+          <w:sz w:val="28"/>
+          <w:szCs w:val="28"/>
+        </w:rPr>
+      </w:pPr>
+      <w:r>
+        <w:rPr>
+          <w:sz w:val="28"/>
+          <w:szCs w:val="28"/>
+        </w:rPr>
+        <w:t xml:space="preserve">To </w:t>
       </w:r>
       <w:proofErr w:type="gramStart"/>
       <w:r>
@@ -185,24 +391,15 @@
           <w:sz w:val="28"/>
           <w:szCs w:val="28"/>
         </w:rPr>
-        <w:t>to .</w:t>
-      </w:r>
-      <w:proofErr w:type="spellStart"/>
-      <w:r>
-        <w:rPr>
-          <w:sz w:val="28"/>
-          <w:szCs w:val="28"/>
-        </w:rPr>
-        <w:t>gitignore</w:t>
-      </w:r>
-      <w:proofErr w:type="spellEnd"/>
+        <w:t>actually change</w:t>
+      </w:r>
       <w:proofErr w:type="gramEnd"/>
       <w:r>
         <w:rPr>
           <w:sz w:val="28"/>
           <w:szCs w:val="28"/>
         </w:rPr>
-        <w:t xml:space="preserve"> so that it is not checked in because we don’t want local version of files to be used on servers. This probably wouldn’t be a problem though because local version will only be used if the config file location is setting using this environment variable:</w:t>
+        <w:t xml:space="preserve"> the versions in the package run:</w:t>
       </w:r>
     </w:p>
     <w:p>
@@ -223,62 +420,321 @@
       <w:proofErr w:type="spellStart"/>
       <w:r>
         <w:rPr>
-          <w:i/>
-          <w:iCs/>
-          <w:sz w:val="28"/>
-          <w:szCs w:val="28"/>
-        </w:rPr>
-        <w:t>devRequireConfigPath</w:t>
-      </w:r>
-      <w:proofErr w:type="spellEnd"/>
-    </w:p>
-    <w:p>
-      <w:pPr>
-        <w:spacing w:after="0" w:line="360" w:lineRule="auto"/>
-        <w:rPr>
-          <w:sz w:val="28"/>
-          <w:szCs w:val="28"/>
-        </w:rPr>
-      </w:pPr>
-      <w:r>
-        <w:rPr>
-          <w:sz w:val="28"/>
-          <w:szCs w:val="28"/>
-        </w:rPr>
-        <w:t>Don’t set the env var on servers or anywhere you don’t want to use local files set up on a config file.</w:t>
-      </w:r>
-      <w:r>
-        <w:rPr>
-          <w:sz w:val="28"/>
-          <w:szCs w:val="28"/>
-        </w:rPr>
-        <w:t xml:space="preserve"> The local config file maps package name to local path like:</w:t>
-      </w:r>
-    </w:p>
-    <w:p>
-      <w:pPr>
-        <w:shd w:val="clear" w:color="auto" w:fill="FFFFFF"/>
-        <w:tabs>
-          <w:tab w:val="left" w:pos="916"/>
-          <w:tab w:val="left" w:pos="1832"/>
-          <w:tab w:val="left" w:pos="2748"/>
-          <w:tab w:val="left" w:pos="3664"/>
-          <w:tab w:val="left" w:pos="4580"/>
-          <w:tab w:val="left" w:pos="5496"/>
-          <w:tab w:val="left" w:pos="6412"/>
-          <w:tab w:val="left" w:pos="7328"/>
-          <w:tab w:val="left" w:pos="8244"/>
-          <w:tab w:val="left" w:pos="9160"/>
-          <w:tab w:val="left" w:pos="10076"/>
-          <w:tab w:val="left" w:pos="10992"/>
-          <w:tab w:val="left" w:pos="11908"/>
-          <w:tab w:val="left" w:pos="12824"/>
-          <w:tab w:val="left" w:pos="13740"/>
-          <w:tab w:val="left" w:pos="14656"/>
-        </w:tabs>
-        <w:spacing w:after="0" w:line="240" w:lineRule="auto"/>
-        <w:rPr>
-          <w:rFonts w:ascii="Courier New" w:eastAsia="Times New Roman" w:hAnsi="Courier New" w:cs="Courier New"/>
+          <w:sz w:val="28"/>
+          <w:szCs w:val="28"/>
+        </w:rPr>
+        <w:t>npx</w:t>
+      </w:r>
+      <w:proofErr w:type="spellEnd"/>
+      <w:r>
+        <w:rPr>
+          <w:sz w:val="28"/>
+          <w:szCs w:val="28"/>
+        </w:rPr>
+        <w:t xml:space="preserve"> changeset version</w:t>
+      </w:r>
+    </w:p>
+    <w:p>
+      <w:pPr>
+        <w:spacing w:after="0" w:line="360" w:lineRule="auto"/>
+        <w:rPr>
+          <w:sz w:val="28"/>
+          <w:szCs w:val="28"/>
+        </w:rPr>
+      </w:pPr>
+      <w:r>
+        <w:rPr>
+          <w:sz w:val="28"/>
+          <w:szCs w:val="28"/>
+        </w:rPr>
+        <w:t xml:space="preserve">Now you could </w:t>
+      </w:r>
+      <w:proofErr w:type="gramStart"/>
+      <w:r>
+        <w:rPr>
+          <w:sz w:val="28"/>
+          <w:szCs w:val="28"/>
+        </w:rPr>
+        <w:t>actual</w:t>
+      </w:r>
+      <w:proofErr w:type="gramEnd"/>
+      <w:r>
+        <w:rPr>
+          <w:sz w:val="28"/>
+          <w:szCs w:val="28"/>
+        </w:rPr>
+        <w:t xml:space="preserve"> publish to </w:t>
+      </w:r>
+      <w:proofErr w:type="spellStart"/>
+      <w:r>
+        <w:rPr>
+          <w:sz w:val="28"/>
+          <w:szCs w:val="28"/>
+        </w:rPr>
+        <w:t>npm</w:t>
+      </w:r>
+      <w:proofErr w:type="spellEnd"/>
+      <w:r>
+        <w:rPr>
+          <w:sz w:val="28"/>
+          <w:szCs w:val="28"/>
+        </w:rPr>
+        <w:t xml:space="preserve"> using:</w:t>
+      </w:r>
+    </w:p>
+    <w:p>
+      <w:pPr>
+        <w:spacing w:after="0" w:line="360" w:lineRule="auto"/>
+        <w:rPr>
+          <w:sz w:val="28"/>
+          <w:szCs w:val="28"/>
+        </w:rPr>
+      </w:pPr>
+      <w:r>
+        <w:rPr>
+          <w:sz w:val="28"/>
+          <w:szCs w:val="28"/>
+        </w:rPr>
+        <w:tab/>
+      </w:r>
+      <w:proofErr w:type="spellStart"/>
+      <w:r>
+        <w:rPr>
+          <w:sz w:val="28"/>
+          <w:szCs w:val="28"/>
+        </w:rPr>
+        <w:t>npx</w:t>
+      </w:r>
+      <w:proofErr w:type="spellEnd"/>
+      <w:r>
+        <w:rPr>
+          <w:sz w:val="28"/>
+          <w:szCs w:val="28"/>
+        </w:rPr>
+        <w:t xml:space="preserve"> </w:t>
+      </w:r>
+      <w:proofErr w:type="spellStart"/>
+      <w:r>
+        <w:rPr>
+          <w:sz w:val="28"/>
+          <w:szCs w:val="28"/>
+        </w:rPr>
+        <w:t>changset</w:t>
+      </w:r>
+      <w:proofErr w:type="spellEnd"/>
+      <w:r>
+        <w:rPr>
+          <w:sz w:val="28"/>
+          <w:szCs w:val="28"/>
+        </w:rPr>
+        <w:t xml:space="preserve"> publish</w:t>
+      </w:r>
+    </w:p>
+    <w:p>
+      <w:pPr>
+        <w:spacing w:after="0" w:line="360" w:lineRule="auto"/>
+        <w:rPr>
+          <w:sz w:val="28"/>
+          <w:szCs w:val="28"/>
+        </w:rPr>
+      </w:pPr>
+      <w:r>
+        <w:rPr>
+          <w:sz w:val="28"/>
+          <w:szCs w:val="28"/>
+        </w:rPr>
+        <w:t xml:space="preserve">This would require the creation </w:t>
+      </w:r>
+      <w:proofErr w:type="gramStart"/>
+      <w:r>
+        <w:rPr>
+          <w:sz w:val="28"/>
+          <w:szCs w:val="28"/>
+        </w:rPr>
+        <w:t>of .</w:t>
+      </w:r>
+      <w:proofErr w:type="spellStart"/>
+      <w:r>
+        <w:rPr>
+          <w:sz w:val="28"/>
+          <w:szCs w:val="28"/>
+        </w:rPr>
+        <w:t>npmrc</w:t>
+      </w:r>
+      <w:proofErr w:type="spellEnd"/>
+      <w:proofErr w:type="gramEnd"/>
+      <w:r>
+        <w:rPr>
+          <w:sz w:val="28"/>
+          <w:szCs w:val="28"/>
+        </w:rPr>
+        <w:t xml:space="preserve"> file with:</w:t>
+      </w:r>
+    </w:p>
+    <w:p>
+      <w:pPr>
+        <w:spacing w:after="0" w:line="360" w:lineRule="auto"/>
+        <w:rPr>
+          <w:sz w:val="28"/>
+          <w:szCs w:val="28"/>
+        </w:rPr>
+      </w:pPr>
+      <w:r>
+        <w:rPr>
+          <w:sz w:val="28"/>
+          <w:szCs w:val="28"/>
+        </w:rPr>
+        <w:tab/>
+      </w:r>
+      <w:proofErr w:type="gramStart"/>
+      <w:r>
+        <w:rPr>
+          <w:sz w:val="28"/>
+          <w:szCs w:val="28"/>
+        </w:rPr>
+        <w:t>//registry.npmjs.org/:_</w:t>
+      </w:r>
+      <w:proofErr w:type="spellStart"/>
+      <w:proofErr w:type="gramEnd"/>
+      <w:r>
+        <w:rPr>
+          <w:sz w:val="28"/>
+          <w:szCs w:val="28"/>
+        </w:rPr>
+        <w:t>authToken</w:t>
+      </w:r>
+      <w:proofErr w:type="spellEnd"/>
+      <w:r>
+        <w:rPr>
+          <w:sz w:val="28"/>
+          <w:szCs w:val="28"/>
+        </w:rPr>
+        <w:t>=</w:t>
+      </w:r>
+      <w:r>
+        <w:rPr>
+          <w:sz w:val="28"/>
+          <w:szCs w:val="28"/>
+        </w:rPr>
+        <w:t>&lt;&lt;</w:t>
+      </w:r>
+      <w:proofErr w:type="spellStart"/>
+      <w:r>
+        <w:rPr>
+          <w:sz w:val="28"/>
+          <w:szCs w:val="28"/>
+        </w:rPr>
+        <w:t>npm</w:t>
+      </w:r>
+      <w:proofErr w:type="spellEnd"/>
+      <w:r>
+        <w:rPr>
+          <w:sz w:val="28"/>
+          <w:szCs w:val="28"/>
+        </w:rPr>
+        <w:t xml:space="preserve"> token&gt;&gt;</w:t>
+      </w:r>
+    </w:p>
+    <w:p>
+      <w:pPr>
+        <w:spacing w:after="0" w:line="360" w:lineRule="auto"/>
+        <w:rPr>
+          <w:sz w:val="28"/>
+          <w:szCs w:val="28"/>
+        </w:rPr>
+      </w:pPr>
+      <w:r>
+        <w:rPr>
+          <w:sz w:val="28"/>
+          <w:szCs w:val="28"/>
+        </w:rPr>
+        <w:t xml:space="preserve">where </w:t>
+      </w:r>
+      <w:proofErr w:type="spellStart"/>
+      <w:r>
+        <w:rPr>
+          <w:sz w:val="28"/>
+          <w:szCs w:val="28"/>
+        </w:rPr>
+        <w:t>npm</w:t>
+      </w:r>
+      <w:proofErr w:type="spellEnd"/>
+      <w:r>
+        <w:rPr>
+          <w:sz w:val="28"/>
+          <w:szCs w:val="28"/>
+        </w:rPr>
+        <w:t xml:space="preserve"> is created using </w:t>
+      </w:r>
+      <w:proofErr w:type="spellStart"/>
+      <w:r>
+        <w:rPr>
+          <w:sz w:val="28"/>
+          <w:szCs w:val="28"/>
+        </w:rPr>
+        <w:t>npm</w:t>
+      </w:r>
+      <w:proofErr w:type="spellEnd"/>
+      <w:r>
+        <w:rPr>
+          <w:sz w:val="28"/>
+          <w:szCs w:val="28"/>
+        </w:rPr>
+        <w:t xml:space="preserve"> account. Make sure token doesn’t require MFA.</w:t>
+      </w:r>
+    </w:p>
+    <w:p>
+      <w:pPr>
+        <w:spacing w:after="0" w:line="360" w:lineRule="auto"/>
+        <w:rPr>
+          <w:sz w:val="28"/>
+          <w:szCs w:val="28"/>
+        </w:rPr>
+      </w:pPr>
+      <w:r>
+        <w:rPr>
+          <w:sz w:val="28"/>
+          <w:szCs w:val="28"/>
+        </w:rPr>
+        <w:tab/>
+      </w:r>
+      <w:proofErr w:type="gramStart"/>
+      <w:r>
+        <w:rPr>
+          <w:sz w:val="28"/>
+          <w:szCs w:val="28"/>
+        </w:rPr>
+        <w:t>Also</w:t>
+      </w:r>
+      <w:proofErr w:type="gramEnd"/>
+      <w:r>
+        <w:rPr>
+          <w:sz w:val="28"/>
+          <w:szCs w:val="28"/>
+        </w:rPr>
+        <w:t xml:space="preserve"> you can change the </w:t>
+      </w:r>
+      <w:proofErr w:type="spellStart"/>
+      <w:r>
+        <w:rPr>
+          <w:sz w:val="28"/>
+          <w:szCs w:val="28"/>
+        </w:rPr>
+        <w:t>npm</w:t>
+      </w:r>
+      <w:proofErr w:type="spellEnd"/>
+      <w:r>
+        <w:rPr>
+          <w:sz w:val="28"/>
+          <w:szCs w:val="28"/>
+        </w:rPr>
+        <w:t xml:space="preserve"> registry for different scope (but probably won’t need):</w:t>
+      </w:r>
+    </w:p>
+    <w:p>
+      <w:pPr>
+        <w:spacing w:after="0" w:line="360" w:lineRule="auto"/>
+        <w:rPr>
           <w:color w:val="000000"/>
           <w:sz w:val="18"/>
           <w:szCs w:val="18"/>
@@ -286,2134 +742,4037 @@
       </w:pPr>
       <w:r>
         <w:rPr>
-          <w:rFonts w:ascii="Courier New" w:eastAsia="Times New Roman" w:hAnsi="Courier New" w:cs="Courier New"/>
+          <w:sz w:val="28"/>
+          <w:szCs w:val="28"/>
+        </w:rPr>
+        <w:tab/>
+        <w:t>#@aevan</w:t>
+      </w:r>
+      <w:proofErr w:type="gramStart"/>
+      <w:r>
+        <w:rPr>
+          <w:sz w:val="28"/>
+          <w:szCs w:val="28"/>
+        </w:rPr>
+        <w:t>04:registry</w:t>
+      </w:r>
+      <w:proofErr w:type="gramEnd"/>
+      <w:r>
+        <w:rPr>
+          <w:sz w:val="28"/>
+          <w:szCs w:val="28"/>
+        </w:rPr>
+        <w:t>=https://registry.different.org/</w:t>
+      </w:r>
+    </w:p>
+    <w:p>
+      <w:pPr>
+        <w:spacing w:after="0" w:line="360" w:lineRule="auto"/>
+        <w:rPr>
+          <w:sz w:val="28"/>
+          <w:szCs w:val="28"/>
+        </w:rPr>
+      </w:pPr>
+    </w:p>
+    <w:p>
+      <w:pPr>
+        <w:spacing w:after="0" w:line="360" w:lineRule="auto"/>
+        <w:rPr>
+          <w:sz w:val="28"/>
+          <w:szCs w:val="28"/>
+        </w:rPr>
+      </w:pPr>
+    </w:p>
+    <w:p>
+      <w:pPr>
+        <w:spacing w:after="0" w:line="360" w:lineRule="auto"/>
+        <w:rPr>
+          <w:sz w:val="28"/>
+          <w:szCs w:val="28"/>
+        </w:rPr>
+      </w:pPr>
+    </w:p>
+    <w:p>
+      <w:pPr>
+        <w:spacing w:after="0" w:line="360" w:lineRule="auto"/>
+        <w:rPr>
+          <w:sz w:val="28"/>
+          <w:szCs w:val="28"/>
+        </w:rPr>
+      </w:pPr>
+      <w:r>
+        <w:rPr>
+          <w:sz w:val="28"/>
+          <w:szCs w:val="28"/>
+        </w:rPr>
+        <w:lastRenderedPageBreak/>
+        <w:t xml:space="preserve">When using </w:t>
+      </w:r>
+      <w:proofErr w:type="spellStart"/>
+      <w:r>
+        <w:rPr>
+          <w:sz w:val="28"/>
+          <w:szCs w:val="28"/>
+        </w:rPr>
+        <w:t>pnpm</w:t>
+      </w:r>
+      <w:proofErr w:type="spellEnd"/>
+      <w:r>
+        <w:rPr>
+          <w:sz w:val="28"/>
+          <w:szCs w:val="28"/>
+        </w:rPr>
+        <w:t xml:space="preserve"> I also set some stuff up to make things easier:</w:t>
+      </w:r>
+    </w:p>
+    <w:p>
+      <w:pPr>
+        <w:spacing w:after="0" w:line="360" w:lineRule="auto"/>
+        <w:ind w:left="720"/>
+        <w:rPr>
+          <w:sz w:val="28"/>
+          <w:szCs w:val="28"/>
+        </w:rPr>
+      </w:pPr>
+      <w:r>
+        <w:rPr>
+          <w:sz w:val="28"/>
+          <w:szCs w:val="28"/>
+        </w:rPr>
+        <w:t>#We need to have packages in “workspace”, but that automatically links stuff we might not want</w:t>
+      </w:r>
+    </w:p>
+    <w:p>
+      <w:pPr>
+        <w:spacing w:after="0" w:line="360" w:lineRule="auto"/>
+        <w:ind w:left="720"/>
+        <w:rPr>
+          <w:sz w:val="28"/>
+          <w:szCs w:val="28"/>
+        </w:rPr>
+      </w:pPr>
+      <w:r>
+        <w:rPr>
+          <w:sz w:val="28"/>
+          <w:szCs w:val="28"/>
+        </w:rPr>
+        <w:t>link-workspace-packages=false</w:t>
+      </w:r>
+      <w:r>
+        <w:rPr>
+          <w:sz w:val="28"/>
+          <w:szCs w:val="28"/>
+        </w:rPr>
+        <w:br/>
+        <w:t>#Set this to true so that when running scripts root is included</w:t>
+      </w:r>
+    </w:p>
+    <w:p>
+      <w:pPr>
+        <w:spacing w:after="0" w:line="360" w:lineRule="auto"/>
+        <w:ind w:left="720"/>
+        <w:rPr>
+          <w:sz w:val="28"/>
+          <w:szCs w:val="28"/>
+        </w:rPr>
+      </w:pPr>
+      <w:r>
+        <w:rPr>
+          <w:sz w:val="28"/>
+          <w:szCs w:val="28"/>
+        </w:rPr>
+        <w:t>#This not always best though, turns out better to just run root separately</w:t>
+      </w:r>
+      <w:r>
+        <w:rPr>
+          <w:sz w:val="28"/>
+          <w:szCs w:val="28"/>
+        </w:rPr>
+        <w:br/>
+        <w:t>#include-workspace-root=true</w:t>
+      </w:r>
+    </w:p>
+    <w:p>
+      <w:pPr>
+        <w:spacing w:after="0" w:line="360" w:lineRule="auto"/>
+        <w:rPr>
+          <w:sz w:val="28"/>
+          <w:szCs w:val="28"/>
+        </w:rPr>
+      </w:pPr>
+      <w:r>
+        <w:rPr>
+          <w:sz w:val="28"/>
+          <w:szCs w:val="28"/>
+        </w:rPr>
+        <w:t>It turns out the best way to publish packages is to use a github action. changesets has some samples to work from:</w:t>
+      </w:r>
+    </w:p>
+    <w:p>
+      <w:pPr>
+        <w:spacing w:after="0" w:line="360" w:lineRule="auto"/>
+        <w:rPr>
+          <w:sz w:val="28"/>
+          <w:szCs w:val="28"/>
+        </w:rPr>
+      </w:pPr>
+      <w:r>
+        <w:rPr>
+          <w:sz w:val="28"/>
+          <w:szCs w:val="28"/>
+        </w:rPr>
+        <w:tab/>
+      </w:r>
+      <w:hyperlink r:id="rId6" w:history="1">
+        <w:r>
+          <w:rPr>
+            <w:rStyle w:val="Hyperlink"/>
+            <w:sz w:val="28"/>
+            <w:szCs w:val="28"/>
+          </w:rPr>
+          <w:t>https://github.com/changesets/action</w:t>
+        </w:r>
+      </w:hyperlink>
+    </w:p>
+    <w:p>
+      <w:pPr>
+        <w:spacing w:after="0" w:line="360" w:lineRule="auto"/>
+        <w:rPr>
+          <w:sz w:val="28"/>
+          <w:szCs w:val="28"/>
+        </w:rPr>
+      </w:pPr>
+      <w:r>
+        <w:rPr>
+          <w:sz w:val="28"/>
+          <w:szCs w:val="28"/>
+        </w:rPr>
+        <w:t xml:space="preserve">This involves </w:t>
+      </w:r>
+      <w:proofErr w:type="gramStart"/>
+      <w:r>
+        <w:rPr>
+          <w:sz w:val="28"/>
+          <w:szCs w:val="28"/>
+        </w:rPr>
+        <w:t>creating .github</w:t>
+      </w:r>
+      <w:proofErr w:type="gramEnd"/>
+      <w:r>
+        <w:rPr>
+          <w:sz w:val="28"/>
+          <w:szCs w:val="28"/>
+        </w:rPr>
+        <w:t xml:space="preserve"> folder in root of </w:t>
+      </w:r>
+      <w:proofErr w:type="spellStart"/>
+      <w:r>
+        <w:rPr>
+          <w:sz w:val="28"/>
+          <w:szCs w:val="28"/>
+        </w:rPr>
+        <w:t>monorepo</w:t>
+      </w:r>
+      <w:proofErr w:type="spellEnd"/>
+      <w:r>
+        <w:rPr>
+          <w:sz w:val="28"/>
+          <w:szCs w:val="28"/>
+        </w:rPr>
+        <w:t xml:space="preserve"> with workflows folder full of .</w:t>
+      </w:r>
+      <w:proofErr w:type="spellStart"/>
+      <w:r>
+        <w:rPr>
+          <w:sz w:val="28"/>
+          <w:szCs w:val="28"/>
+        </w:rPr>
+        <w:t>yml</w:t>
+      </w:r>
+      <w:proofErr w:type="spellEnd"/>
+      <w:r>
+        <w:rPr>
+          <w:sz w:val="28"/>
+          <w:szCs w:val="28"/>
+        </w:rPr>
+        <w:t xml:space="preserve"> file for each </w:t>
+      </w:r>
+      <w:r>
+        <w:rPr>
+          <w:sz w:val="28"/>
+          <w:szCs w:val="28"/>
+        </w:rPr>
+        <w:t>workflow</w:t>
+      </w:r>
+      <w:r>
+        <w:rPr>
+          <w:sz w:val="28"/>
+          <w:szCs w:val="28"/>
+        </w:rPr>
+        <w:t xml:space="preserve">. The nice thing is that changesets has an action </w:t>
+      </w:r>
+      <w:r>
+        <w:rPr>
+          <w:sz w:val="28"/>
+          <w:szCs w:val="28"/>
+        </w:rPr>
+        <w:t>changesets/action@v1 that not only publishes packages but also creates releases in github.</w:t>
+      </w:r>
+    </w:p>
+    <w:p>
+      <w:pPr>
+        <w:spacing w:after="0" w:line="360" w:lineRule="auto"/>
+        <w:rPr>
           <w:b/>
           <w:bCs/>
-          <w:color w:val="000080"/>
-          <w:sz w:val="18"/>
-          <w:szCs w:val="18"/>
-        </w:rPr>
-        <w:t xml:space="preserve">let </w:t>
-      </w:r>
-      <w:r>
-        <w:rPr>
-          <w:rFonts w:ascii="Courier New" w:eastAsia="Times New Roman" w:hAnsi="Courier New" w:cs="Courier New"/>
-          <w:color w:val="458383"/>
-          <w:sz w:val="18"/>
-          <w:szCs w:val="18"/>
-        </w:rPr>
-        <w:t xml:space="preserve">config </w:t>
-      </w:r>
-      <w:r>
-        <w:rPr>
-          <w:rFonts w:ascii="Courier New" w:eastAsia="Times New Roman" w:hAnsi="Courier New" w:cs="Courier New"/>
+          <w:sz w:val="28"/>
+          <w:szCs w:val="28"/>
+        </w:rPr>
+      </w:pPr>
+      <w:r>
+        <w:rPr>
+          <w:b/>
+          <w:bCs/>
+          <w:sz w:val="28"/>
+          <w:szCs w:val="28"/>
+        </w:rPr>
+        <w:t>Import vs Require</w:t>
+      </w:r>
+    </w:p>
+    <w:p>
+      <w:pPr>
+        <w:spacing w:after="0" w:line="360" w:lineRule="auto"/>
+        <w:rPr>
+          <w:sz w:val="28"/>
+          <w:szCs w:val="28"/>
+        </w:rPr>
+      </w:pPr>
+      <w:r>
+        <w:rPr>
           <w:color w:val="000000"/>
           <w:sz w:val="18"/>
           <w:szCs w:val="18"/>
         </w:rPr>
-        <w:t>= {</w:t>
-      </w:r>
-      <w:r>
-        <w:rPr>
-          <w:rFonts w:ascii="Courier New" w:eastAsia="Times New Roman" w:hAnsi="Courier New" w:cs="Courier New"/>
+        <w:tab/>
+      </w:r>
+      <w:r>
+        <w:rPr>
+          <w:sz w:val="28"/>
+          <w:szCs w:val="28"/>
+        </w:rPr>
+        <w:t xml:space="preserve">Node has traditionally used </w:t>
+      </w:r>
+      <w:proofErr w:type="spellStart"/>
+      <w:r>
+        <w:rPr>
+          <w:sz w:val="28"/>
+          <w:szCs w:val="28"/>
+        </w:rPr>
+        <w:t>commonjs</w:t>
+      </w:r>
+      <w:proofErr w:type="spellEnd"/>
+      <w:r>
+        <w:rPr>
+          <w:sz w:val="28"/>
+          <w:szCs w:val="28"/>
+        </w:rPr>
+        <w:t xml:space="preserve"> modules that worked well and used require statement to import them. </w:t>
+      </w:r>
+      <w:r>
+        <w:rPr>
+          <w:sz w:val="28"/>
+          <w:szCs w:val="28"/>
+        </w:rPr>
+        <w:t xml:space="preserve">ES6 introduced </w:t>
+      </w:r>
+      <w:r>
+        <w:rPr>
+          <w:sz w:val="28"/>
+          <w:szCs w:val="28"/>
+        </w:rPr>
+        <w:t xml:space="preserve">ES modules to JS which allowed front end JS to now be able to import modules natively. ES modules are imported using either static import statement that must be at the top of file, or dynamic import statements that can be used anywhere </w:t>
+      </w:r>
+      <w:proofErr w:type="gramStart"/>
+      <w:r>
+        <w:rPr>
+          <w:sz w:val="28"/>
+          <w:szCs w:val="28"/>
+        </w:rPr>
+        <w:t>similar to</w:t>
+      </w:r>
+      <w:proofErr w:type="gramEnd"/>
+      <w:r>
+        <w:rPr>
+          <w:sz w:val="28"/>
+          <w:szCs w:val="28"/>
+        </w:rPr>
+        <w:t xml:space="preserve"> require but use async/await. It seems that the best way to use ES module exports is to export each function, variable, etc instead of exporting a “default”. I think default was kept around to make it be able to more resemble what require returns but seems unnecessary in most cases. </w:t>
+      </w:r>
+    </w:p>
+    <w:p>
+      <w:pPr>
+        <w:spacing w:after="0" w:line="360" w:lineRule="auto"/>
+        <w:rPr>
+          <w:sz w:val="28"/>
+          <w:szCs w:val="28"/>
+        </w:rPr>
+      </w:pPr>
+      <w:r>
+        <w:rPr>
+          <w:sz w:val="28"/>
+          <w:szCs w:val="28"/>
+        </w:rPr>
+        <w:tab/>
+        <w:t>In order to use ES modules in a file you must make it a ES module by setting type</w:t>
+      </w:r>
+      <w:proofErr w:type="gramStart"/>
+      <w:r>
+        <w:rPr>
+          <w:sz w:val="28"/>
+          <w:szCs w:val="28"/>
+        </w:rPr>
+        <w:t>=”module</w:t>
+      </w:r>
+      <w:proofErr w:type="gramEnd"/>
+      <w:r>
+        <w:rPr>
+          <w:sz w:val="28"/>
+          <w:szCs w:val="28"/>
+        </w:rPr>
+        <w:t xml:space="preserve">” in </w:t>
+      </w:r>
+      <w:proofErr w:type="spellStart"/>
+      <w:r>
+        <w:rPr>
+          <w:sz w:val="28"/>
+          <w:szCs w:val="28"/>
+        </w:rPr>
+        <w:t>package.json</w:t>
+      </w:r>
+      <w:proofErr w:type="spellEnd"/>
+      <w:r>
+        <w:rPr>
+          <w:sz w:val="28"/>
+          <w:szCs w:val="28"/>
+        </w:rPr>
+        <w:t xml:space="preserve"> or else setting extension equal to .</w:t>
+      </w:r>
+      <w:proofErr w:type="spellStart"/>
+      <w:r>
+        <w:rPr>
+          <w:sz w:val="28"/>
+          <w:szCs w:val="28"/>
+        </w:rPr>
+        <w:t>mjs</w:t>
+      </w:r>
+      <w:proofErr w:type="spellEnd"/>
+      <w:r>
+        <w:rPr>
+          <w:sz w:val="28"/>
+          <w:szCs w:val="28"/>
+        </w:rPr>
+        <w:t xml:space="preserve">. I </w:t>
+      </w:r>
+      <w:proofErr w:type="gramStart"/>
+      <w:r>
+        <w:rPr>
+          <w:sz w:val="28"/>
+          <w:szCs w:val="28"/>
+        </w:rPr>
+        <w:t>think .</w:t>
+      </w:r>
+      <w:proofErr w:type="spellStart"/>
+      <w:r>
+        <w:rPr>
+          <w:sz w:val="28"/>
+          <w:szCs w:val="28"/>
+        </w:rPr>
+        <w:t>mjs</w:t>
+      </w:r>
+      <w:proofErr w:type="spellEnd"/>
+      <w:proofErr w:type="gramEnd"/>
+      <w:r>
+        <w:rPr>
+          <w:sz w:val="28"/>
+          <w:szCs w:val="28"/>
+        </w:rPr>
+        <w:t xml:space="preserve"> script allows a mix of </w:t>
+      </w:r>
+      <w:proofErr w:type="spellStart"/>
+      <w:r>
+        <w:rPr>
+          <w:sz w:val="28"/>
+          <w:szCs w:val="28"/>
+        </w:rPr>
+        <w:t>commonjs</w:t>
+      </w:r>
+      <w:proofErr w:type="spellEnd"/>
+      <w:r>
+        <w:rPr>
+          <w:sz w:val="28"/>
+          <w:szCs w:val="28"/>
+        </w:rPr>
+        <w:t xml:space="preserve"> with ESM because setting type=”module” in package will make everything ESM. It is possible to read ESM into </w:t>
+      </w:r>
+      <w:proofErr w:type="spellStart"/>
+      <w:r>
+        <w:rPr>
+          <w:sz w:val="28"/>
+          <w:szCs w:val="28"/>
+        </w:rPr>
+        <w:t>commonjs</w:t>
+      </w:r>
+      <w:proofErr w:type="spellEnd"/>
+      <w:r>
+        <w:rPr>
+          <w:sz w:val="28"/>
+          <w:szCs w:val="28"/>
+        </w:rPr>
+        <w:t xml:space="preserve"> and vice versa. To read ESM into </w:t>
+      </w:r>
+      <w:proofErr w:type="spellStart"/>
+      <w:r>
+        <w:rPr>
+          <w:sz w:val="28"/>
+          <w:szCs w:val="28"/>
+        </w:rPr>
+        <w:t>commonjs</w:t>
+      </w:r>
+      <w:proofErr w:type="spellEnd"/>
+      <w:r>
+        <w:rPr>
+          <w:sz w:val="28"/>
+          <w:szCs w:val="28"/>
+        </w:rPr>
+        <w:t xml:space="preserve"> use </w:t>
+      </w:r>
+      <w:proofErr w:type="spellStart"/>
+      <w:r>
+        <w:rPr>
+          <w:sz w:val="28"/>
+          <w:szCs w:val="28"/>
+        </w:rPr>
+        <w:t>use</w:t>
+      </w:r>
+      <w:proofErr w:type="spellEnd"/>
+      <w:r>
+        <w:rPr>
+          <w:sz w:val="28"/>
+          <w:szCs w:val="28"/>
+        </w:rPr>
+        <w:t xml:space="preserve"> the dynamic import statement. To read </w:t>
+      </w:r>
+      <w:proofErr w:type="spellStart"/>
+      <w:r>
+        <w:rPr>
+          <w:sz w:val="28"/>
+          <w:szCs w:val="28"/>
+        </w:rPr>
+        <w:t>commonjs</w:t>
+      </w:r>
+      <w:proofErr w:type="spellEnd"/>
+      <w:r>
+        <w:rPr>
+          <w:sz w:val="28"/>
+          <w:szCs w:val="28"/>
+        </w:rPr>
+        <w:t xml:space="preserve"> into ESM you can use static or dynamic import. </w:t>
+      </w:r>
+    </w:p>
+    <w:p>
+      <w:pPr>
+        <w:spacing w:after="0" w:line="360" w:lineRule="auto"/>
+        <w:ind w:firstLine="720"/>
+        <w:rPr>
+          <w:sz w:val="28"/>
+          <w:szCs w:val="28"/>
+        </w:rPr>
+      </w:pPr>
+      <w:r>
+        <w:rPr>
+          <w:sz w:val="28"/>
+          <w:szCs w:val="28"/>
+        </w:rPr>
+        <w:lastRenderedPageBreak/>
+        <w:t xml:space="preserve">It is important to note you need Node 12 to experiment with modules and Node 16 to officially used them. I originally wanted to be able to upgrade project to Node 16 but that wasn’t so easy for older projects like GP dashboard. It seemed like the older mongo libraries weren’t playing so well with Node </w:t>
+      </w:r>
+      <w:proofErr w:type="gramStart"/>
+      <w:r>
+        <w:rPr>
+          <w:sz w:val="28"/>
+          <w:szCs w:val="28"/>
+        </w:rPr>
+        <w:t>16</w:t>
+      </w:r>
+      <w:proofErr w:type="gramEnd"/>
+      <w:r>
+        <w:rPr>
+          <w:sz w:val="28"/>
+          <w:szCs w:val="28"/>
+        </w:rPr>
+        <w:t xml:space="preserve"> but newer mongo libraries weren’t backward compatible so lots of dashboard code would have to change.</w:t>
+      </w:r>
+      <w:r>
+        <w:rPr>
+          <w:sz w:val="28"/>
+          <w:szCs w:val="28"/>
+        </w:rPr>
+        <w:t xml:space="preserve"> I also wanted to use </w:t>
+      </w:r>
+      <w:proofErr w:type="spellStart"/>
+      <w:r>
+        <w:rPr>
+          <w:sz w:val="28"/>
+          <w:szCs w:val="28"/>
+        </w:rPr>
+        <w:t>pnpm</w:t>
+      </w:r>
+      <w:proofErr w:type="spellEnd"/>
+      <w:r>
+        <w:rPr>
+          <w:sz w:val="28"/>
+          <w:szCs w:val="28"/>
+        </w:rPr>
+        <w:t xml:space="preserve"> in </w:t>
+      </w:r>
+      <w:proofErr w:type="gramStart"/>
+      <w:r>
+        <w:rPr>
+          <w:sz w:val="28"/>
+          <w:szCs w:val="28"/>
+        </w:rPr>
+        <w:t>production</w:t>
+      </w:r>
+      <w:proofErr w:type="gramEnd"/>
+      <w:r>
+        <w:rPr>
+          <w:sz w:val="28"/>
+          <w:szCs w:val="28"/>
+        </w:rPr>
+        <w:t xml:space="preserve"> but it is not compatible with older node versions so might have to use </w:t>
+      </w:r>
+      <w:proofErr w:type="spellStart"/>
+      <w:r>
+        <w:rPr>
+          <w:sz w:val="28"/>
+          <w:szCs w:val="28"/>
+        </w:rPr>
+        <w:t>npm</w:t>
+      </w:r>
+      <w:proofErr w:type="spellEnd"/>
+      <w:r>
+        <w:rPr>
+          <w:sz w:val="28"/>
+          <w:szCs w:val="28"/>
+        </w:rPr>
+        <w:t xml:space="preserve"> still in production and only use </w:t>
+      </w:r>
+      <w:proofErr w:type="spellStart"/>
+      <w:r>
+        <w:rPr>
+          <w:sz w:val="28"/>
+          <w:szCs w:val="28"/>
+        </w:rPr>
+        <w:t>pnpm</w:t>
+      </w:r>
+      <w:proofErr w:type="spellEnd"/>
+      <w:r>
+        <w:rPr>
+          <w:sz w:val="28"/>
+          <w:szCs w:val="28"/>
+        </w:rPr>
+        <w:t xml:space="preserve"> locally for development and linking local packages.</w:t>
+      </w:r>
+    </w:p>
+    <w:p>
+      <w:pPr>
+        <w:spacing w:after="0" w:line="360" w:lineRule="auto"/>
+        <w:rPr>
+          <w:b/>
+          <w:bCs/>
+          <w:sz w:val="28"/>
+          <w:szCs w:val="28"/>
+        </w:rPr>
+      </w:pPr>
+      <w:r>
+        <w:rPr>
+          <w:b/>
+          <w:bCs/>
+          <w:sz w:val="28"/>
+          <w:szCs w:val="28"/>
+        </w:rPr>
+        <w:t>Package Management</w:t>
+      </w:r>
+    </w:p>
+    <w:p>
+      <w:pPr>
+        <w:spacing w:after="0" w:line="360" w:lineRule="auto"/>
+        <w:rPr>
+          <w:sz w:val="28"/>
+          <w:szCs w:val="28"/>
+        </w:rPr>
+      </w:pPr>
+      <w:r>
+        <w:rPr>
+          <w:sz w:val="28"/>
+          <w:szCs w:val="28"/>
+        </w:rPr>
+        <w:tab/>
+        <w:t xml:space="preserve">While doing local development it turns out that </w:t>
+      </w:r>
+      <w:proofErr w:type="spellStart"/>
+      <w:r>
+        <w:rPr>
+          <w:sz w:val="28"/>
+          <w:szCs w:val="28"/>
+        </w:rPr>
+        <w:t>pnpm</w:t>
+      </w:r>
+      <w:proofErr w:type="spellEnd"/>
+      <w:r>
+        <w:rPr>
+          <w:sz w:val="28"/>
+          <w:szCs w:val="28"/>
+        </w:rPr>
+        <w:t xml:space="preserve"> package manager is a bit better than </w:t>
+      </w:r>
+      <w:proofErr w:type="spellStart"/>
+      <w:r>
+        <w:rPr>
+          <w:sz w:val="28"/>
+          <w:szCs w:val="28"/>
+        </w:rPr>
+        <w:t>npm</w:t>
+      </w:r>
+      <w:proofErr w:type="spellEnd"/>
+      <w:r>
+        <w:rPr>
+          <w:sz w:val="28"/>
+          <w:szCs w:val="28"/>
+        </w:rPr>
+        <w:t xml:space="preserve"> when doing </w:t>
+      </w:r>
+      <w:proofErr w:type="spellStart"/>
+      <w:r>
+        <w:rPr>
+          <w:sz w:val="28"/>
+          <w:szCs w:val="28"/>
+        </w:rPr>
+        <w:t>monorepo</w:t>
+      </w:r>
+      <w:proofErr w:type="spellEnd"/>
+      <w:r>
+        <w:rPr>
+          <w:sz w:val="28"/>
+          <w:szCs w:val="28"/>
+        </w:rPr>
+        <w:t xml:space="preserve"> dev and publishing:</w:t>
+      </w:r>
+    </w:p>
+    <w:p>
+      <w:pPr>
+        <w:spacing w:after="0" w:line="360" w:lineRule="auto"/>
+        <w:rPr>
+          <w:sz w:val="28"/>
+          <w:szCs w:val="28"/>
+        </w:rPr>
+      </w:pPr>
+      <w:r>
+        <w:rPr>
+          <w:sz w:val="28"/>
+          <w:szCs w:val="28"/>
+        </w:rPr>
+        <w:tab/>
+      </w:r>
+      <w:hyperlink r:id="rId7" w:history="1">
+        <w:r>
+          <w:rPr>
+            <w:rStyle w:val="Hyperlink"/>
+            <w:sz w:val="28"/>
+            <w:szCs w:val="28"/>
+          </w:rPr>
+          <w:t>https://pnpm.io/</w:t>
+        </w:r>
+      </w:hyperlink>
+    </w:p>
+    <w:p>
+      <w:pPr>
+        <w:spacing w:after="0" w:line="360" w:lineRule="auto"/>
+        <w:rPr>
+          <w:sz w:val="28"/>
+          <w:szCs w:val="28"/>
+        </w:rPr>
+      </w:pPr>
+      <w:proofErr w:type="spellStart"/>
+      <w:r>
+        <w:rPr>
+          <w:sz w:val="28"/>
+          <w:szCs w:val="28"/>
+        </w:rPr>
+        <w:t>pnpm</w:t>
+      </w:r>
+      <w:proofErr w:type="spellEnd"/>
+      <w:r>
+        <w:rPr>
+          <w:sz w:val="28"/>
+          <w:szCs w:val="28"/>
+        </w:rPr>
+        <w:t xml:space="preserve"> uses linking so that modules are not duplicated when they are used in multiple dependencies. Newer versions of </w:t>
+      </w:r>
+      <w:proofErr w:type="spellStart"/>
+      <w:r>
+        <w:rPr>
+          <w:sz w:val="28"/>
+          <w:szCs w:val="28"/>
+        </w:rPr>
+        <w:t>npm</w:t>
+      </w:r>
+      <w:proofErr w:type="spellEnd"/>
+      <w:r>
+        <w:rPr>
+          <w:sz w:val="28"/>
+          <w:szCs w:val="28"/>
+        </w:rPr>
+        <w:t xml:space="preserve"> do this by hoisting all the dependency modules to top level but that can lead to “ghost” modules being available. </w:t>
+      </w:r>
+      <w:proofErr w:type="spellStart"/>
+      <w:r>
+        <w:rPr>
+          <w:sz w:val="28"/>
+          <w:szCs w:val="28"/>
+        </w:rPr>
+        <w:t>Eg.</w:t>
+      </w:r>
+      <w:proofErr w:type="spellEnd"/>
+      <w:r>
+        <w:rPr>
+          <w:sz w:val="28"/>
+          <w:szCs w:val="28"/>
+        </w:rPr>
+        <w:t xml:space="preserve"> project depends on dependency A depends on dependency B. Project then has access to dependency B even though it doesn’t explicitly have it in </w:t>
+      </w:r>
+      <w:proofErr w:type="spellStart"/>
+      <w:r>
+        <w:rPr>
+          <w:sz w:val="28"/>
+          <w:szCs w:val="28"/>
+        </w:rPr>
+        <w:t>it’s</w:t>
+      </w:r>
+      <w:proofErr w:type="spellEnd"/>
+      <w:r>
+        <w:rPr>
+          <w:sz w:val="28"/>
+          <w:szCs w:val="28"/>
+        </w:rPr>
+        <w:t xml:space="preserve"> </w:t>
+      </w:r>
+      <w:proofErr w:type="spellStart"/>
+      <w:proofErr w:type="gramStart"/>
+      <w:r>
+        <w:rPr>
+          <w:sz w:val="28"/>
+          <w:szCs w:val="28"/>
+        </w:rPr>
+        <w:t>package.json</w:t>
+      </w:r>
+      <w:proofErr w:type="spellEnd"/>
+      <w:proofErr w:type="gramEnd"/>
+      <w:r>
+        <w:rPr>
+          <w:sz w:val="28"/>
+          <w:szCs w:val="28"/>
+        </w:rPr>
+        <w:t xml:space="preserve">. If dependency A is </w:t>
+      </w:r>
+      <w:proofErr w:type="gramStart"/>
+      <w:r>
+        <w:rPr>
+          <w:sz w:val="28"/>
+          <w:szCs w:val="28"/>
+        </w:rPr>
+        <w:t>removed</w:t>
+      </w:r>
+      <w:proofErr w:type="gramEnd"/>
+      <w:r>
+        <w:rPr>
+          <w:sz w:val="28"/>
+          <w:szCs w:val="28"/>
+        </w:rPr>
+        <w:t xml:space="preserve"> then project will not have access to dependency B anymore causing possible breaks.</w:t>
+      </w:r>
+    </w:p>
+    <w:p>
+      <w:pPr>
+        <w:spacing w:after="0" w:line="360" w:lineRule="auto"/>
+        <w:ind w:firstLine="720"/>
+        <w:rPr>
+          <w:sz w:val="28"/>
+          <w:szCs w:val="28"/>
+        </w:rPr>
+      </w:pPr>
+      <w:r>
+        <w:rPr>
+          <w:sz w:val="28"/>
+          <w:szCs w:val="28"/>
+        </w:rPr>
+        <w:t xml:space="preserve">When installing packages in </w:t>
+      </w:r>
+      <w:proofErr w:type="spellStart"/>
+      <w:r>
+        <w:rPr>
+          <w:sz w:val="28"/>
+          <w:szCs w:val="28"/>
+        </w:rPr>
+        <w:t>monorepo</w:t>
+      </w:r>
+      <w:proofErr w:type="spellEnd"/>
+      <w:r>
+        <w:rPr>
+          <w:sz w:val="28"/>
+          <w:szCs w:val="28"/>
+        </w:rPr>
+        <w:t xml:space="preserve"> you can run this so that packages folder </w:t>
+      </w:r>
+      <w:proofErr w:type="spellStart"/>
+      <w:proofErr w:type="gramStart"/>
+      <w:r>
+        <w:rPr>
+          <w:sz w:val="28"/>
+          <w:szCs w:val="28"/>
+        </w:rPr>
+        <w:t>package.json</w:t>
+      </w:r>
+      <w:proofErr w:type="spellEnd"/>
+      <w:proofErr w:type="gramEnd"/>
+      <w:r>
+        <w:rPr>
+          <w:sz w:val="28"/>
+          <w:szCs w:val="28"/>
+        </w:rPr>
+        <w:t xml:space="preserve"> gets installed:</w:t>
+      </w:r>
+    </w:p>
+    <w:p>
+      <w:pPr>
+        <w:spacing w:after="0" w:line="360" w:lineRule="auto"/>
+        <w:rPr>
+          <w:sz w:val="28"/>
+          <w:szCs w:val="28"/>
+        </w:rPr>
+      </w:pPr>
+      <w:r>
+        <w:rPr>
+          <w:sz w:val="28"/>
+          <w:szCs w:val="28"/>
+        </w:rPr>
+        <w:tab/>
+      </w:r>
+      <w:proofErr w:type="spellStart"/>
+      <w:r>
+        <w:rPr>
+          <w:sz w:val="28"/>
+          <w:szCs w:val="28"/>
+        </w:rPr>
+        <w:t>pnpm</w:t>
+      </w:r>
+      <w:proofErr w:type="spellEnd"/>
+      <w:r>
+        <w:rPr>
+          <w:sz w:val="28"/>
+          <w:szCs w:val="28"/>
+        </w:rPr>
+        <w:t xml:space="preserve"> -r install</w:t>
+      </w:r>
+    </w:p>
+    <w:p>
+      <w:pPr>
+        <w:spacing w:after="0" w:line="360" w:lineRule="auto"/>
+        <w:rPr>
+          <w:sz w:val="28"/>
+          <w:szCs w:val="28"/>
+        </w:rPr>
+      </w:pPr>
+      <w:r>
+        <w:rPr>
+          <w:sz w:val="28"/>
+          <w:szCs w:val="28"/>
+        </w:rPr>
+        <w:t xml:space="preserve">Note: </w:t>
+      </w:r>
+      <w:proofErr w:type="spellStart"/>
+      <w:r>
+        <w:rPr>
+          <w:sz w:val="28"/>
+          <w:szCs w:val="28"/>
+        </w:rPr>
+        <w:t>pnpm</w:t>
+      </w:r>
+      <w:proofErr w:type="spellEnd"/>
+      <w:r>
+        <w:rPr>
+          <w:sz w:val="28"/>
+          <w:szCs w:val="28"/>
+        </w:rPr>
+        <w:t xml:space="preserve"> installs the lowest version </w:t>
+      </w:r>
+      <w:r>
+        <w:rPr>
+          <w:sz w:val="28"/>
+          <w:szCs w:val="28"/>
+        </w:rPr>
+        <w:t xml:space="preserve">in range </w:t>
+      </w:r>
+      <w:proofErr w:type="spellStart"/>
+      <w:r>
+        <w:rPr>
+          <w:sz w:val="28"/>
+          <w:szCs w:val="28"/>
+        </w:rPr>
+        <w:t>eg.</w:t>
+      </w:r>
+      <w:proofErr w:type="spellEnd"/>
+      <w:r>
+        <w:rPr>
+          <w:sz w:val="28"/>
+          <w:szCs w:val="28"/>
+        </w:rPr>
+        <w:t xml:space="preserve"> if ^1.0.0 installs 1.0.0 but, </w:t>
+      </w:r>
+      <w:proofErr w:type="spellStart"/>
+      <w:r>
+        <w:rPr>
+          <w:sz w:val="28"/>
+          <w:szCs w:val="28"/>
+        </w:rPr>
+        <w:t>npm</w:t>
+      </w:r>
+      <w:proofErr w:type="spellEnd"/>
+      <w:r>
+        <w:rPr>
+          <w:sz w:val="28"/>
+          <w:szCs w:val="28"/>
+        </w:rPr>
+        <w:t xml:space="preserve"> installs highest version. </w:t>
+      </w:r>
+    </w:p>
+    <w:p>
+      <w:pPr>
+        <w:spacing w:after="0" w:line="360" w:lineRule="auto"/>
+        <w:rPr>
+          <w:sz w:val="28"/>
+          <w:szCs w:val="28"/>
+        </w:rPr>
+      </w:pPr>
+      <w:proofErr w:type="gramStart"/>
+      <w:r>
+        <w:rPr>
+          <w:sz w:val="28"/>
+          <w:szCs w:val="28"/>
+        </w:rPr>
+        <w:t>In order to</w:t>
+      </w:r>
+      <w:proofErr w:type="gramEnd"/>
+      <w:r>
+        <w:rPr>
+          <w:sz w:val="28"/>
+          <w:szCs w:val="28"/>
+        </w:rPr>
+        <w:t xml:space="preserve"> link local packages to </w:t>
+      </w:r>
+      <w:proofErr w:type="spellStart"/>
+      <w:r>
+        <w:rPr>
+          <w:sz w:val="28"/>
+          <w:szCs w:val="28"/>
+        </w:rPr>
+        <w:t>node_modules</w:t>
+      </w:r>
+      <w:proofErr w:type="spellEnd"/>
+      <w:r>
+        <w:rPr>
+          <w:sz w:val="28"/>
+          <w:szCs w:val="28"/>
+        </w:rPr>
+        <w:t xml:space="preserve"> use </w:t>
+      </w:r>
+      <w:proofErr w:type="spellStart"/>
+      <w:r>
+        <w:rPr>
+          <w:sz w:val="28"/>
+          <w:szCs w:val="28"/>
+        </w:rPr>
+        <w:t>pnpm</w:t>
+      </w:r>
+      <w:proofErr w:type="spellEnd"/>
+      <w:r>
+        <w:rPr>
+          <w:sz w:val="28"/>
+          <w:szCs w:val="28"/>
+        </w:rPr>
+        <w:t xml:space="preserve"> link. First add package to global link store by going to root folder of package and running:</w:t>
+      </w:r>
+    </w:p>
+    <w:p>
+      <w:pPr>
+        <w:spacing w:after="0" w:line="360" w:lineRule="auto"/>
+        <w:rPr>
+          <w:sz w:val="28"/>
+          <w:szCs w:val="28"/>
+        </w:rPr>
+      </w:pPr>
+      <w:r>
+        <w:rPr>
+          <w:sz w:val="28"/>
+          <w:szCs w:val="28"/>
+        </w:rPr>
+        <w:tab/>
+      </w:r>
+      <w:proofErr w:type="spellStart"/>
+      <w:r>
+        <w:rPr>
+          <w:sz w:val="28"/>
+          <w:szCs w:val="28"/>
+        </w:rPr>
+        <w:t>pnpm</w:t>
+      </w:r>
+      <w:proofErr w:type="spellEnd"/>
+      <w:r>
+        <w:rPr>
+          <w:sz w:val="28"/>
+          <w:szCs w:val="28"/>
+        </w:rPr>
+        <w:t xml:space="preserve"> --global link</w:t>
+      </w:r>
+    </w:p>
+    <w:p>
+      <w:pPr>
+        <w:spacing w:after="0" w:line="360" w:lineRule="auto"/>
+        <w:rPr>
+          <w:sz w:val="28"/>
+          <w:szCs w:val="28"/>
+        </w:rPr>
+      </w:pPr>
+    </w:p>
+    <w:p>
+      <w:pPr>
+        <w:spacing w:after="0" w:line="360" w:lineRule="auto"/>
+        <w:rPr>
+          <w:sz w:val="28"/>
+          <w:szCs w:val="28"/>
+        </w:rPr>
+      </w:pPr>
+    </w:p>
+    <w:p>
+      <w:pPr>
+        <w:spacing w:after="0" w:line="360" w:lineRule="auto"/>
+        <w:rPr>
+          <w:sz w:val="28"/>
+          <w:szCs w:val="28"/>
+        </w:rPr>
+      </w:pPr>
+    </w:p>
+    <w:p>
+      <w:pPr>
+        <w:spacing w:after="0" w:line="360" w:lineRule="auto"/>
+        <w:rPr>
+          <w:sz w:val="28"/>
+          <w:szCs w:val="28"/>
+        </w:rPr>
+      </w:pPr>
+      <w:r>
+        <w:rPr>
+          <w:sz w:val="28"/>
+          <w:szCs w:val="28"/>
+        </w:rPr>
+        <w:lastRenderedPageBreak/>
+        <w:t xml:space="preserve">Note: When running </w:t>
+      </w:r>
+      <w:proofErr w:type="spellStart"/>
+      <w:r>
+        <w:rPr>
+          <w:sz w:val="28"/>
+          <w:szCs w:val="28"/>
+        </w:rPr>
+        <w:t>pnpm</w:t>
+      </w:r>
+      <w:proofErr w:type="spellEnd"/>
+      <w:r>
+        <w:rPr>
+          <w:sz w:val="28"/>
+          <w:szCs w:val="28"/>
+        </w:rPr>
+        <w:t xml:space="preserve"> --global link it adds the linked package to</w:t>
+      </w:r>
+      <w:r>
+        <w:rPr>
+          <w:sz w:val="28"/>
+          <w:szCs w:val="28"/>
+        </w:rPr>
+        <w:t>:</w:t>
+      </w:r>
+    </w:p>
+    <w:p>
+      <w:pPr>
+        <w:spacing w:after="0" w:line="360" w:lineRule="auto"/>
+        <w:ind w:left="720" w:firstLine="60"/>
+        <w:rPr>
+          <w:sz w:val="28"/>
+          <w:szCs w:val="28"/>
+        </w:rPr>
+      </w:pPr>
+      <w:r>
+        <w:rPr>
+          <w:sz w:val="28"/>
+          <w:szCs w:val="28"/>
+        </w:rPr>
+        <w:t>&lt;</w:t>
+      </w:r>
+      <w:r>
+        <w:rPr>
+          <w:sz w:val="28"/>
+          <w:szCs w:val="28"/>
+        </w:rPr>
+        <w:t xml:space="preserve">global </w:t>
+      </w:r>
+      <w:r>
+        <w:rPr>
+          <w:sz w:val="28"/>
+          <w:szCs w:val="28"/>
+        </w:rPr>
+        <w:t>package root&gt;/</w:t>
+      </w:r>
+      <w:proofErr w:type="spellStart"/>
+      <w:proofErr w:type="gramStart"/>
+      <w:r>
+        <w:rPr>
+          <w:sz w:val="28"/>
+          <w:szCs w:val="28"/>
+        </w:rPr>
+        <w:t>package.json</w:t>
+      </w:r>
+      <w:proofErr w:type="spellEnd"/>
+      <w:proofErr w:type="gramEnd"/>
+      <w:r>
+        <w:rPr>
+          <w:sz w:val="28"/>
+          <w:szCs w:val="28"/>
+        </w:rPr>
+        <w:t xml:space="preserve"> </w:t>
+      </w:r>
+    </w:p>
+    <w:p>
+      <w:pPr>
+        <w:spacing w:after="0" w:line="360" w:lineRule="auto"/>
+        <w:rPr>
+          <w:sz w:val="28"/>
+          <w:szCs w:val="28"/>
+        </w:rPr>
+      </w:pPr>
+      <w:r>
+        <w:rPr>
+          <w:sz w:val="28"/>
+          <w:szCs w:val="28"/>
+        </w:rPr>
+        <w:t>where &lt;</w:t>
+      </w:r>
+      <w:r>
+        <w:rPr>
+          <w:sz w:val="28"/>
+          <w:szCs w:val="28"/>
+        </w:rPr>
+        <w:t xml:space="preserve"> </w:t>
+      </w:r>
+      <w:r>
+        <w:rPr>
+          <w:sz w:val="28"/>
+          <w:szCs w:val="28"/>
+        </w:rPr>
+        <w:t xml:space="preserve">global </w:t>
+      </w:r>
+      <w:r>
+        <w:rPr>
+          <w:sz w:val="28"/>
+          <w:szCs w:val="28"/>
+        </w:rPr>
+        <w:t>package root&gt; is like</w:t>
+      </w:r>
+      <w:r>
+        <w:rPr>
+          <w:sz w:val="28"/>
+          <w:szCs w:val="28"/>
+        </w:rPr>
+        <w:t>:</w:t>
+      </w:r>
+      <w:r>
+        <w:rPr>
+          <w:sz w:val="28"/>
+          <w:szCs w:val="28"/>
+        </w:rPr>
+        <w:t xml:space="preserve"> </w:t>
+      </w:r>
+    </w:p>
+    <w:p>
+      <w:pPr>
+        <w:spacing w:after="0" w:line="360" w:lineRule="auto"/>
+        <w:ind w:firstLine="720"/>
+        <w:rPr>
+          <w:sz w:val="28"/>
+          <w:szCs w:val="28"/>
+        </w:rPr>
+      </w:pPr>
+      <w:r>
+        <w:rPr>
+          <w:sz w:val="28"/>
+          <w:szCs w:val="28"/>
+        </w:rPr>
+        <w:t>C:\Users\aevans04\AppData\Local\pnpm\global\5</w:t>
+      </w:r>
+      <w:r>
+        <w:rPr>
+          <w:sz w:val="28"/>
+          <w:szCs w:val="28"/>
+        </w:rPr>
+        <w:t>\</w:t>
+      </w:r>
+    </w:p>
+    <w:p>
+      <w:pPr>
+        <w:spacing w:after="0" w:line="360" w:lineRule="auto"/>
+        <w:rPr>
+          <w:sz w:val="28"/>
+          <w:szCs w:val="28"/>
+        </w:rPr>
+      </w:pPr>
+      <w:r>
+        <w:rPr>
+          <w:sz w:val="28"/>
+          <w:szCs w:val="28"/>
+        </w:rPr>
+        <w:t xml:space="preserve">global package root node modules can </w:t>
+      </w:r>
+      <w:proofErr w:type="gramStart"/>
+      <w:r>
+        <w:rPr>
+          <w:sz w:val="28"/>
+          <w:szCs w:val="28"/>
+        </w:rPr>
+        <w:t>found</w:t>
+      </w:r>
+      <w:proofErr w:type="gramEnd"/>
+      <w:r>
+        <w:rPr>
+          <w:sz w:val="28"/>
+          <w:szCs w:val="28"/>
+        </w:rPr>
+        <w:t xml:space="preserve"> using:</w:t>
+      </w:r>
+    </w:p>
+    <w:p>
+      <w:pPr>
+        <w:spacing w:after="0" w:line="360" w:lineRule="auto"/>
+        <w:ind w:left="720" w:firstLine="60"/>
+        <w:rPr>
+          <w:sz w:val="28"/>
+          <w:szCs w:val="28"/>
+        </w:rPr>
+      </w:pPr>
+      <w:proofErr w:type="spellStart"/>
+      <w:r>
+        <w:rPr>
+          <w:sz w:val="28"/>
+          <w:szCs w:val="28"/>
+        </w:rPr>
+        <w:t>pnpm</w:t>
+      </w:r>
+      <w:proofErr w:type="spellEnd"/>
+      <w:r>
+        <w:rPr>
+          <w:sz w:val="28"/>
+          <w:szCs w:val="28"/>
+        </w:rPr>
+        <w:t xml:space="preserve"> root -g</w:t>
+      </w:r>
+    </w:p>
+    <w:p>
+      <w:pPr>
+        <w:spacing w:after="0" w:line="360" w:lineRule="auto"/>
+        <w:rPr>
+          <w:sz w:val="28"/>
+          <w:szCs w:val="28"/>
+        </w:rPr>
+      </w:pPr>
+      <w:r>
+        <w:rPr>
+          <w:sz w:val="28"/>
+          <w:szCs w:val="28"/>
+        </w:rPr>
+        <w:t xml:space="preserve">This is of note because I couldn’t figure out how to delete link from global modules. It can be manually deleted from global package root </w:t>
+      </w:r>
+      <w:proofErr w:type="spellStart"/>
+      <w:r>
+        <w:rPr>
+          <w:sz w:val="28"/>
+          <w:szCs w:val="28"/>
+        </w:rPr>
+        <w:t>node_modules</w:t>
+      </w:r>
+      <w:proofErr w:type="spellEnd"/>
+      <w:r>
+        <w:rPr>
+          <w:sz w:val="28"/>
+          <w:szCs w:val="28"/>
+        </w:rPr>
+        <w:t xml:space="preserve"> but then when </w:t>
+      </w:r>
+      <w:proofErr w:type="spellStart"/>
+      <w:r>
+        <w:rPr>
+          <w:sz w:val="28"/>
+          <w:szCs w:val="28"/>
+        </w:rPr>
+        <w:t>pnpm</w:t>
+      </w:r>
+      <w:proofErr w:type="spellEnd"/>
+      <w:r>
+        <w:rPr>
+          <w:sz w:val="28"/>
+          <w:szCs w:val="28"/>
+        </w:rPr>
+        <w:t xml:space="preserve"> link –global is run again it installs everything in &lt;global package root&gt;/</w:t>
+      </w:r>
+      <w:proofErr w:type="spellStart"/>
+      <w:proofErr w:type="gramStart"/>
+      <w:r>
+        <w:rPr>
+          <w:sz w:val="28"/>
+          <w:szCs w:val="28"/>
+        </w:rPr>
+        <w:t>package.json</w:t>
+      </w:r>
+      <w:proofErr w:type="spellEnd"/>
+      <w:proofErr w:type="gramEnd"/>
+      <w:r>
+        <w:rPr>
+          <w:sz w:val="28"/>
+          <w:szCs w:val="28"/>
+        </w:rPr>
+        <w:t xml:space="preserve"> dependencies.</w:t>
+      </w:r>
+    </w:p>
+    <w:p>
+      <w:pPr>
+        <w:spacing w:after="0" w:line="360" w:lineRule="auto"/>
+        <w:ind w:firstLine="720"/>
+        <w:rPr>
+          <w:sz w:val="28"/>
+          <w:szCs w:val="28"/>
+        </w:rPr>
+      </w:pPr>
+      <w:r>
+        <w:rPr>
+          <w:sz w:val="28"/>
+          <w:szCs w:val="28"/>
+        </w:rPr>
+        <w:t xml:space="preserve">Now the link to </w:t>
+      </w:r>
+      <w:proofErr w:type="gramStart"/>
+      <w:r>
+        <w:rPr>
+          <w:sz w:val="28"/>
+          <w:szCs w:val="28"/>
+        </w:rPr>
+        <w:t>this packages</w:t>
+      </w:r>
+      <w:proofErr w:type="gramEnd"/>
+      <w:r>
+        <w:rPr>
+          <w:sz w:val="28"/>
+          <w:szCs w:val="28"/>
+        </w:rPr>
+        <w:t xml:space="preserve"> local code can be linked to by name </w:t>
+      </w:r>
+      <w:r>
+        <w:rPr>
+          <w:sz w:val="28"/>
+          <w:szCs w:val="28"/>
+        </w:rPr>
+        <w:t>by going to project or package where you want to link to the dependency and run:</w:t>
+      </w:r>
+    </w:p>
+    <w:p>
+      <w:pPr>
+        <w:spacing w:after="0" w:line="360" w:lineRule="auto"/>
+        <w:rPr>
+          <w:sz w:val="28"/>
+          <w:szCs w:val="28"/>
+        </w:rPr>
+      </w:pPr>
+      <w:r>
+        <w:rPr>
+          <w:sz w:val="28"/>
+          <w:szCs w:val="28"/>
+        </w:rPr>
+        <w:tab/>
+      </w:r>
+      <w:proofErr w:type="spellStart"/>
+      <w:r>
+        <w:rPr>
+          <w:sz w:val="28"/>
+          <w:szCs w:val="28"/>
+        </w:rPr>
+        <w:t>pnpm</w:t>
+      </w:r>
+      <w:proofErr w:type="spellEnd"/>
+      <w:r>
+        <w:rPr>
+          <w:sz w:val="28"/>
+          <w:szCs w:val="28"/>
+        </w:rPr>
+        <w:t xml:space="preserve"> --global link &lt;package name&gt;</w:t>
+      </w:r>
+    </w:p>
+    <w:p>
+      <w:pPr>
+        <w:spacing w:after="0" w:line="480" w:lineRule="auto"/>
+        <w:rPr>
+          <w:sz w:val="28"/>
+          <w:szCs w:val="28"/>
+        </w:rPr>
+      </w:pPr>
+      <w:r>
+        <w:rPr>
+          <w:sz w:val="28"/>
+          <w:szCs w:val="28"/>
+        </w:rPr>
+        <w:t xml:space="preserve">This linking feature is used in @usepea-ngst/dev-link tool to simplify linking to local packages. </w:t>
+      </w:r>
+    </w:p>
+    <w:p>
+      <w:pPr>
+        <w:spacing w:after="0" w:line="360" w:lineRule="auto"/>
+        <w:rPr>
+          <w:bCs/>
+          <w:sz w:val="28"/>
+          <w:szCs w:val="28"/>
+        </w:rPr>
+      </w:pPr>
+      <w:r>
+        <w:rPr>
+          <w:b/>
+          <w:sz w:val="28"/>
+          <w:szCs w:val="28"/>
+        </w:rPr>
+        <w:tab/>
+      </w:r>
+      <w:r>
+        <w:rPr>
+          <w:bCs/>
+          <w:sz w:val="28"/>
+          <w:szCs w:val="28"/>
+        </w:rPr>
+        <w:t xml:space="preserve">Another tool that is helpful for removing </w:t>
+      </w:r>
+      <w:proofErr w:type="spellStart"/>
+      <w:r>
+        <w:rPr>
+          <w:bCs/>
+          <w:sz w:val="28"/>
+          <w:szCs w:val="28"/>
+        </w:rPr>
+        <w:t>node_modules</w:t>
+      </w:r>
+      <w:proofErr w:type="spellEnd"/>
+      <w:r>
+        <w:rPr>
+          <w:bCs/>
+          <w:sz w:val="28"/>
+          <w:szCs w:val="28"/>
+        </w:rPr>
+        <w:t xml:space="preserve"> in case want to start over with install is call </w:t>
+      </w:r>
+      <w:proofErr w:type="spellStart"/>
+      <w:r>
+        <w:rPr>
+          <w:bCs/>
+          <w:sz w:val="28"/>
+          <w:szCs w:val="28"/>
+        </w:rPr>
+        <w:t>npkill</w:t>
+      </w:r>
+      <w:proofErr w:type="spellEnd"/>
+      <w:r>
+        <w:rPr>
+          <w:bCs/>
+          <w:sz w:val="28"/>
+          <w:szCs w:val="28"/>
+        </w:rPr>
+        <w:t xml:space="preserve">. Either install globally or just run </w:t>
+      </w:r>
+      <w:proofErr w:type="spellStart"/>
+      <w:r>
+        <w:rPr>
+          <w:bCs/>
+          <w:sz w:val="28"/>
+          <w:szCs w:val="28"/>
+        </w:rPr>
+        <w:t>npx</w:t>
+      </w:r>
+      <w:proofErr w:type="spellEnd"/>
+      <w:r>
+        <w:rPr>
+          <w:bCs/>
+          <w:sz w:val="28"/>
+          <w:szCs w:val="28"/>
+        </w:rPr>
+        <w:t xml:space="preserve"> </w:t>
+      </w:r>
+      <w:proofErr w:type="spellStart"/>
+      <w:r>
+        <w:rPr>
+          <w:bCs/>
+          <w:sz w:val="28"/>
+          <w:szCs w:val="28"/>
+        </w:rPr>
+        <w:t>npkill</w:t>
+      </w:r>
+      <w:proofErr w:type="spellEnd"/>
+      <w:r>
+        <w:rPr>
+          <w:bCs/>
+          <w:sz w:val="28"/>
+          <w:szCs w:val="28"/>
+        </w:rPr>
+        <w:t xml:space="preserve"> and choose which </w:t>
+      </w:r>
+      <w:proofErr w:type="spellStart"/>
+      <w:r>
+        <w:rPr>
+          <w:bCs/>
+          <w:sz w:val="28"/>
+          <w:szCs w:val="28"/>
+        </w:rPr>
+        <w:t>node_modules</w:t>
+      </w:r>
+      <w:proofErr w:type="spellEnd"/>
+      <w:r>
+        <w:rPr>
+          <w:bCs/>
+          <w:sz w:val="28"/>
+          <w:szCs w:val="28"/>
+        </w:rPr>
+        <w:t xml:space="preserve"> to kill. Much easier to do than removing them by hand when you have multiple packages in the </w:t>
+      </w:r>
+      <w:proofErr w:type="spellStart"/>
+      <w:r>
+        <w:rPr>
+          <w:bCs/>
+          <w:sz w:val="28"/>
+          <w:szCs w:val="28"/>
+        </w:rPr>
+        <w:t>monorepo</w:t>
+      </w:r>
+      <w:proofErr w:type="spellEnd"/>
+      <w:r>
+        <w:rPr>
+          <w:bCs/>
+          <w:sz w:val="28"/>
+          <w:szCs w:val="28"/>
+        </w:rPr>
+        <w:t xml:space="preserve"> each with </w:t>
+      </w:r>
+      <w:proofErr w:type="spellStart"/>
+      <w:proofErr w:type="gramStart"/>
+      <w:r>
+        <w:rPr>
+          <w:bCs/>
+          <w:sz w:val="28"/>
+          <w:szCs w:val="28"/>
+        </w:rPr>
+        <w:t>package.json</w:t>
+      </w:r>
+      <w:proofErr w:type="spellEnd"/>
+      <w:proofErr w:type="gramEnd"/>
+      <w:r>
+        <w:rPr>
+          <w:bCs/>
+          <w:sz w:val="28"/>
+          <w:szCs w:val="28"/>
+        </w:rPr>
+        <w:t xml:space="preserve"> and </w:t>
+      </w:r>
+      <w:proofErr w:type="spellStart"/>
+      <w:r>
+        <w:rPr>
+          <w:bCs/>
+          <w:sz w:val="28"/>
+          <w:szCs w:val="28"/>
+        </w:rPr>
+        <w:t>node_modules</w:t>
+      </w:r>
+      <w:proofErr w:type="spellEnd"/>
+      <w:r>
+        <w:rPr>
+          <w:bCs/>
+          <w:sz w:val="28"/>
+          <w:szCs w:val="28"/>
+        </w:rPr>
+        <w:t xml:space="preserve"> folder.</w:t>
+      </w:r>
+    </w:p>
+    <w:p>
+      <w:pPr>
+        <w:spacing w:after="0" w:line="360" w:lineRule="auto"/>
+        <w:rPr>
+          <w:b/>
+          <w:sz w:val="28"/>
+          <w:szCs w:val="28"/>
+        </w:rPr>
+      </w:pPr>
+      <w:r>
+        <w:rPr>
+          <w:b/>
+          <w:sz w:val="28"/>
+          <w:szCs w:val="28"/>
+        </w:rPr>
+        <w:t>Requiring local packages when in development</w:t>
+      </w:r>
+    </w:p>
+    <w:p>
+      <w:pPr>
+        <w:spacing w:after="0" w:line="360" w:lineRule="auto"/>
+        <w:ind w:firstLine="720"/>
+        <w:rPr>
+          <w:sz w:val="28"/>
+          <w:szCs w:val="28"/>
+        </w:rPr>
+      </w:pPr>
+      <w:r>
+        <w:rPr>
+          <w:sz w:val="28"/>
+          <w:szCs w:val="28"/>
+        </w:rPr>
+        <w:t xml:space="preserve">When developing a package, it would be very inconvenient to have to publish the package every time you made a change </w:t>
+      </w:r>
+      <w:proofErr w:type="gramStart"/>
+      <w:r>
+        <w:rPr>
+          <w:sz w:val="28"/>
+          <w:szCs w:val="28"/>
+        </w:rPr>
+        <w:t>in order to</w:t>
+      </w:r>
+      <w:proofErr w:type="gramEnd"/>
+      <w:r>
+        <w:rPr>
+          <w:sz w:val="28"/>
+          <w:szCs w:val="28"/>
+        </w:rPr>
+        <w:t xml:space="preserve"> test it. It is much better to directly consume the local version of the file in the repo before it is published. Then the package can be debugged and finetuned before it gets published to </w:t>
+      </w:r>
+      <w:proofErr w:type="spellStart"/>
+      <w:r>
+        <w:rPr>
+          <w:sz w:val="28"/>
+          <w:szCs w:val="28"/>
+        </w:rPr>
+        <w:t>npm</w:t>
+      </w:r>
+      <w:proofErr w:type="spellEnd"/>
+      <w:r>
+        <w:rPr>
+          <w:sz w:val="28"/>
+          <w:szCs w:val="28"/>
+        </w:rPr>
+        <w:t xml:space="preserve">. To do this a </w:t>
+      </w:r>
+      <w:r>
+        <w:rPr>
+          <w:sz w:val="28"/>
+          <w:szCs w:val="28"/>
+        </w:rPr>
+        <w:t xml:space="preserve">cli </w:t>
+      </w:r>
+      <w:r>
+        <w:rPr>
+          <w:sz w:val="28"/>
+          <w:szCs w:val="28"/>
+        </w:rPr>
+        <w:t xml:space="preserve">was created </w:t>
+      </w:r>
+      <w:r>
+        <w:rPr>
+          <w:sz w:val="28"/>
+          <w:szCs w:val="28"/>
+        </w:rPr>
+        <w:t xml:space="preserve">to link local versions to </w:t>
+      </w:r>
+      <w:proofErr w:type="spellStart"/>
+      <w:r>
+        <w:rPr>
+          <w:sz w:val="28"/>
+          <w:szCs w:val="28"/>
+        </w:rPr>
+        <w:t>node_modules</w:t>
+      </w:r>
+      <w:proofErr w:type="spellEnd"/>
+      <w:r>
+        <w:rPr>
+          <w:sz w:val="28"/>
+          <w:szCs w:val="28"/>
+        </w:rPr>
+        <w:t>:</w:t>
+      </w:r>
+    </w:p>
+    <w:p>
+      <w:pPr>
+        <w:spacing w:after="0" w:line="360" w:lineRule="auto"/>
+        <w:ind w:firstLine="720"/>
+        <w:rPr>
+          <w:sz w:val="28"/>
+          <w:szCs w:val="28"/>
+        </w:rPr>
+      </w:pPr>
+      <w:r>
+        <w:rPr>
+          <w:sz w:val="28"/>
+          <w:szCs w:val="28"/>
+        </w:rPr>
+        <w:t>@</w:t>
+      </w:r>
+      <w:proofErr w:type="gramStart"/>
+      <w:r>
+        <w:rPr>
+          <w:sz w:val="28"/>
+          <w:szCs w:val="28"/>
+        </w:rPr>
+        <w:t>usepa</w:t>
+      </w:r>
+      <w:proofErr w:type="gramEnd"/>
+      <w:r>
+        <w:rPr>
+          <w:sz w:val="28"/>
+          <w:szCs w:val="28"/>
+        </w:rPr>
+        <w:t>-ngst/dev-link</w:t>
+      </w:r>
+    </w:p>
+    <w:p>
+      <w:pPr>
+        <w:spacing w:after="0" w:line="360" w:lineRule="auto"/>
+        <w:rPr>
+          <w:sz w:val="28"/>
+          <w:szCs w:val="28"/>
+        </w:rPr>
+      </w:pPr>
+      <w:r>
+        <w:rPr>
+          <w:sz w:val="28"/>
+          <w:szCs w:val="28"/>
+        </w:rPr>
+        <w:t>The cli tool can either be globally installed or else run using:</w:t>
+      </w:r>
+    </w:p>
+    <w:p>
+      <w:pPr>
+        <w:spacing w:after="0" w:line="360" w:lineRule="auto"/>
+        <w:ind w:firstLine="720"/>
+        <w:rPr>
+          <w:sz w:val="28"/>
+          <w:szCs w:val="28"/>
+        </w:rPr>
+      </w:pPr>
+      <w:proofErr w:type="spellStart"/>
+      <w:r>
+        <w:rPr>
+          <w:sz w:val="28"/>
+          <w:szCs w:val="28"/>
+        </w:rPr>
+        <w:t>npx</w:t>
+      </w:r>
+      <w:proofErr w:type="spellEnd"/>
+      <w:r>
+        <w:rPr>
+          <w:sz w:val="28"/>
+          <w:szCs w:val="28"/>
+        </w:rPr>
+        <w:t xml:space="preserve"> @usepa-ngst/dev-link &lt;</w:t>
+      </w:r>
+      <w:proofErr w:type="spellStart"/>
+      <w:r>
+        <w:rPr>
+          <w:sz w:val="28"/>
+          <w:szCs w:val="28"/>
+        </w:rPr>
+        <w:t>cmd</w:t>
+      </w:r>
+      <w:proofErr w:type="spellEnd"/>
+      <w:r>
+        <w:rPr>
+          <w:sz w:val="28"/>
+          <w:szCs w:val="28"/>
+        </w:rPr>
+        <w:t>&gt;</w:t>
+      </w:r>
+    </w:p>
+    <w:p>
+      <w:pPr>
+        <w:spacing w:after="0" w:line="360" w:lineRule="auto"/>
+        <w:rPr>
+          <w:sz w:val="28"/>
+          <w:szCs w:val="28"/>
+        </w:rPr>
+      </w:pPr>
+      <w:r>
+        <w:rPr>
+          <w:sz w:val="28"/>
+          <w:szCs w:val="28"/>
+        </w:rPr>
+        <w:t xml:space="preserve">where </w:t>
+      </w:r>
+      <w:proofErr w:type="spellStart"/>
+      <w:r>
+        <w:rPr>
+          <w:sz w:val="28"/>
+          <w:szCs w:val="28"/>
+        </w:rPr>
+        <w:t>cmd</w:t>
+      </w:r>
+      <w:proofErr w:type="spellEnd"/>
+      <w:r>
+        <w:rPr>
+          <w:sz w:val="28"/>
+          <w:szCs w:val="28"/>
+        </w:rPr>
+        <w:t xml:space="preserve"> = link or register. It will process package in current working directory using config </w:t>
+      </w:r>
+      <w:proofErr w:type="gramStart"/>
+      <w:r>
+        <w:rPr>
+          <w:sz w:val="28"/>
+          <w:szCs w:val="28"/>
+        </w:rPr>
+        <w:t>called .dev</w:t>
+      </w:r>
+      <w:proofErr w:type="gramEnd"/>
+      <w:r>
+        <w:rPr>
+          <w:sz w:val="28"/>
+          <w:szCs w:val="28"/>
+        </w:rPr>
+        <w:t xml:space="preserve">-link in that directory. </w:t>
+      </w:r>
+    </w:p>
+    <w:p>
+      <w:pPr>
+        <w:spacing w:after="0" w:line="360" w:lineRule="auto"/>
+        <w:rPr>
+          <w:sz w:val="28"/>
+          <w:szCs w:val="28"/>
+        </w:rPr>
+      </w:pPr>
+      <w:r>
+        <w:rPr>
+          <w:sz w:val="28"/>
+          <w:szCs w:val="28"/>
+        </w:rPr>
+        <w:lastRenderedPageBreak/>
+        <w:t xml:space="preserve">Note: Do not check </w:t>
+      </w:r>
+      <w:proofErr w:type="gramStart"/>
+      <w:r>
+        <w:rPr>
+          <w:sz w:val="28"/>
+          <w:szCs w:val="28"/>
+        </w:rPr>
+        <w:t>in .dev</w:t>
+      </w:r>
+      <w:proofErr w:type="gramEnd"/>
+      <w:r>
+        <w:rPr>
+          <w:sz w:val="28"/>
+          <w:szCs w:val="28"/>
+        </w:rPr>
+        <w:t>-link to git to ensure we don’t accidentally link in production.</w:t>
+      </w:r>
+    </w:p>
+    <w:p>
+      <w:pPr>
+        <w:spacing w:after="0" w:line="360" w:lineRule="auto"/>
+        <w:rPr>
+          <w:sz w:val="28"/>
+          <w:szCs w:val="28"/>
+        </w:rPr>
+      </w:pPr>
+      <w:r>
+        <w:rPr>
+          <w:sz w:val="28"/>
+          <w:szCs w:val="28"/>
+        </w:rPr>
+        <w:t xml:space="preserve">Here is </w:t>
+      </w:r>
+      <w:r>
+        <w:rPr>
+          <w:sz w:val="28"/>
+          <w:szCs w:val="28"/>
+        </w:rPr>
+        <w:t xml:space="preserve">a </w:t>
+      </w:r>
+      <w:proofErr w:type="gramStart"/>
+      <w:r>
+        <w:rPr>
+          <w:sz w:val="28"/>
+          <w:szCs w:val="28"/>
+        </w:rPr>
+        <w:t>sample .dev</w:t>
+      </w:r>
+      <w:proofErr w:type="gramEnd"/>
+      <w:r>
+        <w:rPr>
+          <w:sz w:val="28"/>
+          <w:szCs w:val="28"/>
+        </w:rPr>
+        <w:t>-link file:</w:t>
+      </w:r>
+    </w:p>
+    <w:p>
+      <w:pPr>
+        <w:spacing w:after="0" w:line="360" w:lineRule="auto"/>
+        <w:rPr>
+          <w:sz w:val="28"/>
+          <w:szCs w:val="28"/>
+        </w:rPr>
+      </w:pPr>
+      <w:r>
+        <w:rPr>
+          <w:sz w:val="28"/>
+          <w:szCs w:val="28"/>
+        </w:rPr>
+        <w:t>{</w:t>
+      </w:r>
+    </w:p>
+    <w:p>
+      <w:pPr>
+        <w:spacing w:after="0" w:line="360" w:lineRule="auto"/>
+        <w:ind w:firstLine="720"/>
+        <w:rPr>
+          <w:sz w:val="28"/>
+          <w:szCs w:val="28"/>
+        </w:rPr>
+      </w:pPr>
+      <w:r>
+        <w:rPr>
+          <w:sz w:val="28"/>
+          <w:szCs w:val="28"/>
+        </w:rPr>
+        <w:t>register: true,</w:t>
+      </w:r>
+    </w:p>
+    <w:p>
+      <w:pPr>
+        <w:spacing w:after="0" w:line="360" w:lineRule="auto"/>
+        <w:ind w:firstLine="720"/>
+        <w:rPr>
+          <w:sz w:val="28"/>
+          <w:szCs w:val="28"/>
+        </w:rPr>
+      </w:pPr>
+      <w:proofErr w:type="spellStart"/>
+      <w:r>
+        <w:rPr>
+          <w:sz w:val="28"/>
+          <w:szCs w:val="28"/>
+        </w:rPr>
+        <w:t>devLinks</w:t>
+      </w:r>
+      <w:proofErr w:type="spellEnd"/>
+      <w:r>
+        <w:rPr>
+          <w:sz w:val="28"/>
+          <w:szCs w:val="28"/>
+        </w:rPr>
+        <w:t>: {</w:t>
+      </w:r>
+    </w:p>
+    <w:p>
+      <w:pPr>
+        <w:spacing w:after="0" w:line="360" w:lineRule="auto"/>
+        <w:ind w:firstLine="720"/>
+        <w:rPr>
+          <w:sz w:val="28"/>
+          <w:szCs w:val="28"/>
+        </w:rPr>
+      </w:pPr>
+      <w:r>
+        <w:rPr>
+          <w:sz w:val="28"/>
+          <w:szCs w:val="28"/>
+        </w:rPr>
+        <w:tab/>
+      </w:r>
+      <w:proofErr w:type="spellStart"/>
+      <w:r>
+        <w:rPr>
+          <w:sz w:val="28"/>
+          <w:szCs w:val="28"/>
+        </w:rPr>
+        <w:t>packageA</w:t>
+      </w:r>
+      <w:proofErr w:type="spellEnd"/>
+      <w:r>
+        <w:rPr>
+          <w:sz w:val="28"/>
+          <w:szCs w:val="28"/>
+        </w:rPr>
+        <w:t>: {},</w:t>
+      </w:r>
+    </w:p>
+    <w:p>
+      <w:pPr>
+        <w:spacing w:after="0" w:line="360" w:lineRule="auto"/>
+        <w:ind w:firstLine="720"/>
+        <w:rPr>
+          <w:sz w:val="28"/>
+          <w:szCs w:val="28"/>
+        </w:rPr>
+      </w:pPr>
+      <w:r>
+        <w:rPr>
+          <w:sz w:val="28"/>
+          <w:szCs w:val="28"/>
+        </w:rPr>
+        <w:tab/>
+      </w:r>
+      <w:proofErr w:type="spellStart"/>
+      <w:r>
+        <w:rPr>
+          <w:sz w:val="28"/>
+          <w:szCs w:val="28"/>
+        </w:rPr>
+        <w:t>packageB</w:t>
+      </w:r>
+      <w:proofErr w:type="spellEnd"/>
+      <w:r>
+        <w:rPr>
+          <w:sz w:val="28"/>
+          <w:szCs w:val="28"/>
+        </w:rPr>
+        <w:t>: {</w:t>
+      </w:r>
+      <w:proofErr w:type="spellStart"/>
+      <w:proofErr w:type="gramStart"/>
+      <w:r>
+        <w:rPr>
+          <w:sz w:val="28"/>
+          <w:szCs w:val="28"/>
+        </w:rPr>
+        <w:t>disabled:false</w:t>
+      </w:r>
+      <w:proofErr w:type="spellEnd"/>
+      <w:proofErr w:type="gramEnd"/>
+      <w:r>
+        <w:rPr>
+          <w:sz w:val="28"/>
+          <w:szCs w:val="28"/>
+        </w:rPr>
+        <w:t>},</w:t>
+      </w:r>
+    </w:p>
+    <w:p>
+      <w:pPr>
+        <w:spacing w:after="0" w:line="360" w:lineRule="auto"/>
+        <w:ind w:firstLine="720"/>
+        <w:rPr>
+          <w:sz w:val="28"/>
+          <w:szCs w:val="28"/>
+        </w:rPr>
+      </w:pPr>
+      <w:r>
+        <w:rPr>
+          <w:sz w:val="28"/>
+          <w:szCs w:val="28"/>
+        </w:rPr>
+        <w:tab/>
+      </w:r>
+      <w:proofErr w:type="spellStart"/>
+      <w:r>
+        <w:rPr>
+          <w:sz w:val="28"/>
+          <w:szCs w:val="28"/>
+        </w:rPr>
+        <w:t>packageC</w:t>
+      </w:r>
+      <w:proofErr w:type="spellEnd"/>
+      <w:r>
+        <w:rPr>
+          <w:sz w:val="28"/>
+          <w:szCs w:val="28"/>
+        </w:rPr>
+        <w:t>: {</w:t>
+      </w:r>
+      <w:proofErr w:type="spellStart"/>
+      <w:proofErr w:type="gramStart"/>
+      <w:r>
+        <w:rPr>
+          <w:sz w:val="28"/>
+          <w:szCs w:val="28"/>
+        </w:rPr>
+        <w:t>disabled:true</w:t>
+      </w:r>
+      <w:proofErr w:type="spellEnd"/>
+      <w:proofErr w:type="gramEnd"/>
+      <w:r>
+        <w:rPr>
+          <w:sz w:val="28"/>
+          <w:szCs w:val="28"/>
+        </w:rPr>
+        <w:t>},</w:t>
+      </w:r>
+    </w:p>
+    <w:p>
+      <w:pPr>
+        <w:spacing w:after="0" w:line="360" w:lineRule="auto"/>
+        <w:ind w:firstLine="720"/>
+        <w:rPr>
+          <w:sz w:val="28"/>
+          <w:szCs w:val="28"/>
+        </w:rPr>
+      </w:pPr>
+      <w:r>
+        <w:rPr>
+          <w:sz w:val="28"/>
+          <w:szCs w:val="28"/>
+        </w:rPr>
+        <w:t>}</w:t>
+      </w:r>
+    </w:p>
+    <w:p>
+      <w:pPr>
+        <w:spacing w:after="0" w:line="360" w:lineRule="auto"/>
+        <w:rPr>
+          <w:sz w:val="28"/>
+          <w:szCs w:val="28"/>
+        </w:rPr>
+      </w:pPr>
+      <w:r>
+        <w:rPr>
+          <w:sz w:val="28"/>
+          <w:szCs w:val="28"/>
+        </w:rPr>
+        <w:t>}</w:t>
+      </w:r>
+    </w:p>
+    <w:p>
+      <w:pPr>
+        <w:spacing w:after="0" w:line="360" w:lineRule="auto"/>
+        <w:rPr>
+          <w:sz w:val="28"/>
+          <w:szCs w:val="28"/>
+        </w:rPr>
+      </w:pPr>
+      <w:proofErr w:type="spellStart"/>
+      <w:r>
+        <w:rPr>
+          <w:sz w:val="28"/>
+          <w:szCs w:val="28"/>
+        </w:rPr>
+        <w:t>cmd</w:t>
+      </w:r>
+      <w:proofErr w:type="spellEnd"/>
+      <w:r>
+        <w:rPr>
+          <w:sz w:val="28"/>
+          <w:szCs w:val="28"/>
+        </w:rPr>
+        <w:t xml:space="preserve"> = link will run </w:t>
+      </w:r>
+      <w:proofErr w:type="spellStart"/>
+      <w:r>
+        <w:rPr>
+          <w:sz w:val="28"/>
+          <w:szCs w:val="28"/>
+        </w:rPr>
+        <w:t>pnpm</w:t>
+      </w:r>
+      <w:proofErr w:type="spellEnd"/>
+      <w:r>
+        <w:rPr>
+          <w:sz w:val="28"/>
+          <w:szCs w:val="28"/>
+        </w:rPr>
+        <w:t xml:space="preserve"> --</w:t>
+      </w:r>
+      <w:proofErr w:type="gramStart"/>
+      <w:r>
+        <w:rPr>
+          <w:sz w:val="28"/>
+          <w:szCs w:val="28"/>
+        </w:rPr>
+        <w:t>global  &lt;</w:t>
+      </w:r>
+      <w:proofErr w:type="gramEnd"/>
+      <w:r>
+        <w:rPr>
+          <w:sz w:val="28"/>
+          <w:szCs w:val="28"/>
+        </w:rPr>
+        <w:t xml:space="preserve">package name&gt; for all packages names in </w:t>
+      </w:r>
+      <w:proofErr w:type="spellStart"/>
+      <w:r>
+        <w:rPr>
+          <w:sz w:val="28"/>
+          <w:szCs w:val="28"/>
+        </w:rPr>
+        <w:t>devLinks</w:t>
+      </w:r>
+      <w:proofErr w:type="spellEnd"/>
+      <w:r>
+        <w:rPr>
+          <w:sz w:val="28"/>
+          <w:szCs w:val="28"/>
+        </w:rPr>
+        <w:t xml:space="preserve"> object</w:t>
+      </w:r>
+      <w:r>
+        <w:rPr>
+          <w:sz w:val="28"/>
+          <w:szCs w:val="28"/>
+        </w:rPr>
+        <w:t xml:space="preserve"> from .dev-link file where disabled </w:t>
+      </w:r>
+      <w:r>
+        <w:rPr>
+          <w:sz w:val="28"/>
+          <w:szCs w:val="28"/>
+        </w:rPr>
+        <w:t>not equal to</w:t>
+      </w:r>
+      <w:r>
+        <w:rPr>
+          <w:sz w:val="28"/>
+          <w:szCs w:val="28"/>
+        </w:rPr>
+        <w:t xml:space="preserve"> true (disabled defaults to false)</w:t>
+      </w:r>
+      <w:r>
+        <w:rPr>
+          <w:sz w:val="28"/>
+          <w:szCs w:val="28"/>
+        </w:rPr>
+        <w:t>.</w:t>
+      </w:r>
+      <w:r>
+        <w:rPr>
+          <w:sz w:val="28"/>
+          <w:szCs w:val="28"/>
+        </w:rPr>
+        <w:t xml:space="preserve"> </w:t>
+      </w:r>
+    </w:p>
+    <w:p>
+      <w:pPr>
+        <w:spacing w:after="0" w:line="360" w:lineRule="auto"/>
+        <w:rPr>
+          <w:sz w:val="28"/>
+          <w:szCs w:val="28"/>
+        </w:rPr>
+      </w:pPr>
+      <w:proofErr w:type="spellStart"/>
+      <w:r>
+        <w:rPr>
+          <w:sz w:val="28"/>
+          <w:szCs w:val="28"/>
+        </w:rPr>
+        <w:t>cmd</w:t>
+      </w:r>
+      <w:proofErr w:type="spellEnd"/>
+      <w:r>
+        <w:rPr>
+          <w:sz w:val="28"/>
+          <w:szCs w:val="28"/>
+        </w:rPr>
+        <w:t xml:space="preserve"> = register will run </w:t>
+      </w:r>
+      <w:proofErr w:type="spellStart"/>
+      <w:r>
+        <w:rPr>
+          <w:sz w:val="28"/>
+          <w:szCs w:val="28"/>
+        </w:rPr>
+        <w:t>pn</w:t>
+      </w:r>
+      <w:r>
+        <w:rPr>
+          <w:sz w:val="28"/>
+          <w:szCs w:val="28"/>
+        </w:rPr>
+        <w:t>pm</w:t>
+      </w:r>
+      <w:proofErr w:type="spellEnd"/>
+      <w:r>
+        <w:rPr>
+          <w:sz w:val="28"/>
+          <w:szCs w:val="28"/>
+        </w:rPr>
+        <w:t xml:space="preserve"> --global in current working directory if register is equal to true (register defaults to false).</w:t>
+      </w:r>
+    </w:p>
+    <w:p>
+      <w:pPr>
+        <w:spacing w:after="0" w:line="360" w:lineRule="auto"/>
+        <w:rPr>
+          <w:sz w:val="28"/>
+          <w:szCs w:val="28"/>
+        </w:rPr>
+      </w:pPr>
+      <w:r>
+        <w:rPr>
+          <w:sz w:val="28"/>
+          <w:szCs w:val="28"/>
+        </w:rPr>
+        <w:t xml:space="preserve">Another </w:t>
+      </w:r>
+      <w:proofErr w:type="gramStart"/>
+      <w:r>
+        <w:rPr>
+          <w:sz w:val="28"/>
+          <w:szCs w:val="28"/>
+        </w:rPr>
+        <w:t>sample .dev</w:t>
+      </w:r>
+      <w:proofErr w:type="gramEnd"/>
+      <w:r>
+        <w:rPr>
+          <w:sz w:val="28"/>
+          <w:szCs w:val="28"/>
+        </w:rPr>
+        <w:t>-link file:</w:t>
+      </w:r>
+    </w:p>
+    <w:p>
+      <w:pPr>
+        <w:spacing w:after="0" w:line="360" w:lineRule="auto"/>
+        <w:rPr>
+          <w:sz w:val="28"/>
+          <w:szCs w:val="28"/>
+        </w:rPr>
+      </w:pPr>
+      <w:r>
+        <w:rPr>
+          <w:sz w:val="28"/>
+          <w:szCs w:val="28"/>
+        </w:rPr>
+        <w:t>{</w:t>
+      </w:r>
+    </w:p>
+    <w:p>
+      <w:pPr>
+        <w:spacing w:after="0" w:line="360" w:lineRule="auto"/>
+        <w:rPr>
+          <w:sz w:val="28"/>
+          <w:szCs w:val="28"/>
+        </w:rPr>
+      </w:pPr>
+      <w:r>
+        <w:rPr>
+          <w:sz w:val="28"/>
+          <w:szCs w:val="28"/>
+        </w:rPr>
+        <w:tab/>
+        <w:t>exclude: true,</w:t>
+      </w:r>
+    </w:p>
+    <w:p>
+      <w:pPr>
+        <w:spacing w:after="0" w:line="360" w:lineRule="auto"/>
+        <w:ind w:firstLine="720"/>
+        <w:rPr>
+          <w:sz w:val="28"/>
+          <w:szCs w:val="28"/>
+        </w:rPr>
+      </w:pPr>
+      <w:proofErr w:type="spellStart"/>
+      <w:r>
+        <w:rPr>
+          <w:sz w:val="28"/>
+          <w:szCs w:val="28"/>
+        </w:rPr>
+        <w:t>devLinks</w:t>
+      </w:r>
+      <w:proofErr w:type="spellEnd"/>
+      <w:r>
+        <w:rPr>
+          <w:sz w:val="28"/>
+          <w:szCs w:val="28"/>
+        </w:rPr>
+        <w:t>: {</w:t>
+      </w:r>
+    </w:p>
+    <w:p>
+      <w:pPr>
+        <w:spacing w:after="0" w:line="360" w:lineRule="auto"/>
+        <w:ind w:firstLine="720"/>
+        <w:rPr>
+          <w:sz w:val="28"/>
+          <w:szCs w:val="28"/>
+        </w:rPr>
+      </w:pPr>
+      <w:r>
+        <w:rPr>
+          <w:sz w:val="28"/>
+          <w:szCs w:val="28"/>
+        </w:rPr>
+        <w:tab/>
+      </w:r>
+      <w:proofErr w:type="spellStart"/>
+      <w:r>
+        <w:rPr>
+          <w:sz w:val="28"/>
+          <w:szCs w:val="28"/>
+        </w:rPr>
+        <w:t>packageD</w:t>
+      </w:r>
+      <w:proofErr w:type="spellEnd"/>
+      <w:r>
+        <w:rPr>
+          <w:sz w:val="28"/>
+          <w:szCs w:val="28"/>
+        </w:rPr>
+        <w:t>: {},</w:t>
+      </w:r>
+    </w:p>
+    <w:p>
+      <w:pPr>
+        <w:spacing w:after="0" w:line="360" w:lineRule="auto"/>
+        <w:ind w:firstLine="720"/>
+        <w:rPr>
+          <w:sz w:val="28"/>
+          <w:szCs w:val="28"/>
+        </w:rPr>
+      </w:pPr>
+      <w:r>
+        <w:rPr>
+          <w:sz w:val="28"/>
+          <w:szCs w:val="28"/>
+        </w:rPr>
+        <w:tab/>
+      </w:r>
+      <w:proofErr w:type="spellStart"/>
+      <w:r>
+        <w:rPr>
+          <w:sz w:val="28"/>
+          <w:szCs w:val="28"/>
+        </w:rPr>
+        <w:t>packageE</w:t>
+      </w:r>
+      <w:proofErr w:type="spellEnd"/>
+      <w:r>
+        <w:rPr>
+          <w:sz w:val="28"/>
+          <w:szCs w:val="28"/>
+        </w:rPr>
+        <w:t>: {</w:t>
+      </w:r>
+      <w:proofErr w:type="spellStart"/>
+      <w:proofErr w:type="gramStart"/>
+      <w:r>
+        <w:rPr>
+          <w:sz w:val="28"/>
+          <w:szCs w:val="28"/>
+        </w:rPr>
+        <w:t>disabled:false</w:t>
+      </w:r>
+      <w:proofErr w:type="spellEnd"/>
+      <w:proofErr w:type="gramEnd"/>
+      <w:r>
+        <w:rPr>
+          <w:sz w:val="28"/>
+          <w:szCs w:val="28"/>
+        </w:rPr>
+        <w:t>},</w:t>
+      </w:r>
+    </w:p>
+    <w:p>
+      <w:pPr>
+        <w:spacing w:after="0" w:line="360" w:lineRule="auto"/>
+        <w:ind w:firstLine="720"/>
+        <w:rPr>
+          <w:sz w:val="28"/>
+          <w:szCs w:val="28"/>
+        </w:rPr>
+      </w:pPr>
+      <w:r>
+        <w:rPr>
+          <w:sz w:val="28"/>
+          <w:szCs w:val="28"/>
+        </w:rPr>
+        <w:tab/>
+      </w:r>
+      <w:proofErr w:type="spellStart"/>
+      <w:r>
+        <w:rPr>
+          <w:sz w:val="28"/>
+          <w:szCs w:val="28"/>
+        </w:rPr>
+        <w:t>packageF</w:t>
+      </w:r>
+      <w:proofErr w:type="spellEnd"/>
+      <w:r>
+        <w:rPr>
+          <w:sz w:val="28"/>
+          <w:szCs w:val="28"/>
+        </w:rPr>
+        <w:t>: {</w:t>
+      </w:r>
+      <w:proofErr w:type="spellStart"/>
+      <w:proofErr w:type="gramStart"/>
+      <w:r>
+        <w:rPr>
+          <w:sz w:val="28"/>
+          <w:szCs w:val="28"/>
+        </w:rPr>
+        <w:t>disabled:true</w:t>
+      </w:r>
+      <w:proofErr w:type="spellEnd"/>
+      <w:proofErr w:type="gramEnd"/>
+      <w:r>
+        <w:rPr>
+          <w:sz w:val="28"/>
+          <w:szCs w:val="28"/>
+        </w:rPr>
+        <w:t>},</w:t>
+      </w:r>
+    </w:p>
+    <w:p>
+      <w:pPr>
+        <w:spacing w:after="0" w:line="360" w:lineRule="auto"/>
+        <w:ind w:firstLine="720"/>
+        <w:rPr>
+          <w:sz w:val="28"/>
+          <w:szCs w:val="28"/>
+        </w:rPr>
+      </w:pPr>
+      <w:r>
+        <w:rPr>
+          <w:sz w:val="28"/>
+          <w:szCs w:val="28"/>
+        </w:rPr>
+        <w:t>}</w:t>
+      </w:r>
+    </w:p>
+    <w:p>
+      <w:pPr>
+        <w:spacing w:after="0" w:line="360" w:lineRule="auto"/>
+        <w:rPr>
+          <w:sz w:val="28"/>
+          <w:szCs w:val="28"/>
+        </w:rPr>
+      </w:pPr>
+      <w:r>
+        <w:rPr>
+          <w:sz w:val="28"/>
+          <w:szCs w:val="28"/>
+        </w:rPr>
+        <w:t>}</w:t>
+      </w:r>
+    </w:p>
+    <w:p>
+      <w:pPr>
+        <w:spacing w:after="0" w:line="360" w:lineRule="auto"/>
+        <w:rPr>
+          <w:sz w:val="28"/>
+          <w:szCs w:val="28"/>
+        </w:rPr>
+      </w:pPr>
+      <w:proofErr w:type="spellStart"/>
+      <w:r>
+        <w:rPr>
+          <w:sz w:val="28"/>
+          <w:szCs w:val="28"/>
+        </w:rPr>
+        <w:t>cmd</w:t>
+      </w:r>
+      <w:proofErr w:type="spellEnd"/>
+      <w:r>
+        <w:rPr>
+          <w:sz w:val="28"/>
+          <w:szCs w:val="28"/>
+        </w:rPr>
+        <w:t xml:space="preserve"> = link will run </w:t>
+      </w:r>
+      <w:proofErr w:type="spellStart"/>
+      <w:r>
+        <w:rPr>
+          <w:sz w:val="28"/>
+          <w:szCs w:val="28"/>
+        </w:rPr>
+        <w:t>pnpm</w:t>
+      </w:r>
+      <w:proofErr w:type="spellEnd"/>
+      <w:r>
+        <w:rPr>
+          <w:sz w:val="28"/>
+          <w:szCs w:val="28"/>
+        </w:rPr>
+        <w:t xml:space="preserve"> --</w:t>
+      </w:r>
+      <w:proofErr w:type="gramStart"/>
+      <w:r>
+        <w:rPr>
+          <w:sz w:val="28"/>
+          <w:szCs w:val="28"/>
+        </w:rPr>
+        <w:t>global  &lt;</w:t>
+      </w:r>
+      <w:proofErr w:type="gramEnd"/>
+      <w:r>
+        <w:rPr>
+          <w:sz w:val="28"/>
+          <w:szCs w:val="28"/>
+        </w:rPr>
+        <w:t xml:space="preserve">package name&gt; for ALL dependencies in </w:t>
+      </w:r>
+      <w:proofErr w:type="spellStart"/>
+      <w:r>
+        <w:rPr>
+          <w:sz w:val="28"/>
+          <w:szCs w:val="28"/>
+        </w:rPr>
+        <w:t>package.json</w:t>
+      </w:r>
+      <w:proofErr w:type="spellEnd"/>
+      <w:r>
+        <w:rPr>
+          <w:sz w:val="28"/>
+          <w:szCs w:val="28"/>
+        </w:rPr>
+        <w:t xml:space="preserve"> </w:t>
+      </w:r>
+      <w:r>
+        <w:rPr>
+          <w:sz w:val="28"/>
+          <w:szCs w:val="28"/>
+        </w:rPr>
+        <w:t xml:space="preserve">(that are installed in global link store ) </w:t>
+      </w:r>
+      <w:r>
+        <w:rPr>
+          <w:sz w:val="28"/>
+          <w:szCs w:val="28"/>
+        </w:rPr>
+        <w:t xml:space="preserve">except for those names in </w:t>
+      </w:r>
+      <w:proofErr w:type="spellStart"/>
+      <w:r>
+        <w:rPr>
+          <w:sz w:val="28"/>
+          <w:szCs w:val="28"/>
+        </w:rPr>
+        <w:t>devLinks</w:t>
+      </w:r>
+      <w:proofErr w:type="spellEnd"/>
+      <w:r>
+        <w:rPr>
+          <w:sz w:val="28"/>
+          <w:szCs w:val="28"/>
+        </w:rPr>
+        <w:t xml:space="preserve"> object where disabled not equal to true (disabled defaults to false). This format allows every dependency in </w:t>
+      </w:r>
+      <w:proofErr w:type="spellStart"/>
+      <w:proofErr w:type="gramStart"/>
+      <w:r>
+        <w:rPr>
+          <w:sz w:val="28"/>
+          <w:szCs w:val="28"/>
+        </w:rPr>
+        <w:t>package.json</w:t>
+      </w:r>
+      <w:proofErr w:type="spellEnd"/>
+      <w:proofErr w:type="gramEnd"/>
+      <w:r>
+        <w:rPr>
+          <w:sz w:val="28"/>
+          <w:szCs w:val="28"/>
+        </w:rPr>
+        <w:t xml:space="preserve"> to be easily linked by setting </w:t>
+      </w:r>
+      <w:proofErr w:type="spellStart"/>
+      <w:r>
+        <w:rPr>
+          <w:sz w:val="28"/>
+          <w:szCs w:val="28"/>
+        </w:rPr>
+        <w:t>devLinks</w:t>
+      </w:r>
+      <w:proofErr w:type="spellEnd"/>
+      <w:r>
+        <w:rPr>
+          <w:sz w:val="28"/>
+          <w:szCs w:val="28"/>
+        </w:rPr>
+        <w:t xml:space="preserve"> equal to  {} and exclude = true.</w:t>
+      </w:r>
+      <w:r>
+        <w:rPr>
+          <w:sz w:val="28"/>
+          <w:szCs w:val="28"/>
+        </w:rPr>
+        <w:t xml:space="preserve"> Note: If package isn’t installed in global link </w:t>
+      </w:r>
+      <w:proofErr w:type="gramStart"/>
+      <w:r>
+        <w:rPr>
+          <w:sz w:val="28"/>
+          <w:szCs w:val="28"/>
+        </w:rPr>
+        <w:t>store</w:t>
+      </w:r>
+      <w:proofErr w:type="gramEnd"/>
+      <w:r>
+        <w:rPr>
+          <w:sz w:val="28"/>
+          <w:szCs w:val="28"/>
+        </w:rPr>
+        <w:t xml:space="preserve"> then we won’t attempt to link it and it will be ignored. In that case </w:t>
+      </w:r>
+      <w:r>
+        <w:rPr>
+          <w:sz w:val="28"/>
+          <w:szCs w:val="28"/>
+        </w:rPr>
+        <w:lastRenderedPageBreak/>
+        <w:t>might be better to set exclude = false and explicitly list all links so that error is thrown if link is not in store.</w:t>
+      </w:r>
+    </w:p>
+    <w:p>
+      <w:pPr>
+        <w:spacing w:after="0" w:line="360" w:lineRule="auto"/>
+        <w:rPr>
+          <w:sz w:val="28"/>
+          <w:szCs w:val="28"/>
+        </w:rPr>
+      </w:pPr>
+      <w:r>
+        <w:rPr>
+          <w:sz w:val="28"/>
+          <w:szCs w:val="28"/>
+        </w:rPr>
+        <w:t xml:space="preserve">Note: after linking to global store the </w:t>
+      </w:r>
+      <w:proofErr w:type="spellStart"/>
+      <w:proofErr w:type="gramStart"/>
+      <w:r>
+        <w:rPr>
+          <w:sz w:val="28"/>
+          <w:szCs w:val="28"/>
+        </w:rPr>
+        <w:t>package.json</w:t>
+      </w:r>
+      <w:proofErr w:type="spellEnd"/>
+      <w:proofErr w:type="gramEnd"/>
+      <w:r>
+        <w:rPr>
+          <w:sz w:val="28"/>
+          <w:szCs w:val="28"/>
+        </w:rPr>
+        <w:t xml:space="preserve"> will also be update to the version linking to. This is usually what we want of course because we are testing the use of the new version. </w:t>
+      </w:r>
+    </w:p>
+    <w:p>
+      <w:pPr>
+        <w:spacing w:after="0" w:line="360" w:lineRule="auto"/>
+        <w:rPr>
+          <w:sz w:val="28"/>
+          <w:szCs w:val="28"/>
+        </w:rPr>
+      </w:pPr>
+      <w:r>
+        <w:rPr>
+          <w:sz w:val="28"/>
+          <w:szCs w:val="28"/>
+        </w:rPr>
+        <w:tab/>
+        <w:t xml:space="preserve">First it is necessary to set up </w:t>
+      </w:r>
+      <w:proofErr w:type="spellStart"/>
+      <w:r>
+        <w:rPr>
+          <w:sz w:val="28"/>
+          <w:szCs w:val="28"/>
+        </w:rPr>
+        <w:t>npm</w:t>
+      </w:r>
+      <w:proofErr w:type="spellEnd"/>
+      <w:r>
+        <w:rPr>
+          <w:sz w:val="28"/>
+          <w:szCs w:val="28"/>
+        </w:rPr>
+        <w:t xml:space="preserve"> script to run dev-link register and link commands in all the </w:t>
+      </w:r>
+      <w:proofErr w:type="spellStart"/>
+      <w:r>
+        <w:rPr>
+          <w:sz w:val="28"/>
+          <w:szCs w:val="28"/>
+        </w:rPr>
+        <w:t>monorepo</w:t>
+      </w:r>
+      <w:proofErr w:type="spellEnd"/>
+      <w:r>
+        <w:rPr>
+          <w:sz w:val="28"/>
+          <w:szCs w:val="28"/>
+        </w:rPr>
+        <w:t xml:space="preserve"> packages like:</w:t>
+      </w:r>
+    </w:p>
+    <w:p>
+      <w:pPr>
+        <w:pStyle w:val="HTMLPreformatted"/>
+        <w:shd w:val="clear" w:color="auto" w:fill="FFFFFF"/>
+        <w:spacing w:line="360" w:lineRule="auto"/>
+        <w:ind w:left="720"/>
+        <w:rPr>
           <w:color w:val="000000"/>
-          <w:sz w:val="18"/>
-          <w:szCs w:val="18"/>
-        </w:rPr>
-        <w:br/>
-        <w:t xml:space="preserve">    </w:t>
-      </w:r>
-      <w:r>
-        <w:rPr>
-          <w:rFonts w:ascii="Courier New" w:eastAsia="Times New Roman" w:hAnsi="Courier New" w:cs="Courier New"/>
+          <w:sz w:val="24"/>
+          <w:szCs w:val="24"/>
+        </w:rPr>
+      </w:pPr>
+      <w:r>
+        <w:rPr>
           <w:b/>
           <w:bCs/>
           <w:color w:val="660E7A"/>
-          <w:sz w:val="18"/>
-          <w:szCs w:val="18"/>
-        </w:rPr>
-        <w:t>packages</w:t>
-      </w:r>
-      <w:r>
-        <w:rPr>
-          <w:rFonts w:ascii="Courier New" w:eastAsia="Times New Roman" w:hAnsi="Courier New" w:cs="Courier New"/>
+          <w:sz w:val="24"/>
+          <w:szCs w:val="24"/>
+        </w:rPr>
+        <w:t>"link"</w:t>
+      </w:r>
+      <w:r>
+        <w:rPr>
           <w:color w:val="000000"/>
-          <w:sz w:val="18"/>
-          <w:szCs w:val="18"/>
-        </w:rPr>
-        <w:t>: {</w:t>
-      </w:r>
-      <w:r>
-        <w:rPr>
-          <w:rFonts w:ascii="Courier New" w:eastAsia="Times New Roman" w:hAnsi="Courier New" w:cs="Courier New"/>
-          <w:color w:val="000000"/>
-          <w:sz w:val="18"/>
-          <w:szCs w:val="18"/>
-        </w:rPr>
-        <w:br/>
-        <w:t xml:space="preserve">        </w:t>
-      </w:r>
-      <w:r>
-        <w:rPr>
-          <w:rFonts w:ascii="Courier New" w:eastAsia="Times New Roman" w:hAnsi="Courier New" w:cs="Courier New"/>
+          <w:sz w:val="24"/>
+          <w:szCs w:val="24"/>
+        </w:rPr>
+        <w:t xml:space="preserve">: </w:t>
+      </w:r>
+      <w:r>
+        <w:rPr>
           <w:b/>
           <w:bCs/>
           <w:color w:val="008000"/>
-          <w:sz w:val="18"/>
-          <w:szCs w:val="18"/>
-        </w:rPr>
-        <w:t>'@aevans04/test-node-monorepo-a'</w:t>
-      </w:r>
-      <w:r>
-        <w:rPr>
-          <w:rFonts w:ascii="Courier New" w:eastAsia="Times New Roman" w:hAnsi="Courier New" w:cs="Courier New"/>
+          <w:sz w:val="24"/>
+          <w:szCs w:val="24"/>
+        </w:rPr>
+        <w:t>"</w:t>
+      </w:r>
+      <w:proofErr w:type="spellStart"/>
+      <w:r>
+        <w:rPr>
+          <w:b/>
+          <w:bCs/>
+          <w:color w:val="008000"/>
+          <w:sz w:val="24"/>
+          <w:szCs w:val="24"/>
+        </w:rPr>
+        <w:t>npx</w:t>
+      </w:r>
+      <w:proofErr w:type="spellEnd"/>
+      <w:r>
+        <w:rPr>
+          <w:b/>
+          <w:bCs/>
+          <w:color w:val="008000"/>
+          <w:sz w:val="24"/>
+          <w:szCs w:val="24"/>
+        </w:rPr>
+        <w:t xml:space="preserve"> @</w:t>
+      </w:r>
+      <w:r>
+        <w:rPr>
+          <w:b/>
+          <w:bCs/>
+          <w:color w:val="008000"/>
+          <w:sz w:val="24"/>
+          <w:szCs w:val="24"/>
+        </w:rPr>
+        <w:t>usepa-ngst</w:t>
+      </w:r>
+      <w:r>
+        <w:rPr>
+          <w:b/>
+          <w:bCs/>
+          <w:color w:val="008000"/>
+          <w:sz w:val="24"/>
+          <w:szCs w:val="24"/>
+        </w:rPr>
+        <w:t>/dev-link link"</w:t>
+      </w:r>
+      <w:r>
+        <w:rPr>
           <w:color w:val="000000"/>
-          <w:sz w:val="18"/>
-          <w:szCs w:val="18"/>
-        </w:rPr>
-        <w:t>:{</w:t>
-      </w:r>
-      <w:r>
-        <w:rPr>
-          <w:rFonts w:ascii="Courier New" w:eastAsia="Times New Roman" w:hAnsi="Courier New" w:cs="Courier New"/>
+          <w:sz w:val="24"/>
+          <w:szCs w:val="24"/>
+        </w:rPr>
+        <w:t>,</w:t>
+      </w:r>
+      <w:r>
+        <w:rPr>
+          <w:color w:val="000000"/>
+          <w:sz w:val="24"/>
+          <w:szCs w:val="24"/>
+        </w:rPr>
+        <w:br/>
+      </w:r>
+      <w:r>
+        <w:rPr>
           <w:b/>
           <w:bCs/>
           <w:color w:val="660E7A"/>
-          <w:sz w:val="18"/>
-          <w:szCs w:val="18"/>
-        </w:rPr>
-        <w:t>path</w:t>
-      </w:r>
-      <w:r>
-        <w:rPr>
-          <w:rFonts w:ascii="Courier New" w:eastAsia="Times New Roman" w:hAnsi="Courier New" w:cs="Courier New"/>
+          <w:sz w:val="24"/>
+          <w:szCs w:val="24"/>
+        </w:rPr>
+        <w:t>"register"</w:t>
+      </w:r>
+      <w:r>
+        <w:rPr>
           <w:color w:val="000000"/>
-          <w:sz w:val="18"/>
-          <w:szCs w:val="18"/>
-        </w:rPr>
-        <w:t>:</w:t>
-      </w:r>
-      <w:r>
-        <w:rPr>
-          <w:rFonts w:ascii="Courier New" w:eastAsia="Times New Roman" w:hAnsi="Courier New" w:cs="Courier New"/>
+          <w:sz w:val="24"/>
+          <w:szCs w:val="24"/>
+        </w:rPr>
+        <w:t xml:space="preserve">: </w:t>
+      </w:r>
+      <w:r>
+        <w:rPr>
           <w:b/>
           <w:bCs/>
           <w:color w:val="008000"/>
-          <w:sz w:val="18"/>
-          <w:szCs w:val="18"/>
-        </w:rPr>
-        <w:t>`</w:t>
-      </w:r>
-      <w:r>
-        <w:rPr>
-          <w:rFonts w:ascii="Courier New" w:eastAsia="Times New Roman" w:hAnsi="Courier New" w:cs="Courier New"/>
-          <w:color w:val="000000"/>
-          <w:sz w:val="18"/>
-          <w:szCs w:val="18"/>
-        </w:rPr>
-        <w:t>${</w:t>
-      </w:r>
-      <w:r>
-        <w:rPr>
-          <w:rFonts w:ascii="Courier New" w:eastAsia="Times New Roman" w:hAnsi="Courier New" w:cs="Courier New"/>
-          <w:color w:val="458383"/>
-          <w:sz w:val="18"/>
-          <w:szCs w:val="18"/>
-        </w:rPr>
-        <w:t>monoRepoPath</w:t>
-      </w:r>
-      <w:r>
-        <w:rPr>
-          <w:rFonts w:ascii="Courier New" w:eastAsia="Times New Roman" w:hAnsi="Courier New" w:cs="Courier New"/>
-          <w:color w:val="000000"/>
-          <w:sz w:val="18"/>
-          <w:szCs w:val="18"/>
-        </w:rPr>
-        <w:t>}</w:t>
-      </w:r>
-      <w:r>
-        <w:rPr>
-          <w:rFonts w:ascii="Courier New" w:eastAsia="Times New Roman" w:hAnsi="Courier New" w:cs="Courier New"/>
+          <w:sz w:val="24"/>
+          <w:szCs w:val="24"/>
+        </w:rPr>
+        <w:t>"</w:t>
+      </w:r>
+      <w:proofErr w:type="spellStart"/>
+      <w:r>
+        <w:rPr>
           <w:b/>
           <w:bCs/>
           <w:color w:val="008000"/>
-          <w:sz w:val="18"/>
-          <w:szCs w:val="18"/>
-        </w:rPr>
-        <w:t>/package-a`</w:t>
-      </w:r>
-      <w:r>
-        <w:rPr>
-          <w:rFonts w:ascii="Courier New" w:eastAsia="Times New Roman" w:hAnsi="Courier New" w:cs="Courier New"/>
+          <w:sz w:val="24"/>
+          <w:szCs w:val="24"/>
+        </w:rPr>
+        <w:t>npx</w:t>
+      </w:r>
+      <w:proofErr w:type="spellEnd"/>
+      <w:r>
+        <w:rPr>
+          <w:b/>
+          <w:bCs/>
+          <w:color w:val="008000"/>
+          <w:sz w:val="24"/>
+          <w:szCs w:val="24"/>
+        </w:rPr>
+        <w:t xml:space="preserve"> @</w:t>
+      </w:r>
+      <w:r>
+        <w:rPr>
+          <w:b/>
+          <w:bCs/>
+          <w:color w:val="008000"/>
+          <w:sz w:val="24"/>
+          <w:szCs w:val="24"/>
+        </w:rPr>
+        <w:t>usepa-ngst</w:t>
+      </w:r>
+      <w:r>
+        <w:rPr>
+          <w:b/>
+          <w:bCs/>
+          <w:color w:val="008000"/>
+          <w:sz w:val="24"/>
+          <w:szCs w:val="24"/>
+        </w:rPr>
+        <w:t>/dev-link register"</w:t>
+      </w:r>
+    </w:p>
+    <w:p>
+      <w:pPr>
+        <w:spacing w:after="0" w:line="360" w:lineRule="auto"/>
+        <w:rPr>
+          <w:sz w:val="24"/>
+          <w:szCs w:val="24"/>
+        </w:rPr>
+      </w:pPr>
+      <w:r>
+        <w:rPr>
+          <w:sz w:val="28"/>
+          <w:szCs w:val="28"/>
+        </w:rPr>
+        <w:t xml:space="preserve">In the root of the </w:t>
+      </w:r>
+      <w:proofErr w:type="spellStart"/>
+      <w:r>
+        <w:rPr>
+          <w:sz w:val="28"/>
+          <w:szCs w:val="28"/>
+        </w:rPr>
+        <w:t>monorepo</w:t>
+      </w:r>
+      <w:proofErr w:type="spellEnd"/>
+      <w:r>
+        <w:rPr>
+          <w:sz w:val="28"/>
+          <w:szCs w:val="28"/>
+        </w:rPr>
+        <w:t xml:space="preserve"> we set up </w:t>
+      </w:r>
+      <w:proofErr w:type="spellStart"/>
+      <w:r>
+        <w:rPr>
+          <w:sz w:val="28"/>
+          <w:szCs w:val="28"/>
+        </w:rPr>
+        <w:t>npm</w:t>
+      </w:r>
+      <w:proofErr w:type="spellEnd"/>
+      <w:r>
+        <w:rPr>
+          <w:sz w:val="28"/>
+          <w:szCs w:val="28"/>
+        </w:rPr>
+        <w:t xml:space="preserve"> run to run dev-link to register and link all packages in </w:t>
+      </w:r>
+      <w:proofErr w:type="spellStart"/>
+      <w:r>
+        <w:rPr>
+          <w:sz w:val="28"/>
+          <w:szCs w:val="28"/>
+        </w:rPr>
+        <w:t>monorepo</w:t>
+      </w:r>
+      <w:proofErr w:type="spellEnd"/>
+      <w:r>
+        <w:rPr>
+          <w:sz w:val="28"/>
+          <w:szCs w:val="28"/>
+        </w:rPr>
+        <w:t>:</w:t>
+      </w:r>
+    </w:p>
+    <w:p>
+      <w:pPr>
+        <w:pStyle w:val="HTMLPreformatted"/>
+        <w:shd w:val="clear" w:color="auto" w:fill="FFFFFF"/>
+        <w:spacing w:line="360" w:lineRule="auto"/>
+        <w:ind w:left="720"/>
+        <w:rPr>
           <w:color w:val="000000"/>
-          <w:sz w:val="18"/>
-          <w:szCs w:val="18"/>
-        </w:rPr>
-        <w:t>,</w:t>
-      </w:r>
-      <w:r>
-        <w:rPr>
-          <w:rFonts w:ascii="Courier New" w:eastAsia="Times New Roman" w:hAnsi="Courier New" w:cs="Courier New"/>
+          <w:sz w:val="24"/>
+          <w:szCs w:val="24"/>
+        </w:rPr>
+      </w:pPr>
+      <w:r>
+        <w:rPr>
           <w:b/>
           <w:bCs/>
           <w:color w:val="660E7A"/>
-          <w:sz w:val="18"/>
-          <w:szCs w:val="18"/>
-        </w:rPr>
-        <w:t>disabled</w:t>
-      </w:r>
-      <w:r>
-        <w:rPr>
-          <w:rFonts w:ascii="Courier New" w:eastAsia="Times New Roman" w:hAnsi="Courier New" w:cs="Courier New"/>
-          <w:color w:val="000000"/>
-          <w:sz w:val="18"/>
-          <w:szCs w:val="18"/>
-        </w:rPr>
-        <w:t>:</w:t>
-      </w:r>
-      <w:r>
-        <w:rPr>
-          <w:rFonts w:ascii="Courier New" w:eastAsia="Times New Roman" w:hAnsi="Courier New" w:cs="Courier New"/>
+          <w:sz w:val="24"/>
+          <w:szCs w:val="24"/>
+        </w:rPr>
+        <w:t>"</w:t>
+      </w:r>
+      <w:proofErr w:type="spellStart"/>
+      <w:proofErr w:type="gramStart"/>
+      <w:r>
+        <w:rPr>
           <w:b/>
           <w:bCs/>
-          <w:color w:val="000080"/>
-          <w:sz w:val="18"/>
-          <w:szCs w:val="18"/>
-        </w:rPr>
-        <w:t>false</w:t>
-      </w:r>
-      <w:r>
-        <w:rPr>
-          <w:rFonts w:ascii="Courier New" w:eastAsia="Times New Roman" w:hAnsi="Courier New" w:cs="Courier New"/>
+          <w:color w:val="660E7A"/>
+          <w:sz w:val="24"/>
+          <w:szCs w:val="24"/>
+        </w:rPr>
+        <w:t>link:all</w:t>
+      </w:r>
+      <w:proofErr w:type="spellEnd"/>
+      <w:proofErr w:type="gramEnd"/>
+      <w:r>
+        <w:rPr>
+          <w:b/>
+          <w:bCs/>
+          <w:color w:val="660E7A"/>
+          <w:sz w:val="24"/>
+          <w:szCs w:val="24"/>
+        </w:rPr>
+        <w:t>"</w:t>
+      </w:r>
+      <w:r>
+        <w:rPr>
           <w:color w:val="000000"/>
-          <w:sz w:val="18"/>
-          <w:szCs w:val="18"/>
-        </w:rPr>
-        <w:t>},</w:t>
-      </w:r>
-      <w:r>
-        <w:rPr>
-          <w:rFonts w:ascii="Courier New" w:eastAsia="Times New Roman" w:hAnsi="Courier New" w:cs="Courier New"/>
-          <w:color w:val="000000"/>
-          <w:sz w:val="18"/>
-          <w:szCs w:val="18"/>
-        </w:rPr>
-        <w:br/>
-        <w:t xml:space="preserve">        </w:t>
-      </w:r>
-      <w:r>
-        <w:rPr>
-          <w:rFonts w:ascii="Courier New" w:eastAsia="Times New Roman" w:hAnsi="Courier New" w:cs="Courier New"/>
+          <w:sz w:val="24"/>
+          <w:szCs w:val="24"/>
+        </w:rPr>
+        <w:t xml:space="preserve">: </w:t>
+      </w:r>
+      <w:r>
+        <w:rPr>
           <w:b/>
           <w:bCs/>
           <w:color w:val="008000"/>
-          <w:sz w:val="18"/>
-          <w:szCs w:val="18"/>
-        </w:rPr>
-        <w:t>'@aevans04/test-node-monorepo-b'</w:t>
-      </w:r>
-      <w:r>
-        <w:rPr>
-          <w:rFonts w:ascii="Courier New" w:eastAsia="Times New Roman" w:hAnsi="Courier New" w:cs="Courier New"/>
+          <w:sz w:val="24"/>
+          <w:szCs w:val="24"/>
+        </w:rPr>
+        <w:t>"</w:t>
+      </w:r>
+      <w:proofErr w:type="spellStart"/>
+      <w:r>
+        <w:rPr>
+          <w:b/>
+          <w:bCs/>
+          <w:color w:val="008000"/>
+          <w:sz w:val="24"/>
+          <w:szCs w:val="24"/>
+        </w:rPr>
+        <w:t>pnpm</w:t>
+      </w:r>
+      <w:proofErr w:type="spellEnd"/>
+      <w:r>
+        <w:rPr>
+          <w:b/>
+          <w:bCs/>
+          <w:color w:val="008000"/>
+          <w:sz w:val="24"/>
+          <w:szCs w:val="24"/>
+        </w:rPr>
+        <w:t xml:space="preserve"> unlink * &amp;&amp; </w:t>
+      </w:r>
+      <w:proofErr w:type="spellStart"/>
+      <w:r>
+        <w:rPr>
+          <w:b/>
+          <w:bCs/>
+          <w:color w:val="008000"/>
+          <w:sz w:val="24"/>
+          <w:szCs w:val="24"/>
+        </w:rPr>
+        <w:t>pnpm</w:t>
+      </w:r>
+      <w:proofErr w:type="spellEnd"/>
+      <w:r>
+        <w:rPr>
+          <w:b/>
+          <w:bCs/>
+          <w:color w:val="008000"/>
+          <w:sz w:val="24"/>
+          <w:szCs w:val="24"/>
+        </w:rPr>
+        <w:t xml:space="preserve"> run </w:t>
+      </w:r>
+      <w:proofErr w:type="spellStart"/>
+      <w:r>
+        <w:rPr>
+          <w:b/>
+          <w:bCs/>
+          <w:color w:val="008000"/>
+          <w:sz w:val="24"/>
+          <w:szCs w:val="24"/>
+        </w:rPr>
+        <w:t>register:all</w:t>
+      </w:r>
+      <w:proofErr w:type="spellEnd"/>
+      <w:r>
+        <w:rPr>
+          <w:b/>
+          <w:bCs/>
+          <w:color w:val="008000"/>
+          <w:sz w:val="24"/>
+          <w:szCs w:val="24"/>
+        </w:rPr>
+        <w:t xml:space="preserve"> &amp;&amp; </w:t>
+      </w:r>
+      <w:proofErr w:type="spellStart"/>
+      <w:r>
+        <w:rPr>
+          <w:b/>
+          <w:bCs/>
+          <w:color w:val="008000"/>
+          <w:sz w:val="24"/>
+          <w:szCs w:val="24"/>
+        </w:rPr>
+        <w:t>pnpm</w:t>
+      </w:r>
+      <w:proofErr w:type="spellEnd"/>
+      <w:r>
+        <w:rPr>
+          <w:b/>
+          <w:bCs/>
+          <w:color w:val="008000"/>
+          <w:sz w:val="24"/>
+          <w:szCs w:val="24"/>
+        </w:rPr>
+        <w:t xml:space="preserve"> run link &amp;&amp; </w:t>
+      </w:r>
+      <w:proofErr w:type="spellStart"/>
+      <w:r>
+        <w:rPr>
+          <w:b/>
+          <w:bCs/>
+          <w:color w:val="008000"/>
+          <w:sz w:val="24"/>
+          <w:szCs w:val="24"/>
+        </w:rPr>
+        <w:t>pnpm</w:t>
+      </w:r>
+      <w:proofErr w:type="spellEnd"/>
+      <w:r>
+        <w:rPr>
+          <w:b/>
+          <w:bCs/>
+          <w:color w:val="008000"/>
+          <w:sz w:val="24"/>
+          <w:szCs w:val="24"/>
+        </w:rPr>
+        <w:t xml:space="preserve"> -r run link"</w:t>
+      </w:r>
+      <w:r>
+        <w:rPr>
           <w:color w:val="000000"/>
-          <w:sz w:val="18"/>
-          <w:szCs w:val="18"/>
-        </w:rPr>
-        <w:t>:{</w:t>
-      </w:r>
-      <w:r>
-        <w:rPr>
-          <w:rFonts w:ascii="Courier New" w:eastAsia="Times New Roman" w:hAnsi="Courier New" w:cs="Courier New"/>
+          <w:sz w:val="24"/>
+          <w:szCs w:val="24"/>
+        </w:rPr>
+        <w:t>,</w:t>
+      </w:r>
+      <w:r>
+        <w:rPr>
+          <w:color w:val="000000"/>
+          <w:sz w:val="24"/>
+          <w:szCs w:val="24"/>
+        </w:rPr>
+        <w:br/>
+      </w:r>
+      <w:r>
+        <w:rPr>
           <w:b/>
           <w:bCs/>
           <w:color w:val="660E7A"/>
-          <w:sz w:val="18"/>
-          <w:szCs w:val="18"/>
-        </w:rPr>
-        <w:t>path</w:t>
-      </w:r>
-      <w:r>
-        <w:rPr>
-          <w:rFonts w:ascii="Courier New" w:eastAsia="Times New Roman" w:hAnsi="Courier New" w:cs="Courier New"/>
+          <w:sz w:val="24"/>
+          <w:szCs w:val="24"/>
+        </w:rPr>
+        <w:t>"</w:t>
+      </w:r>
+      <w:proofErr w:type="spellStart"/>
+      <w:r>
+        <w:rPr>
+          <w:b/>
+          <w:bCs/>
+          <w:color w:val="660E7A"/>
+          <w:sz w:val="24"/>
+          <w:szCs w:val="24"/>
+        </w:rPr>
+        <w:t>register:all</w:t>
+      </w:r>
+      <w:proofErr w:type="spellEnd"/>
+      <w:r>
+        <w:rPr>
+          <w:b/>
+          <w:bCs/>
+          <w:color w:val="660E7A"/>
+          <w:sz w:val="24"/>
+          <w:szCs w:val="24"/>
+        </w:rPr>
+        <w:t>"</w:t>
+      </w:r>
+      <w:r>
+        <w:rPr>
           <w:color w:val="000000"/>
-          <w:sz w:val="18"/>
-          <w:szCs w:val="18"/>
-        </w:rPr>
-        <w:t>:</w:t>
-      </w:r>
-      <w:r>
-        <w:rPr>
-          <w:rFonts w:ascii="Courier New" w:eastAsia="Times New Roman" w:hAnsi="Courier New" w:cs="Courier New"/>
+          <w:sz w:val="24"/>
+          <w:szCs w:val="24"/>
+        </w:rPr>
+        <w:t xml:space="preserve">: </w:t>
+      </w:r>
+      <w:r>
+        <w:rPr>
           <w:b/>
           <w:bCs/>
           <w:color w:val="008000"/>
-          <w:sz w:val="18"/>
-          <w:szCs w:val="18"/>
-        </w:rPr>
-        <w:t>`</w:t>
-      </w:r>
-      <w:r>
-        <w:rPr>
-          <w:rFonts w:ascii="Courier New" w:eastAsia="Times New Roman" w:hAnsi="Courier New" w:cs="Courier New"/>
-          <w:color w:val="000000"/>
-          <w:sz w:val="18"/>
-          <w:szCs w:val="18"/>
-        </w:rPr>
-        <w:t>${</w:t>
-      </w:r>
-      <w:r>
-        <w:rPr>
-          <w:rFonts w:ascii="Courier New" w:eastAsia="Times New Roman" w:hAnsi="Courier New" w:cs="Courier New"/>
-          <w:color w:val="458383"/>
-          <w:sz w:val="18"/>
-          <w:szCs w:val="18"/>
-        </w:rPr>
-        <w:t>monoRepoPath</w:t>
-      </w:r>
-      <w:r>
-        <w:rPr>
-          <w:rFonts w:ascii="Courier New" w:eastAsia="Times New Roman" w:hAnsi="Courier New" w:cs="Courier New"/>
-          <w:color w:val="000000"/>
-          <w:sz w:val="18"/>
-          <w:szCs w:val="18"/>
-        </w:rPr>
-        <w:t>}</w:t>
-      </w:r>
-      <w:r>
-        <w:rPr>
-          <w:rFonts w:ascii="Courier New" w:eastAsia="Times New Roman" w:hAnsi="Courier New" w:cs="Courier New"/>
+          <w:sz w:val="24"/>
+          <w:szCs w:val="24"/>
+        </w:rPr>
+        <w:t>"</w:t>
+      </w:r>
+      <w:proofErr w:type="spellStart"/>
+      <w:r>
+        <w:rPr>
           <w:b/>
           <w:bCs/>
           <w:color w:val="008000"/>
-          <w:sz w:val="18"/>
-          <w:szCs w:val="18"/>
-        </w:rPr>
-        <w:t>/package-b`</w:t>
-      </w:r>
-      <w:r>
-        <w:rPr>
-          <w:rFonts w:ascii="Courier New" w:eastAsia="Times New Roman" w:hAnsi="Courier New" w:cs="Courier New"/>
-          <w:color w:val="000000"/>
-          <w:sz w:val="18"/>
-          <w:szCs w:val="18"/>
-        </w:rPr>
-        <w:t>,</w:t>
-      </w:r>
-      <w:r>
-        <w:rPr>
-          <w:rFonts w:ascii="Courier New" w:eastAsia="Times New Roman" w:hAnsi="Courier New" w:cs="Courier New"/>
-          <w:b/>
-          <w:bCs/>
-          <w:color w:val="660E7A"/>
-          <w:sz w:val="18"/>
-          <w:szCs w:val="18"/>
-        </w:rPr>
-        <w:t>disabled</w:t>
-      </w:r>
-      <w:r>
-        <w:rPr>
-          <w:rFonts w:ascii="Courier New" w:eastAsia="Times New Roman" w:hAnsi="Courier New" w:cs="Courier New"/>
-          <w:color w:val="000000"/>
-          <w:sz w:val="18"/>
-          <w:szCs w:val="18"/>
-        </w:rPr>
-        <w:t>:</w:t>
-      </w:r>
-      <w:r>
-        <w:rPr>
-          <w:rFonts w:ascii="Courier New" w:eastAsia="Times New Roman" w:hAnsi="Courier New" w:cs="Courier New"/>
-          <w:b/>
-          <w:bCs/>
-          <w:color w:val="000080"/>
-          <w:sz w:val="18"/>
-          <w:szCs w:val="18"/>
-        </w:rPr>
-        <w:t>false</w:t>
-      </w:r>
-      <w:r>
-        <w:rPr>
-          <w:rFonts w:ascii="Courier New" w:eastAsia="Times New Roman" w:hAnsi="Courier New" w:cs="Courier New"/>
-          <w:color w:val="000000"/>
-          <w:sz w:val="18"/>
-          <w:szCs w:val="18"/>
-        </w:rPr>
-        <w:t>},</w:t>
-      </w:r>
-      <w:r>
-        <w:rPr>
-          <w:rFonts w:ascii="Courier New" w:eastAsia="Times New Roman" w:hAnsi="Courier New" w:cs="Courier New"/>
-          <w:color w:val="000000"/>
-          <w:sz w:val="18"/>
-          <w:szCs w:val="18"/>
-        </w:rPr>
-        <w:br/>
-        <w:t xml:space="preserve">        </w:t>
-      </w:r>
-      <w:r>
-        <w:rPr>
-          <w:rFonts w:ascii="Courier New" w:eastAsia="Times New Roman" w:hAnsi="Courier New" w:cs="Courier New"/>
+          <w:sz w:val="24"/>
+          <w:szCs w:val="24"/>
+        </w:rPr>
+        <w:t>pnpm</w:t>
+      </w:r>
+      <w:proofErr w:type="spellEnd"/>
+      <w:r>
+        <w:rPr>
           <w:b/>
           <w:bCs/>
           <w:color w:val="008000"/>
-          <w:sz w:val="18"/>
-          <w:szCs w:val="18"/>
-        </w:rPr>
-        <w:t>'@aevans04/test-node-monorepo-c'</w:t>
-      </w:r>
-      <w:r>
-        <w:rPr>
-          <w:rFonts w:ascii="Courier New" w:eastAsia="Times New Roman" w:hAnsi="Courier New" w:cs="Courier New"/>
-          <w:color w:val="000000"/>
-          <w:sz w:val="18"/>
-          <w:szCs w:val="18"/>
-        </w:rPr>
-        <w:t>:{</w:t>
-      </w:r>
-      <w:r>
-        <w:rPr>
-          <w:rFonts w:ascii="Courier New" w:eastAsia="Times New Roman" w:hAnsi="Courier New" w:cs="Courier New"/>
+          <w:sz w:val="24"/>
+          <w:szCs w:val="24"/>
+        </w:rPr>
+        <w:t xml:space="preserve"> -r run register"</w:t>
+      </w:r>
+    </w:p>
+    <w:p>
+      <w:pPr>
+        <w:spacing w:after="0" w:line="360" w:lineRule="auto"/>
+        <w:rPr>
+          <w:sz w:val="28"/>
+          <w:szCs w:val="28"/>
+        </w:rPr>
+      </w:pPr>
+      <w:r>
+        <w:rPr>
+          <w:sz w:val="28"/>
+          <w:szCs w:val="28"/>
+        </w:rPr>
+        <w:t xml:space="preserve">Note: when linking all we </w:t>
+      </w:r>
+      <w:proofErr w:type="gramStart"/>
+      <w:r>
+        <w:rPr>
+          <w:sz w:val="28"/>
+          <w:szCs w:val="28"/>
+        </w:rPr>
+        <w:t>have to</w:t>
+      </w:r>
+      <w:proofErr w:type="gramEnd"/>
+      <w:r>
+        <w:rPr>
+          <w:sz w:val="28"/>
+          <w:szCs w:val="28"/>
+        </w:rPr>
+        <w:t xml:space="preserve"> unlink all of the current links first. I couldn’t figure out how to unlink individual links or individual packages.</w:t>
+      </w:r>
+      <w:r>
+        <w:rPr>
+          <w:sz w:val="28"/>
+          <w:szCs w:val="28"/>
+        </w:rPr>
+        <w:tab/>
+      </w:r>
+    </w:p>
+    <w:p>
+      <w:pPr>
+        <w:spacing w:after="0" w:line="360" w:lineRule="auto"/>
+        <w:rPr>
           <w:b/>
           <w:bCs/>
-          <w:color w:val="660E7A"/>
-          <w:sz w:val="18"/>
-          <w:szCs w:val="18"/>
-        </w:rPr>
-        <w:t>path</w:t>
-      </w:r>
-      <w:r>
-        <w:rPr>
-          <w:rFonts w:ascii="Courier New" w:eastAsia="Times New Roman" w:hAnsi="Courier New" w:cs="Courier New"/>
-          <w:color w:val="000000"/>
-          <w:sz w:val="18"/>
-          <w:szCs w:val="18"/>
-        </w:rPr>
-        <w:t>:</w:t>
-      </w:r>
-      <w:r>
-        <w:rPr>
-          <w:rFonts w:ascii="Courier New" w:eastAsia="Times New Roman" w:hAnsi="Courier New" w:cs="Courier New"/>
+          <w:sz w:val="28"/>
+          <w:szCs w:val="28"/>
+        </w:rPr>
+      </w:pPr>
+      <w:r>
+        <w:rPr>
           <w:b/>
           <w:bCs/>
-          <w:color w:val="008000"/>
-          <w:sz w:val="18"/>
-          <w:szCs w:val="18"/>
-        </w:rPr>
-        <w:t>`</w:t>
-      </w:r>
-      <w:r>
-        <w:rPr>
-          <w:rFonts w:ascii="Courier New" w:eastAsia="Times New Roman" w:hAnsi="Courier New" w:cs="Courier New"/>
-          <w:color w:val="000000"/>
-          <w:sz w:val="18"/>
-          <w:szCs w:val="18"/>
-        </w:rPr>
-        <w:t>${</w:t>
-      </w:r>
-      <w:r>
-        <w:rPr>
-          <w:rFonts w:ascii="Courier New" w:eastAsia="Times New Roman" w:hAnsi="Courier New" w:cs="Courier New"/>
-          <w:color w:val="458383"/>
-          <w:sz w:val="18"/>
-          <w:szCs w:val="18"/>
-        </w:rPr>
-        <w:t>monoRepoPath</w:t>
-      </w:r>
-      <w:r>
-        <w:rPr>
-          <w:rFonts w:ascii="Courier New" w:eastAsia="Times New Roman" w:hAnsi="Courier New" w:cs="Courier New"/>
-          <w:color w:val="000000"/>
-          <w:sz w:val="18"/>
-          <w:szCs w:val="18"/>
-        </w:rPr>
-        <w:t>}</w:t>
-      </w:r>
-      <w:r>
-        <w:rPr>
-          <w:rFonts w:ascii="Courier New" w:eastAsia="Times New Roman" w:hAnsi="Courier New" w:cs="Courier New"/>
+          <w:sz w:val="28"/>
+          <w:szCs w:val="28"/>
+        </w:rPr>
+        <w:t>Other options explore for requiring local packages</w:t>
+      </w:r>
+    </w:p>
+    <w:p>
+      <w:pPr>
+        <w:spacing w:after="0" w:line="360" w:lineRule="auto"/>
+        <w:rPr>
+          <w:sz w:val="28"/>
+          <w:szCs w:val="28"/>
+        </w:rPr>
+      </w:pPr>
+      <w:r>
+        <w:rPr>
+          <w:sz w:val="28"/>
+          <w:szCs w:val="28"/>
+        </w:rPr>
+        <w:tab/>
+      </w:r>
+      <w:proofErr w:type="spellStart"/>
+      <w:r>
+        <w:rPr>
           <w:b/>
           <w:bCs/>
-          <w:color w:val="008000"/>
-          <w:sz w:val="18"/>
-          <w:szCs w:val="18"/>
-        </w:rPr>
-        <w:t>/package-c`</w:t>
-      </w:r>
-      <w:r>
-        <w:rPr>
-          <w:rFonts w:ascii="Courier New" w:eastAsia="Times New Roman" w:hAnsi="Courier New" w:cs="Courier New"/>
-          <w:color w:val="000000"/>
-          <w:sz w:val="18"/>
-          <w:szCs w:val="18"/>
-        </w:rPr>
-        <w:t>,</w:t>
-      </w:r>
-      <w:r>
-        <w:rPr>
-          <w:rFonts w:ascii="Courier New" w:eastAsia="Times New Roman" w:hAnsi="Courier New" w:cs="Courier New"/>
+          <w:sz w:val="28"/>
+          <w:szCs w:val="28"/>
+        </w:rPr>
+        <w:t>npm</w:t>
+      </w:r>
+      <w:proofErr w:type="spellEnd"/>
+      <w:r>
+        <w:rPr>
           <w:b/>
           <w:bCs/>
-          <w:color w:val="660E7A"/>
-          <w:sz w:val="18"/>
-          <w:szCs w:val="18"/>
-        </w:rPr>
-        <w:t>disabled</w:t>
-      </w:r>
-      <w:r>
-        <w:rPr>
-          <w:rFonts w:ascii="Courier New" w:eastAsia="Times New Roman" w:hAnsi="Courier New" w:cs="Courier New"/>
-          <w:color w:val="000000"/>
-          <w:sz w:val="18"/>
-          <w:szCs w:val="18"/>
-        </w:rPr>
-        <w:t>:</w:t>
-      </w:r>
-      <w:r>
-        <w:rPr>
-          <w:rFonts w:ascii="Courier New" w:eastAsia="Times New Roman" w:hAnsi="Courier New" w:cs="Courier New"/>
+          <w:sz w:val="28"/>
+          <w:szCs w:val="28"/>
+        </w:rPr>
+        <w:t xml:space="preserve"> link:  </w:t>
+      </w:r>
+      <w:r>
+        <w:rPr>
+          <w:sz w:val="28"/>
+          <w:szCs w:val="28"/>
+        </w:rPr>
+        <w:t xml:space="preserve">This would have been a very simple solution that could have been used in the dev-link tool to link local packages to </w:t>
+      </w:r>
+      <w:proofErr w:type="spellStart"/>
+      <w:r>
+        <w:rPr>
+          <w:sz w:val="28"/>
+          <w:szCs w:val="28"/>
+        </w:rPr>
+        <w:t>node_modules</w:t>
+      </w:r>
+      <w:proofErr w:type="spellEnd"/>
+      <w:r>
+        <w:rPr>
+          <w:sz w:val="28"/>
+          <w:szCs w:val="28"/>
+        </w:rPr>
+        <w:t xml:space="preserve">. It turns out that some funky things occurred </w:t>
+      </w:r>
+      <w:proofErr w:type="gramStart"/>
+      <w:r>
+        <w:rPr>
+          <w:sz w:val="28"/>
+          <w:szCs w:val="28"/>
+        </w:rPr>
+        <w:t>some times</w:t>
+      </w:r>
+      <w:proofErr w:type="gramEnd"/>
+      <w:r>
+        <w:rPr>
+          <w:sz w:val="28"/>
+          <w:szCs w:val="28"/>
+        </w:rPr>
+        <w:t xml:space="preserve"> when linkin</w:t>
+      </w:r>
+      <w:r>
+        <w:rPr>
+          <w:sz w:val="28"/>
+          <w:szCs w:val="28"/>
+        </w:rPr>
+        <w:t xml:space="preserve">g. </w:t>
+      </w:r>
+      <w:r>
+        <w:rPr>
+          <w:sz w:val="28"/>
+          <w:szCs w:val="28"/>
+        </w:rPr>
+        <w:t xml:space="preserve">For example, we have package A </w:t>
+      </w:r>
+      <w:r>
+        <w:rPr>
+          <w:sz w:val="28"/>
+          <w:szCs w:val="28"/>
+        </w:rPr>
+        <w:t xml:space="preserve">at version 2 </w:t>
+      </w:r>
+      <w:r>
+        <w:rPr>
+          <w:sz w:val="28"/>
+          <w:szCs w:val="28"/>
+        </w:rPr>
+        <w:t>and package B which depends on package A</w:t>
+      </w:r>
+      <w:r>
+        <w:rPr>
+          <w:sz w:val="28"/>
+          <w:szCs w:val="28"/>
+        </w:rPr>
+        <w:t xml:space="preserve"> at version 1</w:t>
+      </w:r>
+      <w:r>
+        <w:rPr>
+          <w:sz w:val="28"/>
+          <w:szCs w:val="28"/>
+        </w:rPr>
+        <w:t>.</w:t>
+      </w:r>
+      <w:r>
+        <w:rPr>
+          <w:sz w:val="28"/>
+          <w:szCs w:val="28"/>
+        </w:rPr>
+        <w:t xml:space="preserve"> When linking</w:t>
+      </w:r>
+      <w:r>
+        <w:rPr>
+          <w:sz w:val="28"/>
+          <w:szCs w:val="28"/>
+        </w:rPr>
+        <w:t xml:space="preserve"> </w:t>
+      </w:r>
+      <w:proofErr w:type="spellStart"/>
+      <w:r>
+        <w:rPr>
+          <w:sz w:val="28"/>
+          <w:szCs w:val="28"/>
+        </w:rPr>
+        <w:t>node_module</w:t>
+      </w:r>
+      <w:r>
+        <w:rPr>
+          <w:sz w:val="28"/>
+          <w:szCs w:val="28"/>
+        </w:rPr>
+        <w:t>s</w:t>
+      </w:r>
+      <w:proofErr w:type="spellEnd"/>
+      <w:r>
+        <w:rPr>
+          <w:sz w:val="28"/>
+          <w:szCs w:val="28"/>
+        </w:rPr>
+        <w:t xml:space="preserve"> folder in package B with version 1 package A is removed and version 2 package gets consumed by package B which isn’t necessarily desired. </w:t>
+      </w:r>
+      <w:r>
+        <w:rPr>
+          <w:sz w:val="28"/>
+          <w:szCs w:val="28"/>
+        </w:rPr>
+        <w:t xml:space="preserve"> in dependents that are still needed because dependent itself depends on version of module different than </w:t>
+      </w:r>
+      <w:proofErr w:type="gramStart"/>
+      <w:r>
+        <w:rPr>
+          <w:sz w:val="28"/>
+          <w:szCs w:val="28"/>
+        </w:rPr>
+        <w:t>main .</w:t>
+      </w:r>
+      <w:proofErr w:type="gramEnd"/>
+      <w:r>
+        <w:rPr>
+          <w:sz w:val="28"/>
+          <w:szCs w:val="28"/>
+        </w:rPr>
+        <w:t xml:space="preserve"> </w:t>
+      </w:r>
+      <w:proofErr w:type="gramStart"/>
+      <w:r>
+        <w:rPr>
+          <w:sz w:val="28"/>
+          <w:szCs w:val="28"/>
+        </w:rPr>
+        <w:t>Also</w:t>
+      </w:r>
+      <w:proofErr w:type="gramEnd"/>
+      <w:r>
+        <w:rPr>
+          <w:sz w:val="28"/>
+          <w:szCs w:val="28"/>
+        </w:rPr>
+        <w:t xml:space="preserve"> when using </w:t>
+      </w:r>
+      <w:proofErr w:type="spellStart"/>
+      <w:r>
+        <w:rPr>
+          <w:sz w:val="28"/>
+          <w:szCs w:val="28"/>
+        </w:rPr>
+        <w:t>npm</w:t>
+      </w:r>
+      <w:proofErr w:type="spellEnd"/>
+      <w:r>
+        <w:rPr>
+          <w:sz w:val="28"/>
+          <w:szCs w:val="28"/>
+        </w:rPr>
+        <w:t xml:space="preserve"> 7+ if workspaces are being set (like needed to use </w:t>
+      </w:r>
+      <w:proofErr w:type="spellStart"/>
+      <w:r>
+        <w:rPr>
+          <w:sz w:val="28"/>
+          <w:szCs w:val="28"/>
+        </w:rPr>
+        <w:t>changsets</w:t>
+      </w:r>
+      <w:proofErr w:type="spellEnd"/>
+      <w:r>
+        <w:rPr>
+          <w:sz w:val="28"/>
+          <w:szCs w:val="28"/>
+        </w:rPr>
+        <w:t xml:space="preserve"> tool for releasing/publishing), then linking is done by default which limits some flexibility. For dev-link tool we ended up using </w:t>
+      </w:r>
+      <w:proofErr w:type="spellStart"/>
+      <w:r>
+        <w:rPr>
+          <w:sz w:val="28"/>
+          <w:szCs w:val="28"/>
+        </w:rPr>
+        <w:t>pnpm</w:t>
+      </w:r>
+      <w:proofErr w:type="spellEnd"/>
+      <w:r>
+        <w:rPr>
+          <w:sz w:val="28"/>
+          <w:szCs w:val="28"/>
+        </w:rPr>
+        <w:t xml:space="preserve"> and </w:t>
+      </w:r>
+      <w:proofErr w:type="spellStart"/>
+      <w:r>
+        <w:rPr>
+          <w:sz w:val="28"/>
+          <w:szCs w:val="28"/>
+        </w:rPr>
+        <w:t>pnpm</w:t>
+      </w:r>
+      <w:proofErr w:type="spellEnd"/>
+      <w:r>
+        <w:rPr>
+          <w:sz w:val="28"/>
+          <w:szCs w:val="28"/>
+        </w:rPr>
+        <w:t xml:space="preserve"> link instead.</w:t>
+      </w:r>
+    </w:p>
+    <w:p>
+      <w:pPr>
+        <w:spacing w:after="0" w:line="360" w:lineRule="auto"/>
+        <w:rPr>
+          <w:sz w:val="28"/>
+          <w:szCs w:val="28"/>
+        </w:rPr>
+      </w:pPr>
+    </w:p>
+    <w:p>
+      <w:pPr>
+        <w:spacing w:after="0" w:line="360" w:lineRule="auto"/>
+        <w:rPr>
+          <w:sz w:val="28"/>
+          <w:szCs w:val="28"/>
+        </w:rPr>
+      </w:pPr>
+    </w:p>
+    <w:p>
+      <w:pPr>
+        <w:spacing w:after="0" w:line="360" w:lineRule="auto"/>
+        <w:ind w:firstLine="720"/>
+        <w:rPr>
+          <w:sz w:val="28"/>
+          <w:szCs w:val="28"/>
+        </w:rPr>
+      </w:pPr>
+      <w:r>
+        <w:rPr>
           <w:b/>
           <w:bCs/>
-          <w:color w:val="000080"/>
-          <w:sz w:val="18"/>
-          <w:szCs w:val="18"/>
-        </w:rPr>
-        <w:t>false</w:t>
-      </w:r>
-      <w:r>
-        <w:rPr>
-          <w:rFonts w:ascii="Courier New" w:eastAsia="Times New Roman" w:hAnsi="Courier New" w:cs="Courier New"/>
-          <w:color w:val="000000"/>
-          <w:sz w:val="18"/>
-          <w:szCs w:val="18"/>
-        </w:rPr>
-        <w:t>},</w:t>
-      </w:r>
-      <w:r>
-        <w:rPr>
-          <w:rFonts w:ascii="Courier New" w:eastAsia="Times New Roman" w:hAnsi="Courier New" w:cs="Courier New"/>
-          <w:color w:val="000000"/>
-          <w:sz w:val="18"/>
-          <w:szCs w:val="18"/>
-        </w:rPr>
-        <w:br/>
-        <w:t xml:space="preserve">    },</w:t>
-      </w:r>
-      <w:r>
-        <w:rPr>
-          <w:rFonts w:ascii="Courier New" w:eastAsia="Times New Roman" w:hAnsi="Courier New" w:cs="Courier New"/>
-          <w:color w:val="000000"/>
-          <w:sz w:val="18"/>
-          <w:szCs w:val="18"/>
-        </w:rPr>
-        <w:br/>
-        <w:t xml:space="preserve">    </w:t>
-      </w:r>
-      <w:r>
-        <w:rPr>
-          <w:rFonts w:ascii="Courier New" w:eastAsia="Times New Roman" w:hAnsi="Courier New" w:cs="Courier New"/>
+          <w:sz w:val="28"/>
+          <w:szCs w:val="28"/>
+        </w:rPr>
+        <w:lastRenderedPageBreak/>
+        <w:t>relative-deps:</w:t>
+      </w:r>
+      <w:r>
+        <w:rPr>
+          <w:sz w:val="28"/>
+          <w:szCs w:val="28"/>
+        </w:rPr>
+        <w:t xml:space="preserve"> </w:t>
+      </w:r>
+      <w:proofErr w:type="spellStart"/>
+      <w:r>
+        <w:rPr>
+          <w:sz w:val="28"/>
+          <w:szCs w:val="28"/>
+        </w:rPr>
+        <w:t>npm</w:t>
+      </w:r>
+      <w:proofErr w:type="spellEnd"/>
+      <w:r>
+        <w:rPr>
+          <w:sz w:val="28"/>
+          <w:szCs w:val="28"/>
+        </w:rPr>
+        <w:t xml:space="preserve"> module which worked ok but you </w:t>
+      </w:r>
+      <w:proofErr w:type="gramStart"/>
+      <w:r>
+        <w:rPr>
+          <w:sz w:val="28"/>
+          <w:szCs w:val="28"/>
+        </w:rPr>
+        <w:t>have to</w:t>
+      </w:r>
+      <w:proofErr w:type="gramEnd"/>
+      <w:r>
+        <w:rPr>
+          <w:sz w:val="28"/>
+          <w:szCs w:val="28"/>
+        </w:rPr>
+        <w:t xml:space="preserve"> run </w:t>
+      </w:r>
+      <w:proofErr w:type="spellStart"/>
+      <w:r>
+        <w:rPr>
+          <w:sz w:val="28"/>
+          <w:szCs w:val="28"/>
+        </w:rPr>
+        <w:t>npm</w:t>
+      </w:r>
+      <w:proofErr w:type="spellEnd"/>
+      <w:r>
+        <w:rPr>
+          <w:sz w:val="28"/>
+          <w:szCs w:val="28"/>
+        </w:rPr>
+        <w:t xml:space="preserve"> install every time there is a change or do a watch command. </w:t>
+      </w:r>
+      <w:r>
+        <w:rPr>
+          <w:sz w:val="28"/>
+          <w:szCs w:val="28"/>
+        </w:rPr>
+        <w:t xml:space="preserve">In </w:t>
+      </w:r>
+      <w:proofErr w:type="gramStart"/>
+      <w:r>
+        <w:rPr>
+          <w:sz w:val="28"/>
+          <w:szCs w:val="28"/>
+        </w:rPr>
+        <w:t>addition</w:t>
+      </w:r>
+      <w:proofErr w:type="gramEnd"/>
+      <w:r>
+        <w:rPr>
+          <w:sz w:val="28"/>
+          <w:szCs w:val="28"/>
+        </w:rPr>
+        <w:t xml:space="preserve"> it is necessary to debug the version of the file in </w:t>
+      </w:r>
+      <w:proofErr w:type="spellStart"/>
+      <w:r>
+        <w:rPr>
+          <w:sz w:val="28"/>
+          <w:szCs w:val="28"/>
+        </w:rPr>
+        <w:t>node_modules</w:t>
+      </w:r>
+      <w:proofErr w:type="spellEnd"/>
+      <w:r>
+        <w:rPr>
+          <w:sz w:val="28"/>
+          <w:szCs w:val="28"/>
+        </w:rPr>
+        <w:t xml:space="preserve"> somewhere instead of actual location of local version in development. </w:t>
+      </w:r>
+      <w:proofErr w:type="gramStart"/>
+      <w:r>
+        <w:rPr>
+          <w:sz w:val="28"/>
+          <w:szCs w:val="28"/>
+        </w:rPr>
+        <w:t>Also</w:t>
+      </w:r>
+      <w:proofErr w:type="gramEnd"/>
+      <w:r>
+        <w:rPr>
+          <w:sz w:val="28"/>
+          <w:szCs w:val="28"/>
+        </w:rPr>
+        <w:t xml:space="preserve"> I couldn’t figure out how to have a different version of module that is consumed by another module to work. For </w:t>
+      </w:r>
+      <w:proofErr w:type="gramStart"/>
+      <w:r>
+        <w:rPr>
+          <w:sz w:val="28"/>
+          <w:szCs w:val="28"/>
+        </w:rPr>
+        <w:t>example</w:t>
+      </w:r>
+      <w:proofErr w:type="gramEnd"/>
+      <w:r>
+        <w:rPr>
+          <w:sz w:val="28"/>
+          <w:szCs w:val="28"/>
+        </w:rPr>
+        <w:t xml:space="preserve"> we have package A and package B where package B depends on package A. The project X </w:t>
+      </w:r>
+      <w:proofErr w:type="spellStart"/>
+      <w:proofErr w:type="gramStart"/>
+      <w:r>
+        <w:rPr>
+          <w:sz w:val="28"/>
+          <w:szCs w:val="28"/>
+        </w:rPr>
+        <w:t>package.json</w:t>
+      </w:r>
+      <w:proofErr w:type="spellEnd"/>
+      <w:proofErr w:type="gramEnd"/>
+      <w:r>
+        <w:rPr>
+          <w:sz w:val="28"/>
+          <w:szCs w:val="28"/>
+        </w:rPr>
+        <w:t xml:space="preserve"> uses version 1 of package B which used version 1 of package A. Locally package b </w:t>
+      </w:r>
+      <w:r>
+        <w:rPr>
+          <w:sz w:val="28"/>
+          <w:szCs w:val="28"/>
+        </w:rPr>
+        <w:t xml:space="preserve">has changes that </w:t>
+      </w:r>
+      <w:r>
+        <w:rPr>
+          <w:sz w:val="28"/>
+          <w:szCs w:val="28"/>
+        </w:rPr>
+        <w:t xml:space="preserve">will be version 2 which uses version 2 of package a. If we set project X relative-deps to use package B locally, then package B will use version1 of package A instead of version 2 like as expected (because local version 2 package B </w:t>
+      </w:r>
+      <w:proofErr w:type="spellStart"/>
+      <w:proofErr w:type="gramStart"/>
+      <w:r>
+        <w:rPr>
+          <w:sz w:val="28"/>
+          <w:szCs w:val="28"/>
+        </w:rPr>
+        <w:t>package.json</w:t>
+      </w:r>
+      <w:proofErr w:type="spellEnd"/>
+      <w:proofErr w:type="gramEnd"/>
+      <w:r>
+        <w:rPr>
+          <w:sz w:val="28"/>
+          <w:szCs w:val="28"/>
+        </w:rPr>
+        <w:t xml:space="preserve"> calls for version 2 package A).  I don’t see how this really makes sense. </w:t>
+      </w:r>
+    </w:p>
+    <w:p>
+      <w:pPr>
+        <w:spacing w:after="0" w:line="360" w:lineRule="auto"/>
+        <w:ind w:firstLine="720"/>
+        <w:rPr>
+          <w:sz w:val="28"/>
+          <w:szCs w:val="28"/>
+        </w:rPr>
+      </w:pPr>
+      <w:r>
+        <w:rPr>
           <w:b/>
           <w:bCs/>
-          <w:color w:val="660E7A"/>
-          <w:sz w:val="18"/>
-          <w:szCs w:val="18"/>
-        </w:rPr>
-        <w:t>alternates</w:t>
-      </w:r>
-      <w:r>
-        <w:rPr>
-          <w:rFonts w:ascii="Courier New" w:eastAsia="Times New Roman" w:hAnsi="Courier New" w:cs="Courier New"/>
-          <w:color w:val="000000"/>
-          <w:sz w:val="18"/>
-          <w:szCs w:val="18"/>
-        </w:rPr>
-        <w:t>: {</w:t>
-      </w:r>
-      <w:r>
-        <w:rPr>
-          <w:rFonts w:ascii="Courier New" w:eastAsia="Times New Roman" w:hAnsi="Courier New" w:cs="Courier New"/>
-          <w:color w:val="000000"/>
-          <w:sz w:val="18"/>
-          <w:szCs w:val="18"/>
-        </w:rPr>
-        <w:br/>
-        <w:t xml:space="preserve">        </w:t>
-      </w:r>
-      <w:r>
-        <w:rPr>
-          <w:rFonts w:ascii="Courier New" w:eastAsia="Times New Roman" w:hAnsi="Courier New" w:cs="Courier New"/>
+          <w:sz w:val="28"/>
+          <w:szCs w:val="28"/>
+        </w:rPr>
+        <w:t>@</w:t>
+      </w:r>
+      <w:proofErr w:type="gramStart"/>
+      <w:r>
+        <w:rPr>
           <w:b/>
           <w:bCs/>
-          <w:color w:val="660E7A"/>
-          <w:sz w:val="18"/>
-          <w:szCs w:val="18"/>
-        </w:rPr>
-        <w:t>alt1</w:t>
-      </w:r>
-      <w:r>
-        <w:rPr>
-          <w:rFonts w:ascii="Courier New" w:eastAsia="Times New Roman" w:hAnsi="Courier New" w:cs="Courier New"/>
-          <w:color w:val="000000"/>
-          <w:sz w:val="18"/>
-          <w:szCs w:val="18"/>
-        </w:rPr>
-        <w:t>: {</w:t>
-      </w:r>
-      <w:r>
-        <w:rPr>
-          <w:rFonts w:ascii="Courier New" w:eastAsia="Times New Roman" w:hAnsi="Courier New" w:cs="Courier New"/>
-          <w:color w:val="000000"/>
-          <w:sz w:val="18"/>
-          <w:szCs w:val="18"/>
-        </w:rPr>
-        <w:br/>
-        <w:t xml:space="preserve">            </w:t>
-      </w:r>
-      <w:r>
-        <w:rPr>
-          <w:rFonts w:ascii="Courier New" w:eastAsia="Times New Roman" w:hAnsi="Courier New" w:cs="Courier New"/>
+          <w:sz w:val="28"/>
+          <w:szCs w:val="28"/>
+        </w:rPr>
+        <w:t>usepa</w:t>
+      </w:r>
+      <w:proofErr w:type="gramEnd"/>
+      <w:r>
+        <w:rPr>
           <w:b/>
           <w:bCs/>
-          <w:color w:val="660E7A"/>
-          <w:sz w:val="18"/>
-          <w:szCs w:val="18"/>
-        </w:rPr>
-        <w:t>merge</w:t>
-      </w:r>
-      <w:r>
-        <w:rPr>
-          <w:rFonts w:ascii="Courier New" w:eastAsia="Times New Roman" w:hAnsi="Courier New" w:cs="Courier New"/>
-          <w:color w:val="000000"/>
-          <w:sz w:val="18"/>
-          <w:szCs w:val="18"/>
-        </w:rPr>
-        <w:t xml:space="preserve">: </w:t>
-      </w:r>
-      <w:r>
-        <w:rPr>
-          <w:rFonts w:ascii="Courier New" w:eastAsia="Times New Roman" w:hAnsi="Courier New" w:cs="Courier New"/>
+          <w:sz w:val="28"/>
+          <w:szCs w:val="28"/>
+        </w:rPr>
+        <w:t>-ngst/dev-require:</w:t>
+      </w:r>
+      <w:r>
+        <w:rPr>
           <w:b/>
           <w:bCs/>
-          <w:color w:val="000080"/>
-          <w:sz w:val="18"/>
-          <w:szCs w:val="18"/>
-        </w:rPr>
-        <w:t>false</w:t>
-      </w:r>
-      <w:r>
-        <w:rPr>
-          <w:rFonts w:ascii="Courier New" w:eastAsia="Times New Roman" w:hAnsi="Courier New" w:cs="Courier New"/>
-          <w:color w:val="000000"/>
-          <w:sz w:val="18"/>
-          <w:szCs w:val="18"/>
-        </w:rPr>
-        <w:t>,</w:t>
-      </w:r>
-      <w:r>
-        <w:rPr>
-          <w:rFonts w:ascii="Courier New" w:eastAsia="Times New Roman" w:hAnsi="Courier New" w:cs="Courier New"/>
-          <w:color w:val="000000"/>
-          <w:sz w:val="18"/>
-          <w:szCs w:val="18"/>
-        </w:rPr>
-        <w:br/>
-        <w:t xml:space="preserve">            </w:t>
-      </w:r>
-      <w:r>
-        <w:rPr>
-          <w:rFonts w:ascii="Courier New" w:eastAsia="Times New Roman" w:hAnsi="Courier New" w:cs="Courier New"/>
+          <w:sz w:val="28"/>
+          <w:szCs w:val="28"/>
+        </w:rPr>
+        <w:t xml:space="preserve"> </w:t>
+      </w:r>
+      <w:r>
+        <w:rPr>
+          <w:sz w:val="28"/>
+          <w:szCs w:val="28"/>
+        </w:rPr>
+        <w:t xml:space="preserve">This is custom tool that would allow local version of modules to be required based on a global config file. The disadvantage of dev-require is that it embeds development tooling into production code </w:t>
+      </w:r>
+      <w:proofErr w:type="spellStart"/>
+      <w:r>
+        <w:rPr>
+          <w:sz w:val="28"/>
+          <w:szCs w:val="28"/>
+        </w:rPr>
+        <w:t>eg.</w:t>
+      </w:r>
+      <w:proofErr w:type="spellEnd"/>
+      <w:r>
+        <w:rPr>
+          <w:sz w:val="28"/>
+          <w:szCs w:val="28"/>
+        </w:rPr>
+        <w:t xml:space="preserve"> function from the module </w:t>
+      </w:r>
+      <w:r>
+        <w:rPr>
+          <w:sz w:val="28"/>
+          <w:szCs w:val="28"/>
+        </w:rPr>
+        <w:t xml:space="preserve">must be used </w:t>
+      </w:r>
+      <w:r>
+        <w:rPr>
+          <w:sz w:val="28"/>
+          <w:szCs w:val="28"/>
+        </w:rPr>
+        <w:t xml:space="preserve">to require that decides whether to do local require or remote require. It’s not a very complex process in production </w:t>
+      </w:r>
+      <w:proofErr w:type="spellStart"/>
+      <w:r>
+        <w:rPr>
+          <w:sz w:val="28"/>
+          <w:szCs w:val="28"/>
+        </w:rPr>
+        <w:t>ie</w:t>
+      </w:r>
+      <w:proofErr w:type="spellEnd"/>
+      <w:r>
+        <w:rPr>
+          <w:sz w:val="28"/>
+          <w:szCs w:val="28"/>
+        </w:rPr>
+        <w:t xml:space="preserve">. Just checks for env var of path to config and if not exists then returns null and wrapper then just does normal require. But still asking a bit much to force every module developed by </w:t>
+      </w:r>
+      <w:r>
+        <w:rPr>
+          <w:sz w:val="28"/>
+          <w:szCs w:val="28"/>
+        </w:rPr>
+        <w:t>us to be required using this. Also, there is no way to use the tool if using a static import such as used in front end dev. We could do dynamic import but that isn’t used all the time in front end (tree shaking, etc).</w:t>
+      </w:r>
+    </w:p>
+    <w:p>
+      <w:pPr>
+        <w:spacing w:after="0" w:line="360" w:lineRule="auto"/>
+        <w:ind w:firstLine="720"/>
+        <w:rPr>
           <w:b/>
           <w:bCs/>
-          <w:color w:val="660E7A"/>
-          <w:sz w:val="18"/>
-          <w:szCs w:val="18"/>
-        </w:rPr>
-        <w:t>packages</w:t>
-      </w:r>
-      <w:r>
-        <w:rPr>
-          <w:rFonts w:ascii="Courier New" w:eastAsia="Times New Roman" w:hAnsi="Courier New" w:cs="Courier New"/>
-          <w:color w:val="000000"/>
-          <w:sz w:val="18"/>
-          <w:szCs w:val="18"/>
-        </w:rPr>
-        <w:t>: {</w:t>
-      </w:r>
-      <w:r>
-        <w:rPr>
-          <w:rFonts w:ascii="Courier New" w:eastAsia="Times New Roman" w:hAnsi="Courier New" w:cs="Courier New"/>
-          <w:color w:val="000000"/>
-          <w:sz w:val="18"/>
-          <w:szCs w:val="18"/>
-        </w:rPr>
-        <w:br/>
-        <w:t xml:space="preserve">                </w:t>
-      </w:r>
-      <w:r>
-        <w:rPr>
-          <w:rFonts w:ascii="Courier New" w:eastAsia="Times New Roman" w:hAnsi="Courier New" w:cs="Courier New"/>
-          <w:b/>
-          <w:bCs/>
-          <w:color w:val="008000"/>
-          <w:sz w:val="18"/>
-          <w:szCs w:val="18"/>
-        </w:rPr>
-        <w:t>'@aevans04/test-node-monorepo-a'</w:t>
-      </w:r>
-      <w:r>
-        <w:rPr>
-          <w:rFonts w:ascii="Courier New" w:eastAsia="Times New Roman" w:hAnsi="Courier New" w:cs="Courier New"/>
-          <w:color w:val="000000"/>
-          <w:sz w:val="18"/>
-          <w:szCs w:val="18"/>
-        </w:rPr>
-        <w:t>:{</w:t>
-      </w:r>
-      <w:r>
-        <w:rPr>
-          <w:rFonts w:ascii="Courier New" w:eastAsia="Times New Roman" w:hAnsi="Courier New" w:cs="Courier New"/>
-          <w:b/>
-          <w:bCs/>
-          <w:color w:val="660E7A"/>
-          <w:sz w:val="18"/>
-          <w:szCs w:val="18"/>
-        </w:rPr>
-        <w:t>path</w:t>
-      </w:r>
-      <w:r>
-        <w:rPr>
-          <w:rFonts w:ascii="Courier New" w:eastAsia="Times New Roman" w:hAnsi="Courier New" w:cs="Courier New"/>
-          <w:color w:val="000000"/>
-          <w:sz w:val="18"/>
-          <w:szCs w:val="18"/>
-        </w:rPr>
-        <w:t>:</w:t>
-      </w:r>
-      <w:r>
-        <w:rPr>
-          <w:rFonts w:ascii="Courier New" w:eastAsia="Times New Roman" w:hAnsi="Courier New" w:cs="Courier New"/>
-          <w:b/>
-          <w:bCs/>
-          <w:color w:val="008000"/>
-          <w:sz w:val="18"/>
-          <w:szCs w:val="18"/>
-        </w:rPr>
-        <w:t>`</w:t>
-      </w:r>
-      <w:r>
-        <w:rPr>
-          <w:rFonts w:ascii="Courier New" w:eastAsia="Times New Roman" w:hAnsi="Courier New" w:cs="Courier New"/>
-          <w:color w:val="000000"/>
-          <w:sz w:val="18"/>
-          <w:szCs w:val="18"/>
-        </w:rPr>
-        <w:t>${</w:t>
-      </w:r>
-      <w:r>
-        <w:rPr>
-          <w:rFonts w:ascii="Courier New" w:eastAsia="Times New Roman" w:hAnsi="Courier New" w:cs="Courier New"/>
-          <w:color w:val="458383"/>
-          <w:sz w:val="18"/>
-          <w:szCs w:val="18"/>
-        </w:rPr>
-        <w:t>monoRepoPath</w:t>
-      </w:r>
-      <w:r>
-        <w:rPr>
-          <w:rFonts w:ascii="Courier New" w:eastAsia="Times New Roman" w:hAnsi="Courier New" w:cs="Courier New"/>
-          <w:color w:val="000000"/>
-          <w:sz w:val="18"/>
-          <w:szCs w:val="18"/>
-        </w:rPr>
-        <w:t>}</w:t>
-      </w:r>
-      <w:r>
-        <w:rPr>
-          <w:rFonts w:ascii="Courier New" w:eastAsia="Times New Roman" w:hAnsi="Courier New" w:cs="Courier New"/>
-          <w:b/>
-          <w:bCs/>
-          <w:color w:val="008000"/>
-          <w:sz w:val="18"/>
-          <w:szCs w:val="18"/>
-        </w:rPr>
-        <w:t>/package-a`</w:t>
-      </w:r>
-      <w:r>
-        <w:rPr>
-          <w:rFonts w:ascii="Courier New" w:eastAsia="Times New Roman" w:hAnsi="Courier New" w:cs="Courier New"/>
-          <w:color w:val="000000"/>
-          <w:sz w:val="18"/>
-          <w:szCs w:val="18"/>
-        </w:rPr>
-        <w:t>,</w:t>
-      </w:r>
-      <w:r>
-        <w:rPr>
-          <w:rFonts w:ascii="Courier New" w:eastAsia="Times New Roman" w:hAnsi="Courier New" w:cs="Courier New"/>
-          <w:b/>
-          <w:bCs/>
-          <w:color w:val="660E7A"/>
-          <w:sz w:val="18"/>
-          <w:szCs w:val="18"/>
-        </w:rPr>
-        <w:t>disabled</w:t>
-      </w:r>
-      <w:r>
-        <w:rPr>
-          <w:rFonts w:ascii="Courier New" w:eastAsia="Times New Roman" w:hAnsi="Courier New" w:cs="Courier New"/>
-          <w:color w:val="000000"/>
-          <w:sz w:val="18"/>
-          <w:szCs w:val="18"/>
-        </w:rPr>
-        <w:t>:</w:t>
-      </w:r>
-      <w:r>
-        <w:rPr>
-          <w:rFonts w:ascii="Courier New" w:eastAsia="Times New Roman" w:hAnsi="Courier New" w:cs="Courier New"/>
-          <w:b/>
-          <w:bCs/>
-          <w:color w:val="000080"/>
-          <w:sz w:val="18"/>
-          <w:szCs w:val="18"/>
-        </w:rPr>
-        <w:t>true</w:t>
-      </w:r>
-      <w:r>
-        <w:rPr>
-          <w:rFonts w:ascii="Courier New" w:eastAsia="Times New Roman" w:hAnsi="Courier New" w:cs="Courier New"/>
-          <w:color w:val="000000"/>
-          <w:sz w:val="18"/>
-          <w:szCs w:val="18"/>
-        </w:rPr>
-        <w:t>},</w:t>
-      </w:r>
-      <w:r>
-        <w:rPr>
-          <w:rFonts w:ascii="Courier New" w:eastAsia="Times New Roman" w:hAnsi="Courier New" w:cs="Courier New"/>
-          <w:color w:val="000000"/>
-          <w:sz w:val="18"/>
-          <w:szCs w:val="18"/>
-        </w:rPr>
-        <w:br/>
-        <w:t xml:space="preserve">                </w:t>
-      </w:r>
-      <w:r>
-        <w:rPr>
-          <w:rFonts w:ascii="Courier New" w:eastAsia="Times New Roman" w:hAnsi="Courier New" w:cs="Courier New"/>
-          <w:b/>
-          <w:bCs/>
-          <w:color w:val="008000"/>
-          <w:sz w:val="18"/>
-          <w:szCs w:val="18"/>
-        </w:rPr>
-        <w:t>'@aevans04/test-node-monorepo-b'</w:t>
-      </w:r>
-      <w:r>
-        <w:rPr>
-          <w:rFonts w:ascii="Courier New" w:eastAsia="Times New Roman" w:hAnsi="Courier New" w:cs="Courier New"/>
-          <w:color w:val="000000"/>
-          <w:sz w:val="18"/>
-          <w:szCs w:val="18"/>
-        </w:rPr>
-        <w:t>:{</w:t>
-      </w:r>
-      <w:r>
-        <w:rPr>
-          <w:rFonts w:ascii="Courier New" w:eastAsia="Times New Roman" w:hAnsi="Courier New" w:cs="Courier New"/>
-          <w:b/>
-          <w:bCs/>
-          <w:color w:val="660E7A"/>
-          <w:sz w:val="18"/>
-          <w:szCs w:val="18"/>
-        </w:rPr>
-        <w:t>path</w:t>
-      </w:r>
-      <w:r>
-        <w:rPr>
-          <w:rFonts w:ascii="Courier New" w:eastAsia="Times New Roman" w:hAnsi="Courier New" w:cs="Courier New"/>
-          <w:color w:val="000000"/>
-          <w:sz w:val="18"/>
-          <w:szCs w:val="18"/>
-        </w:rPr>
-        <w:t>:</w:t>
-      </w:r>
-      <w:r>
-        <w:rPr>
-          <w:rFonts w:ascii="Courier New" w:eastAsia="Times New Roman" w:hAnsi="Courier New" w:cs="Courier New"/>
-          <w:b/>
-          <w:bCs/>
-          <w:color w:val="008000"/>
-          <w:sz w:val="18"/>
-          <w:szCs w:val="18"/>
-        </w:rPr>
-        <w:t>`</w:t>
-      </w:r>
-      <w:r>
-        <w:rPr>
-          <w:rFonts w:ascii="Courier New" w:eastAsia="Times New Roman" w:hAnsi="Courier New" w:cs="Courier New"/>
-          <w:color w:val="000000"/>
-          <w:sz w:val="18"/>
-          <w:szCs w:val="18"/>
-        </w:rPr>
-        <w:t>${</w:t>
-      </w:r>
-      <w:r>
-        <w:rPr>
-          <w:rFonts w:ascii="Courier New" w:eastAsia="Times New Roman" w:hAnsi="Courier New" w:cs="Courier New"/>
-          <w:color w:val="458383"/>
-          <w:sz w:val="18"/>
-          <w:szCs w:val="18"/>
-        </w:rPr>
-        <w:t>monoRepoPath</w:t>
-      </w:r>
-      <w:r>
-        <w:rPr>
-          <w:rFonts w:ascii="Courier New" w:eastAsia="Times New Roman" w:hAnsi="Courier New" w:cs="Courier New"/>
-          <w:color w:val="000000"/>
-          <w:sz w:val="18"/>
-          <w:szCs w:val="18"/>
-        </w:rPr>
-        <w:t>}</w:t>
-      </w:r>
-      <w:r>
-        <w:rPr>
-          <w:rFonts w:ascii="Courier New" w:eastAsia="Times New Roman" w:hAnsi="Courier New" w:cs="Courier New"/>
-          <w:b/>
-          <w:bCs/>
-          <w:color w:val="008000"/>
-          <w:sz w:val="18"/>
-          <w:szCs w:val="18"/>
-        </w:rPr>
-        <w:t>/package-b`</w:t>
-      </w:r>
-      <w:r>
-        <w:rPr>
-          <w:rFonts w:ascii="Courier New" w:eastAsia="Times New Roman" w:hAnsi="Courier New" w:cs="Courier New"/>
-          <w:color w:val="000000"/>
-          <w:sz w:val="18"/>
-          <w:szCs w:val="18"/>
-        </w:rPr>
-        <w:t>,</w:t>
-      </w:r>
-      <w:r>
-        <w:rPr>
-          <w:rFonts w:ascii="Courier New" w:eastAsia="Times New Roman" w:hAnsi="Courier New" w:cs="Courier New"/>
-          <w:b/>
-          <w:bCs/>
-          <w:color w:val="660E7A"/>
-          <w:sz w:val="18"/>
-          <w:szCs w:val="18"/>
-        </w:rPr>
-        <w:t>disabled</w:t>
-      </w:r>
-      <w:r>
-        <w:rPr>
-          <w:rFonts w:ascii="Courier New" w:eastAsia="Times New Roman" w:hAnsi="Courier New" w:cs="Courier New"/>
-          <w:color w:val="000000"/>
-          <w:sz w:val="18"/>
-          <w:szCs w:val="18"/>
-        </w:rPr>
-        <w:t>:</w:t>
-      </w:r>
-      <w:r>
-        <w:rPr>
-          <w:rFonts w:ascii="Courier New" w:eastAsia="Times New Roman" w:hAnsi="Courier New" w:cs="Courier New"/>
-          <w:b/>
-          <w:bCs/>
-          <w:color w:val="000080"/>
-          <w:sz w:val="18"/>
-          <w:szCs w:val="18"/>
-        </w:rPr>
-        <w:t>false</w:t>
-      </w:r>
-      <w:r>
-        <w:rPr>
-          <w:rFonts w:ascii="Courier New" w:eastAsia="Times New Roman" w:hAnsi="Courier New" w:cs="Courier New"/>
-          <w:color w:val="000000"/>
-          <w:sz w:val="18"/>
-          <w:szCs w:val="18"/>
-        </w:rPr>
-        <w:t>},</w:t>
-      </w:r>
-      <w:r>
-        <w:rPr>
-          <w:rFonts w:ascii="Courier New" w:eastAsia="Times New Roman" w:hAnsi="Courier New" w:cs="Courier New"/>
-          <w:color w:val="000000"/>
-          <w:sz w:val="18"/>
-          <w:szCs w:val="18"/>
-        </w:rPr>
-        <w:br/>
-        <w:t xml:space="preserve">            }</w:t>
-      </w:r>
-      <w:r>
-        <w:rPr>
-          <w:rFonts w:ascii="Courier New" w:eastAsia="Times New Roman" w:hAnsi="Courier New" w:cs="Courier New"/>
-          <w:color w:val="000000"/>
-          <w:sz w:val="18"/>
-          <w:szCs w:val="18"/>
-        </w:rPr>
-        <w:br/>
-        <w:t xml:space="preserve">        },</w:t>
-      </w:r>
-      <w:r>
-        <w:rPr>
-          <w:rFonts w:ascii="Courier New" w:eastAsia="Times New Roman" w:hAnsi="Courier New" w:cs="Courier New"/>
-          <w:color w:val="000000"/>
-          <w:sz w:val="18"/>
-          <w:szCs w:val="18"/>
-        </w:rPr>
-        <w:br/>
-        <w:t xml:space="preserve">        </w:t>
-      </w:r>
-      <w:r>
-        <w:rPr>
-          <w:rFonts w:ascii="Courier New" w:eastAsia="Times New Roman" w:hAnsi="Courier New" w:cs="Courier New"/>
-          <w:b/>
-          <w:bCs/>
-          <w:color w:val="660E7A"/>
-          <w:sz w:val="18"/>
-          <w:szCs w:val="18"/>
-        </w:rPr>
-        <w:t>alt2</w:t>
-      </w:r>
-      <w:r>
-        <w:rPr>
-          <w:rFonts w:ascii="Courier New" w:eastAsia="Times New Roman" w:hAnsi="Courier New" w:cs="Courier New"/>
-          <w:color w:val="000000"/>
-          <w:sz w:val="18"/>
-          <w:szCs w:val="18"/>
-        </w:rPr>
-        <w:t>: {</w:t>
-      </w:r>
-      <w:r>
-        <w:rPr>
-          <w:rFonts w:ascii="Courier New" w:eastAsia="Times New Roman" w:hAnsi="Courier New" w:cs="Courier New"/>
-          <w:color w:val="000000"/>
-          <w:sz w:val="18"/>
-          <w:szCs w:val="18"/>
-        </w:rPr>
-        <w:br/>
-        <w:t xml:space="preserve">            </w:t>
-      </w:r>
-      <w:r>
-        <w:rPr>
-          <w:rFonts w:ascii="Courier New" w:eastAsia="Times New Roman" w:hAnsi="Courier New" w:cs="Courier New"/>
-          <w:b/>
-          <w:bCs/>
-          <w:color w:val="660E7A"/>
-          <w:sz w:val="18"/>
-          <w:szCs w:val="18"/>
-        </w:rPr>
-        <w:t>merge</w:t>
-      </w:r>
-      <w:r>
-        <w:rPr>
-          <w:rFonts w:ascii="Courier New" w:eastAsia="Times New Roman" w:hAnsi="Courier New" w:cs="Courier New"/>
-          <w:color w:val="000000"/>
-          <w:sz w:val="18"/>
-          <w:szCs w:val="18"/>
-        </w:rPr>
-        <w:t xml:space="preserve">: </w:t>
-      </w:r>
-      <w:r>
-        <w:rPr>
-          <w:rFonts w:ascii="Courier New" w:eastAsia="Times New Roman" w:hAnsi="Courier New" w:cs="Courier New"/>
-          <w:b/>
-          <w:bCs/>
-          <w:color w:val="000080"/>
-          <w:sz w:val="18"/>
-          <w:szCs w:val="18"/>
-        </w:rPr>
-        <w:t>true</w:t>
-      </w:r>
-      <w:r>
-        <w:rPr>
-          <w:rFonts w:ascii="Courier New" w:eastAsia="Times New Roman" w:hAnsi="Courier New" w:cs="Courier New"/>
-          <w:color w:val="000000"/>
-          <w:sz w:val="18"/>
-          <w:szCs w:val="18"/>
-        </w:rPr>
-        <w:t>,</w:t>
-      </w:r>
-      <w:r>
-        <w:rPr>
-          <w:rFonts w:ascii="Courier New" w:eastAsia="Times New Roman" w:hAnsi="Courier New" w:cs="Courier New"/>
-          <w:color w:val="000000"/>
-          <w:sz w:val="18"/>
-          <w:szCs w:val="18"/>
-        </w:rPr>
-        <w:br/>
-        <w:t xml:space="preserve">            </w:t>
-      </w:r>
-      <w:r>
-        <w:rPr>
-          <w:rFonts w:ascii="Courier New" w:eastAsia="Times New Roman" w:hAnsi="Courier New" w:cs="Courier New"/>
-          <w:b/>
-          <w:bCs/>
-          <w:color w:val="660E7A"/>
-          <w:sz w:val="18"/>
-          <w:szCs w:val="18"/>
-        </w:rPr>
-        <w:t>packages</w:t>
-      </w:r>
-      <w:r>
-        <w:rPr>
-          <w:rFonts w:ascii="Courier New" w:eastAsia="Times New Roman" w:hAnsi="Courier New" w:cs="Courier New"/>
-          <w:color w:val="000000"/>
-          <w:sz w:val="18"/>
-          <w:szCs w:val="18"/>
-        </w:rPr>
-        <w:t>: {</w:t>
-      </w:r>
-      <w:r>
-        <w:rPr>
-          <w:rFonts w:ascii="Courier New" w:eastAsia="Times New Roman" w:hAnsi="Courier New" w:cs="Courier New"/>
-          <w:color w:val="000000"/>
-          <w:sz w:val="18"/>
-          <w:szCs w:val="18"/>
-        </w:rPr>
-        <w:br/>
-        <w:t xml:space="preserve">                </w:t>
-      </w:r>
-      <w:r>
-        <w:rPr>
-          <w:rFonts w:ascii="Courier New" w:eastAsia="Times New Roman" w:hAnsi="Courier New" w:cs="Courier New"/>
-          <w:b/>
-          <w:bCs/>
-          <w:color w:val="008000"/>
-          <w:sz w:val="18"/>
-          <w:szCs w:val="18"/>
-        </w:rPr>
-        <w:t>'@aevans04/test-node-monorepo-a'</w:t>
-      </w:r>
-      <w:r>
-        <w:rPr>
-          <w:rFonts w:ascii="Courier New" w:eastAsia="Times New Roman" w:hAnsi="Courier New" w:cs="Courier New"/>
-          <w:color w:val="000000"/>
-          <w:sz w:val="18"/>
-          <w:szCs w:val="18"/>
-        </w:rPr>
-        <w:t>:{</w:t>
-      </w:r>
-      <w:r>
-        <w:rPr>
-          <w:rFonts w:ascii="Courier New" w:eastAsia="Times New Roman" w:hAnsi="Courier New" w:cs="Courier New"/>
-          <w:b/>
-          <w:bCs/>
-          <w:color w:val="660E7A"/>
-          <w:sz w:val="18"/>
-          <w:szCs w:val="18"/>
-        </w:rPr>
-        <w:t>path</w:t>
-      </w:r>
-      <w:r>
-        <w:rPr>
-          <w:rFonts w:ascii="Courier New" w:eastAsia="Times New Roman" w:hAnsi="Courier New" w:cs="Courier New"/>
-          <w:color w:val="000000"/>
-          <w:sz w:val="18"/>
-          <w:szCs w:val="18"/>
-        </w:rPr>
-        <w:t>:</w:t>
-      </w:r>
-      <w:r>
-        <w:rPr>
-          <w:rFonts w:ascii="Courier New" w:eastAsia="Times New Roman" w:hAnsi="Courier New" w:cs="Courier New"/>
-          <w:b/>
-          <w:bCs/>
-          <w:color w:val="008000"/>
-          <w:sz w:val="18"/>
-          <w:szCs w:val="18"/>
-        </w:rPr>
-        <w:t>`</w:t>
-      </w:r>
-      <w:r>
-        <w:rPr>
-          <w:rFonts w:ascii="Courier New" w:eastAsia="Times New Roman" w:hAnsi="Courier New" w:cs="Courier New"/>
-          <w:color w:val="000000"/>
-          <w:sz w:val="18"/>
-          <w:szCs w:val="18"/>
-        </w:rPr>
-        <w:t>${</w:t>
-      </w:r>
-      <w:r>
-        <w:rPr>
-          <w:rFonts w:ascii="Courier New" w:eastAsia="Times New Roman" w:hAnsi="Courier New" w:cs="Courier New"/>
-          <w:color w:val="458383"/>
-          <w:sz w:val="18"/>
-          <w:szCs w:val="18"/>
-        </w:rPr>
-        <w:t>monoRepoPath</w:t>
-      </w:r>
-      <w:r>
-        <w:rPr>
-          <w:rFonts w:ascii="Courier New" w:eastAsia="Times New Roman" w:hAnsi="Courier New" w:cs="Courier New"/>
-          <w:color w:val="000000"/>
-          <w:sz w:val="18"/>
-          <w:szCs w:val="18"/>
-        </w:rPr>
-        <w:t>}</w:t>
-      </w:r>
-      <w:r>
-        <w:rPr>
-          <w:rFonts w:ascii="Courier New" w:eastAsia="Times New Roman" w:hAnsi="Courier New" w:cs="Courier New"/>
-          <w:b/>
-          <w:bCs/>
-          <w:color w:val="008000"/>
-          <w:sz w:val="18"/>
-          <w:szCs w:val="18"/>
-        </w:rPr>
-        <w:t>/package-a`</w:t>
-      </w:r>
-      <w:r>
-        <w:rPr>
-          <w:rFonts w:ascii="Courier New" w:eastAsia="Times New Roman" w:hAnsi="Courier New" w:cs="Courier New"/>
-          <w:color w:val="000000"/>
-          <w:sz w:val="18"/>
-          <w:szCs w:val="18"/>
-        </w:rPr>
-        <w:t>,</w:t>
-      </w:r>
-      <w:r>
-        <w:rPr>
-          <w:rFonts w:ascii="Courier New" w:eastAsia="Times New Roman" w:hAnsi="Courier New" w:cs="Courier New"/>
-          <w:b/>
-          <w:bCs/>
-          <w:color w:val="660E7A"/>
-          <w:sz w:val="18"/>
-          <w:szCs w:val="18"/>
-        </w:rPr>
-        <w:t>disabled</w:t>
-      </w:r>
-      <w:r>
-        <w:rPr>
-          <w:rFonts w:ascii="Courier New" w:eastAsia="Times New Roman" w:hAnsi="Courier New" w:cs="Courier New"/>
-          <w:color w:val="000000"/>
-          <w:sz w:val="18"/>
-          <w:szCs w:val="18"/>
-        </w:rPr>
-        <w:t>:</w:t>
-      </w:r>
-      <w:r>
-        <w:rPr>
-          <w:rFonts w:ascii="Courier New" w:eastAsia="Times New Roman" w:hAnsi="Courier New" w:cs="Courier New"/>
-          <w:b/>
-          <w:bCs/>
-          <w:color w:val="000080"/>
-          <w:sz w:val="18"/>
-          <w:szCs w:val="18"/>
-        </w:rPr>
-        <w:t>true</w:t>
-      </w:r>
-      <w:r>
-        <w:rPr>
-          <w:rFonts w:ascii="Courier New" w:eastAsia="Times New Roman" w:hAnsi="Courier New" w:cs="Courier New"/>
-          <w:color w:val="000000"/>
-          <w:sz w:val="18"/>
-          <w:szCs w:val="18"/>
-        </w:rPr>
-        <w:t>},</w:t>
-      </w:r>
-      <w:r>
-        <w:rPr>
-          <w:rFonts w:ascii="Courier New" w:eastAsia="Times New Roman" w:hAnsi="Courier New" w:cs="Courier New"/>
-          <w:color w:val="000000"/>
-          <w:sz w:val="18"/>
-          <w:szCs w:val="18"/>
-        </w:rPr>
-        <w:br/>
-        <w:t xml:space="preserve">            }</w:t>
-      </w:r>
-      <w:r>
-        <w:rPr>
-          <w:rFonts w:ascii="Courier New" w:eastAsia="Times New Roman" w:hAnsi="Courier New" w:cs="Courier New"/>
-          <w:color w:val="000000"/>
-          <w:sz w:val="18"/>
-          <w:szCs w:val="18"/>
-        </w:rPr>
-        <w:br/>
-        <w:t xml:space="preserve">        }</w:t>
-      </w:r>
-      <w:r>
-        <w:rPr>
-          <w:rFonts w:ascii="Courier New" w:eastAsia="Times New Roman" w:hAnsi="Courier New" w:cs="Courier New"/>
-          <w:color w:val="000000"/>
-          <w:sz w:val="18"/>
-          <w:szCs w:val="18"/>
-        </w:rPr>
-        <w:br/>
-        <w:t xml:space="preserve">    },</w:t>
-      </w:r>
-      <w:r>
-        <w:rPr>
-          <w:rFonts w:ascii="Courier New" w:eastAsia="Times New Roman" w:hAnsi="Courier New" w:cs="Courier New"/>
-          <w:color w:val="000000"/>
-          <w:sz w:val="18"/>
-          <w:szCs w:val="18"/>
-        </w:rPr>
-        <w:br/>
-        <w:t>};</w:t>
-      </w:r>
-    </w:p>
-    <w:p>
-      <w:pPr>
-        <w:spacing w:after="0" w:line="360" w:lineRule="auto"/>
-        <w:rPr>
-          <w:sz w:val="28"/>
-          <w:szCs w:val="28"/>
-        </w:rPr>
-      </w:pPr>
-      <w:r>
-        <w:rPr>
-          <w:sz w:val="28"/>
-          <w:szCs w:val="28"/>
-        </w:rPr>
-        <w:lastRenderedPageBreak/>
-        <w:t xml:space="preserve">The mapping can also be disabled if you want to use the remote </w:t>
-      </w:r>
-      <w:proofErr w:type="spellStart"/>
-      <w:r>
-        <w:rPr>
-          <w:sz w:val="28"/>
-          <w:szCs w:val="28"/>
-        </w:rPr>
-        <w:t>npm</w:t>
-      </w:r>
-      <w:proofErr w:type="spellEnd"/>
-      <w:r>
-        <w:rPr>
-          <w:sz w:val="28"/>
-          <w:szCs w:val="28"/>
-        </w:rPr>
-        <w:t xml:space="preserve"> version of file. </w:t>
-      </w:r>
-      <w:proofErr w:type="gramStart"/>
-      <w:r>
-        <w:rPr>
-          <w:sz w:val="28"/>
-          <w:szCs w:val="28"/>
-        </w:rPr>
-        <w:t>Typically</w:t>
-      </w:r>
-      <w:proofErr w:type="gramEnd"/>
-      <w:r>
-        <w:rPr>
-          <w:sz w:val="28"/>
-          <w:szCs w:val="28"/>
-        </w:rPr>
-        <w:t xml:space="preserve"> the main default packages are used, but alternate configurations can be set up. If these alternate configs are used by caller of the dev-require require function, they will replace the default config. But if merge=true then the alternate config will be merged with the default config. In the example above, the default config will use package-a, package-b and package-c from local files. The alt1 config will only use package-b and the alt2 config will use </w:t>
-      </w:r>
-      <w:r>
-        <w:rPr>
-          <w:sz w:val="28"/>
-          <w:szCs w:val="28"/>
-        </w:rPr>
-        <w:t>package-b and package-c</w:t>
-      </w:r>
-      <w:r>
-        <w:rPr>
-          <w:sz w:val="28"/>
-          <w:szCs w:val="28"/>
-        </w:rPr>
-        <w:t>.</w:t>
-      </w:r>
-    </w:p>
-    <w:p>
-      <w:pPr>
-        <w:spacing w:after="0" w:line="360" w:lineRule="auto"/>
-        <w:rPr>
-          <w:sz w:val="28"/>
-          <w:szCs w:val="28"/>
-        </w:rPr>
-      </w:pPr>
-      <w:r>
-        <w:rPr>
-          <w:sz w:val="28"/>
-          <w:szCs w:val="28"/>
-        </w:rPr>
-        <w:t>In order to make the use of dev-require simpler in your project, you can include a local module like this:</w:t>
-      </w:r>
-    </w:p>
-    <w:p>
-      <w:pPr>
-        <w:shd w:val="clear" w:color="auto" w:fill="FFFFFF"/>
-        <w:tabs>
-          <w:tab w:val="left" w:pos="916"/>
-          <w:tab w:val="left" w:pos="1832"/>
-          <w:tab w:val="left" w:pos="2748"/>
-          <w:tab w:val="left" w:pos="3664"/>
-          <w:tab w:val="left" w:pos="4580"/>
-          <w:tab w:val="left" w:pos="5496"/>
-          <w:tab w:val="left" w:pos="6412"/>
-          <w:tab w:val="left" w:pos="7328"/>
-          <w:tab w:val="left" w:pos="8244"/>
-          <w:tab w:val="left" w:pos="9160"/>
-          <w:tab w:val="left" w:pos="10076"/>
-          <w:tab w:val="left" w:pos="10992"/>
-          <w:tab w:val="left" w:pos="11908"/>
-          <w:tab w:val="left" w:pos="12824"/>
-          <w:tab w:val="left" w:pos="13740"/>
-          <w:tab w:val="left" w:pos="14656"/>
-        </w:tabs>
-        <w:spacing w:after="0" w:line="240" w:lineRule="auto"/>
-        <w:rPr>
-          <w:rFonts w:ascii="Courier New" w:eastAsia="Times New Roman" w:hAnsi="Courier New" w:cs="Courier New"/>
-          <w:color w:val="000000"/>
-          <w:sz w:val="18"/>
-          <w:szCs w:val="18"/>
-        </w:rPr>
-      </w:pPr>
-      <w:r>
-        <w:rPr>
-          <w:rFonts w:ascii="Courier New" w:eastAsia="Times New Roman" w:hAnsi="Courier New" w:cs="Courier New"/>
-          <w:i/>
-          <w:iCs/>
-          <w:color w:val="808080"/>
-          <w:sz w:val="18"/>
-          <w:szCs w:val="18"/>
-        </w:rPr>
-        <w:t xml:space="preserve">//can probably use </w:t>
-      </w:r>
-      <w:proofErr w:type="spellStart"/>
-      <w:r>
-        <w:rPr>
-          <w:rFonts w:ascii="Courier New" w:eastAsia="Times New Roman" w:hAnsi="Courier New" w:cs="Courier New"/>
-          <w:i/>
-          <w:iCs/>
-          <w:color w:val="808080"/>
-          <w:sz w:val="18"/>
-          <w:szCs w:val="18"/>
-        </w:rPr>
-        <w:t>npm</w:t>
-      </w:r>
-      <w:proofErr w:type="spellEnd"/>
-      <w:r>
-        <w:rPr>
-          <w:rFonts w:ascii="Courier New" w:eastAsia="Times New Roman" w:hAnsi="Courier New" w:cs="Courier New"/>
-          <w:i/>
-          <w:iCs/>
-          <w:color w:val="808080"/>
-          <w:sz w:val="18"/>
-          <w:szCs w:val="18"/>
-        </w:rPr>
-        <w:t xml:space="preserve"> link for this for just comment and uncomment because can't use dev-require for dev-require!</w:t>
-      </w:r>
-      <w:r>
-        <w:rPr>
-          <w:rFonts w:ascii="Courier New" w:eastAsia="Times New Roman" w:hAnsi="Courier New" w:cs="Courier New"/>
-          <w:i/>
-          <w:iCs/>
-          <w:color w:val="808080"/>
-          <w:sz w:val="18"/>
-          <w:szCs w:val="18"/>
-        </w:rPr>
-        <w:br/>
-        <w:t>//if hard coding like this might have to update the path of local dev-require below</w:t>
-      </w:r>
-      <w:r>
-        <w:rPr>
-          <w:rFonts w:ascii="Courier New" w:eastAsia="Times New Roman" w:hAnsi="Courier New" w:cs="Courier New"/>
-          <w:i/>
-          <w:iCs/>
-          <w:color w:val="808080"/>
-          <w:sz w:val="18"/>
-          <w:szCs w:val="18"/>
-        </w:rPr>
-        <w:br/>
-        <w:t xml:space="preserve">//let </w:t>
-      </w:r>
-      <w:proofErr w:type="spellStart"/>
-      <w:r>
-        <w:rPr>
-          <w:rFonts w:ascii="Courier New" w:eastAsia="Times New Roman" w:hAnsi="Courier New" w:cs="Courier New"/>
-          <w:i/>
-          <w:iCs/>
-          <w:color w:val="808080"/>
-          <w:sz w:val="18"/>
-          <w:szCs w:val="18"/>
-        </w:rPr>
-        <w:t>devRequireFactory</w:t>
-      </w:r>
-      <w:proofErr w:type="spellEnd"/>
-      <w:r>
-        <w:rPr>
-          <w:rFonts w:ascii="Courier New" w:eastAsia="Times New Roman" w:hAnsi="Courier New" w:cs="Courier New"/>
-          <w:i/>
-          <w:iCs/>
-          <w:color w:val="808080"/>
-          <w:sz w:val="18"/>
-          <w:szCs w:val="18"/>
-        </w:rPr>
-        <w:t xml:space="preserve"> = require('../dev-require');</w:t>
-      </w:r>
-      <w:r>
-        <w:rPr>
-          <w:rFonts w:ascii="Courier New" w:eastAsia="Times New Roman" w:hAnsi="Courier New" w:cs="Courier New"/>
-          <w:i/>
-          <w:iCs/>
-          <w:color w:val="808080"/>
-          <w:sz w:val="18"/>
-          <w:szCs w:val="18"/>
-        </w:rPr>
-        <w:br/>
-      </w:r>
-      <w:r>
-        <w:rPr>
-          <w:rFonts w:ascii="Courier New" w:eastAsia="Times New Roman" w:hAnsi="Courier New" w:cs="Courier New"/>
-          <w:b/>
-          <w:bCs/>
-          <w:color w:val="000080"/>
-          <w:sz w:val="18"/>
-          <w:szCs w:val="18"/>
-        </w:rPr>
-        <w:t xml:space="preserve">let </w:t>
-      </w:r>
-      <w:proofErr w:type="spellStart"/>
-      <w:r>
-        <w:rPr>
-          <w:rFonts w:ascii="Courier New" w:eastAsia="Times New Roman" w:hAnsi="Courier New" w:cs="Courier New"/>
-          <w:color w:val="458383"/>
-          <w:sz w:val="18"/>
-          <w:szCs w:val="18"/>
-        </w:rPr>
-        <w:t>devRequireFactory</w:t>
-      </w:r>
-      <w:proofErr w:type="spellEnd"/>
-      <w:r>
-        <w:rPr>
-          <w:rFonts w:ascii="Courier New" w:eastAsia="Times New Roman" w:hAnsi="Courier New" w:cs="Courier New"/>
-          <w:color w:val="458383"/>
-          <w:sz w:val="18"/>
-          <w:szCs w:val="18"/>
-        </w:rPr>
-        <w:t xml:space="preserve"> </w:t>
-      </w:r>
-      <w:r>
-        <w:rPr>
-          <w:rFonts w:ascii="Courier New" w:eastAsia="Times New Roman" w:hAnsi="Courier New" w:cs="Courier New"/>
-          <w:color w:val="000000"/>
-          <w:sz w:val="18"/>
-          <w:szCs w:val="18"/>
-        </w:rPr>
-        <w:t xml:space="preserve">= </w:t>
-      </w:r>
-      <w:r>
-        <w:rPr>
-          <w:rFonts w:ascii="Courier New" w:eastAsia="Times New Roman" w:hAnsi="Courier New" w:cs="Courier New"/>
-          <w:b/>
-          <w:bCs/>
-          <w:i/>
-          <w:iCs/>
-          <w:color w:val="660E7A"/>
-          <w:sz w:val="18"/>
-          <w:szCs w:val="18"/>
-        </w:rPr>
-        <w:t>require</w:t>
-      </w:r>
-      <w:r>
-        <w:rPr>
-          <w:rFonts w:ascii="Courier New" w:eastAsia="Times New Roman" w:hAnsi="Courier New" w:cs="Courier New"/>
-          <w:color w:val="000000"/>
-          <w:sz w:val="18"/>
-          <w:szCs w:val="18"/>
-        </w:rPr>
-        <w:t>(</w:t>
-      </w:r>
-      <w:r>
-        <w:rPr>
-          <w:rFonts w:ascii="Courier New" w:eastAsia="Times New Roman" w:hAnsi="Courier New" w:cs="Courier New"/>
-          <w:b/>
-          <w:bCs/>
-          <w:color w:val="008000"/>
-          <w:sz w:val="18"/>
-          <w:szCs w:val="18"/>
-        </w:rPr>
-        <w:t>'@</w:t>
-      </w:r>
-      <w:proofErr w:type="spellStart"/>
-      <w:r>
-        <w:rPr>
-          <w:rFonts w:ascii="Courier New" w:eastAsia="Times New Roman" w:hAnsi="Courier New" w:cs="Courier New"/>
-          <w:b/>
-          <w:bCs/>
-          <w:color w:val="008000"/>
-          <w:sz w:val="18"/>
-          <w:szCs w:val="18"/>
-        </w:rPr>
-        <w:t>usepa-ngst</w:t>
-      </w:r>
-      <w:proofErr w:type="spellEnd"/>
-      <w:r>
-        <w:rPr>
-          <w:rFonts w:ascii="Courier New" w:eastAsia="Times New Roman" w:hAnsi="Courier New" w:cs="Courier New"/>
-          <w:b/>
-          <w:bCs/>
-          <w:color w:val="008000"/>
-          <w:sz w:val="18"/>
-          <w:szCs w:val="18"/>
-        </w:rPr>
-        <w:t>/dev-require'</w:t>
-      </w:r>
-      <w:r>
-        <w:rPr>
-          <w:rFonts w:ascii="Courier New" w:eastAsia="Times New Roman" w:hAnsi="Courier New" w:cs="Courier New"/>
-          <w:color w:val="000000"/>
-          <w:sz w:val="18"/>
-          <w:szCs w:val="18"/>
-        </w:rPr>
-        <w:t>);</w:t>
-      </w:r>
-      <w:r>
-        <w:rPr>
-          <w:rFonts w:ascii="Courier New" w:eastAsia="Times New Roman" w:hAnsi="Courier New" w:cs="Courier New"/>
-          <w:color w:val="000000"/>
-          <w:sz w:val="18"/>
-          <w:szCs w:val="18"/>
-        </w:rPr>
-        <w:br/>
-      </w:r>
-      <w:r>
-        <w:rPr>
-          <w:rFonts w:ascii="Courier New" w:eastAsia="Times New Roman" w:hAnsi="Courier New" w:cs="Courier New"/>
-          <w:color w:val="000000"/>
-          <w:sz w:val="18"/>
-          <w:szCs w:val="18"/>
-        </w:rPr>
-        <w:br/>
-      </w:r>
-      <w:r>
-        <w:rPr>
-          <w:rFonts w:ascii="Courier New" w:eastAsia="Times New Roman" w:hAnsi="Courier New" w:cs="Courier New"/>
-          <w:b/>
-          <w:bCs/>
-          <w:color w:val="000080"/>
-          <w:sz w:val="18"/>
-          <w:szCs w:val="18"/>
-        </w:rPr>
-        <w:t xml:space="preserve">let </w:t>
-      </w:r>
-      <w:proofErr w:type="spellStart"/>
-      <w:r>
-        <w:rPr>
-          <w:rFonts w:ascii="Courier New" w:eastAsia="Times New Roman" w:hAnsi="Courier New" w:cs="Courier New"/>
-          <w:color w:val="458383"/>
-          <w:sz w:val="18"/>
-          <w:szCs w:val="18"/>
-        </w:rPr>
-        <w:t>devRequire</w:t>
-      </w:r>
-      <w:proofErr w:type="spellEnd"/>
-      <w:r>
-        <w:rPr>
-          <w:rFonts w:ascii="Courier New" w:eastAsia="Times New Roman" w:hAnsi="Courier New" w:cs="Courier New"/>
-          <w:color w:val="458383"/>
-          <w:sz w:val="18"/>
-          <w:szCs w:val="18"/>
-        </w:rPr>
-        <w:t xml:space="preserve"> </w:t>
-      </w:r>
-      <w:r>
-        <w:rPr>
-          <w:rFonts w:ascii="Courier New" w:eastAsia="Times New Roman" w:hAnsi="Courier New" w:cs="Courier New"/>
-          <w:color w:val="000000"/>
-          <w:sz w:val="18"/>
-          <w:szCs w:val="18"/>
-        </w:rPr>
-        <w:t xml:space="preserve">= </w:t>
-      </w:r>
-      <w:proofErr w:type="spellStart"/>
-      <w:r>
-        <w:rPr>
-          <w:rFonts w:ascii="Courier New" w:eastAsia="Times New Roman" w:hAnsi="Courier New" w:cs="Courier New"/>
-          <w:color w:val="458383"/>
-          <w:sz w:val="18"/>
-          <w:szCs w:val="18"/>
-        </w:rPr>
-        <w:t>devRequireFactory</w:t>
-      </w:r>
-      <w:proofErr w:type="spellEnd"/>
-      <w:r>
-        <w:rPr>
-          <w:rFonts w:ascii="Courier New" w:eastAsia="Times New Roman" w:hAnsi="Courier New" w:cs="Courier New"/>
-          <w:color w:val="000000"/>
-          <w:sz w:val="18"/>
-          <w:szCs w:val="18"/>
-        </w:rPr>
-        <w:t>();</w:t>
-      </w:r>
-      <w:r>
-        <w:rPr>
-          <w:rFonts w:ascii="Courier New" w:eastAsia="Times New Roman" w:hAnsi="Courier New" w:cs="Courier New"/>
-          <w:color w:val="000000"/>
-          <w:sz w:val="18"/>
-          <w:szCs w:val="18"/>
-        </w:rPr>
-        <w:br/>
-      </w:r>
-      <w:r>
-        <w:rPr>
-          <w:rFonts w:ascii="Courier New" w:eastAsia="Times New Roman" w:hAnsi="Courier New" w:cs="Courier New"/>
-          <w:color w:val="000000"/>
-          <w:sz w:val="18"/>
-          <w:szCs w:val="18"/>
-        </w:rPr>
-        <w:br/>
-      </w:r>
-      <w:r>
-        <w:rPr>
-          <w:rFonts w:ascii="Courier New" w:eastAsia="Times New Roman" w:hAnsi="Courier New" w:cs="Courier New"/>
-          <w:b/>
-          <w:bCs/>
-          <w:color w:val="000080"/>
-          <w:sz w:val="18"/>
-          <w:szCs w:val="18"/>
-        </w:rPr>
-        <w:t xml:space="preserve">function </w:t>
-      </w:r>
-      <w:proofErr w:type="spellStart"/>
-      <w:r>
-        <w:rPr>
-          <w:rFonts w:ascii="Courier New" w:eastAsia="Times New Roman" w:hAnsi="Courier New" w:cs="Courier New"/>
-          <w:i/>
-          <w:iCs/>
-          <w:color w:val="000000"/>
-          <w:sz w:val="18"/>
-          <w:szCs w:val="18"/>
-        </w:rPr>
-        <w:t>devRequireWrapper</w:t>
-      </w:r>
-      <w:proofErr w:type="spellEnd"/>
-      <w:r>
-        <w:rPr>
-          <w:rFonts w:ascii="Courier New" w:eastAsia="Times New Roman" w:hAnsi="Courier New" w:cs="Courier New"/>
-          <w:color w:val="000000"/>
-          <w:sz w:val="18"/>
-          <w:szCs w:val="18"/>
-        </w:rPr>
-        <w:t>(</w:t>
-      </w:r>
-      <w:proofErr w:type="spellStart"/>
-      <w:r>
-        <w:rPr>
-          <w:rFonts w:ascii="Courier New" w:eastAsia="Times New Roman" w:hAnsi="Courier New" w:cs="Courier New"/>
-          <w:color w:val="000000"/>
-          <w:sz w:val="18"/>
-          <w:szCs w:val="18"/>
-        </w:rPr>
-        <w:t>packageName</w:t>
-      </w:r>
-      <w:proofErr w:type="spellEnd"/>
-      <w:r>
-        <w:rPr>
-          <w:rFonts w:ascii="Courier New" w:eastAsia="Times New Roman" w:hAnsi="Courier New" w:cs="Courier New"/>
-          <w:color w:val="000000"/>
-          <w:sz w:val="18"/>
-          <w:szCs w:val="18"/>
-        </w:rPr>
-        <w:t>) {</w:t>
-      </w:r>
-      <w:r>
-        <w:rPr>
-          <w:rFonts w:ascii="Courier New" w:eastAsia="Times New Roman" w:hAnsi="Courier New" w:cs="Courier New"/>
-          <w:color w:val="000000"/>
-          <w:sz w:val="18"/>
-          <w:szCs w:val="18"/>
-        </w:rPr>
-        <w:br/>
-      </w:r>
-      <w:r>
-        <w:rPr>
-          <w:rFonts w:ascii="Courier New" w:eastAsia="Times New Roman" w:hAnsi="Courier New" w:cs="Courier New"/>
-          <w:i/>
-          <w:iCs/>
-          <w:color w:val="808080"/>
-          <w:sz w:val="18"/>
-          <w:szCs w:val="18"/>
-        </w:rPr>
-        <w:t xml:space="preserve">    </w:t>
-      </w:r>
-      <w:r>
-        <w:rPr>
-          <w:rFonts w:ascii="Courier New" w:eastAsia="Times New Roman" w:hAnsi="Courier New" w:cs="Courier New"/>
-          <w:b/>
-          <w:bCs/>
-          <w:color w:val="000080"/>
-          <w:sz w:val="18"/>
-          <w:szCs w:val="18"/>
-        </w:rPr>
-        <w:t xml:space="preserve">let </w:t>
-      </w:r>
-      <w:proofErr w:type="spellStart"/>
-      <w:r>
-        <w:rPr>
-          <w:rFonts w:ascii="Courier New" w:eastAsia="Times New Roman" w:hAnsi="Courier New" w:cs="Courier New"/>
-          <w:color w:val="458383"/>
-          <w:sz w:val="18"/>
-          <w:szCs w:val="18"/>
-        </w:rPr>
-        <w:t>packageInstance</w:t>
-      </w:r>
-      <w:proofErr w:type="spellEnd"/>
-      <w:r>
-        <w:rPr>
-          <w:rFonts w:ascii="Courier New" w:eastAsia="Times New Roman" w:hAnsi="Courier New" w:cs="Courier New"/>
-          <w:color w:val="458383"/>
-          <w:sz w:val="18"/>
-          <w:szCs w:val="18"/>
-        </w:rPr>
-        <w:t xml:space="preserve"> </w:t>
-      </w:r>
-      <w:r>
-        <w:rPr>
-          <w:rFonts w:ascii="Courier New" w:eastAsia="Times New Roman" w:hAnsi="Courier New" w:cs="Courier New"/>
-          <w:color w:val="000000"/>
-          <w:sz w:val="18"/>
-          <w:szCs w:val="18"/>
-        </w:rPr>
-        <w:t xml:space="preserve">= </w:t>
-      </w:r>
-      <w:proofErr w:type="spellStart"/>
-      <w:r>
-        <w:rPr>
-          <w:rFonts w:ascii="Courier New" w:eastAsia="Times New Roman" w:hAnsi="Courier New" w:cs="Courier New"/>
-          <w:color w:val="458383"/>
-          <w:sz w:val="18"/>
-          <w:szCs w:val="18"/>
-        </w:rPr>
-        <w:t>devRequire</w:t>
-      </w:r>
-      <w:r>
-        <w:rPr>
-          <w:rFonts w:ascii="Courier New" w:eastAsia="Times New Roman" w:hAnsi="Courier New" w:cs="Courier New"/>
-          <w:color w:val="000000"/>
-          <w:sz w:val="18"/>
-          <w:szCs w:val="18"/>
-        </w:rPr>
-        <w:t>.require</w:t>
-      </w:r>
-      <w:proofErr w:type="spellEnd"/>
-      <w:r>
-        <w:rPr>
-          <w:rFonts w:ascii="Courier New" w:eastAsia="Times New Roman" w:hAnsi="Courier New" w:cs="Courier New"/>
-          <w:color w:val="000000"/>
-          <w:sz w:val="18"/>
-          <w:szCs w:val="18"/>
-        </w:rPr>
-        <w:t>(</w:t>
-      </w:r>
-      <w:proofErr w:type="spellStart"/>
-      <w:r>
-        <w:rPr>
-          <w:rFonts w:ascii="Courier New" w:eastAsia="Times New Roman" w:hAnsi="Courier New" w:cs="Courier New"/>
-          <w:color w:val="000000"/>
-          <w:sz w:val="18"/>
-          <w:szCs w:val="18"/>
-        </w:rPr>
-        <w:t>packageName</w:t>
-      </w:r>
-      <w:proofErr w:type="spellEnd"/>
-      <w:r>
-        <w:rPr>
-          <w:rFonts w:ascii="Courier New" w:eastAsia="Times New Roman" w:hAnsi="Courier New" w:cs="Courier New"/>
-          <w:color w:val="000000"/>
-          <w:sz w:val="18"/>
-          <w:szCs w:val="18"/>
-        </w:rPr>
-        <w:t>,{</w:t>
-      </w:r>
-      <w:r>
-        <w:rPr>
-          <w:rFonts w:ascii="Courier New" w:eastAsia="Times New Roman" w:hAnsi="Courier New" w:cs="Courier New"/>
-          <w:b/>
-          <w:bCs/>
-          <w:color w:val="660E7A"/>
-          <w:sz w:val="18"/>
-          <w:szCs w:val="18"/>
-        </w:rPr>
-        <w:t>alternateName</w:t>
-      </w:r>
-      <w:r>
-        <w:rPr>
-          <w:rFonts w:ascii="Courier New" w:eastAsia="Times New Roman" w:hAnsi="Courier New" w:cs="Courier New"/>
-          <w:color w:val="000000"/>
-          <w:sz w:val="18"/>
-          <w:szCs w:val="18"/>
-        </w:rPr>
-        <w:t>:</w:t>
-      </w:r>
-      <w:r>
-        <w:rPr>
-          <w:rFonts w:ascii="Courier New" w:eastAsia="Times New Roman" w:hAnsi="Courier New" w:cs="Courier New"/>
-          <w:b/>
-          <w:bCs/>
-          <w:color w:val="008000"/>
-          <w:sz w:val="18"/>
-          <w:szCs w:val="18"/>
-        </w:rPr>
-        <w:t>'alt1'</w:t>
-      </w:r>
-      <w:r>
-        <w:rPr>
-          <w:rFonts w:ascii="Courier New" w:eastAsia="Times New Roman" w:hAnsi="Courier New" w:cs="Courier New"/>
-          <w:color w:val="000000"/>
-          <w:sz w:val="18"/>
-          <w:szCs w:val="18"/>
-        </w:rPr>
-        <w:t xml:space="preserve">}) || </w:t>
-      </w:r>
-      <w:r>
-        <w:rPr>
-          <w:rFonts w:ascii="Courier New" w:eastAsia="Times New Roman" w:hAnsi="Courier New" w:cs="Courier New"/>
-          <w:b/>
-          <w:bCs/>
-          <w:i/>
-          <w:iCs/>
-          <w:color w:val="660E7A"/>
-          <w:sz w:val="18"/>
-          <w:szCs w:val="18"/>
-        </w:rPr>
-        <w:t>require</w:t>
-      </w:r>
-      <w:r>
-        <w:rPr>
-          <w:rFonts w:ascii="Courier New" w:eastAsia="Times New Roman" w:hAnsi="Courier New" w:cs="Courier New"/>
-          <w:color w:val="000000"/>
-          <w:sz w:val="18"/>
-          <w:szCs w:val="18"/>
-        </w:rPr>
-        <w:t>(</w:t>
-      </w:r>
-      <w:proofErr w:type="spellStart"/>
-      <w:r>
-        <w:rPr>
-          <w:rFonts w:ascii="Courier New" w:eastAsia="Times New Roman" w:hAnsi="Courier New" w:cs="Courier New"/>
-          <w:color w:val="000000"/>
-          <w:sz w:val="18"/>
-          <w:szCs w:val="18"/>
-        </w:rPr>
-        <w:t>packageName</w:t>
-      </w:r>
-      <w:proofErr w:type="spellEnd"/>
-      <w:r>
-        <w:rPr>
-          <w:rFonts w:ascii="Courier New" w:eastAsia="Times New Roman" w:hAnsi="Courier New" w:cs="Courier New"/>
-          <w:color w:val="000000"/>
-          <w:sz w:val="18"/>
-          <w:szCs w:val="18"/>
-        </w:rPr>
-        <w:t>);</w:t>
-      </w:r>
-      <w:r>
-        <w:rPr>
-          <w:rFonts w:ascii="Courier New" w:eastAsia="Times New Roman" w:hAnsi="Courier New" w:cs="Courier New"/>
-          <w:color w:val="000000"/>
-          <w:sz w:val="18"/>
-          <w:szCs w:val="18"/>
-        </w:rPr>
-        <w:br/>
-      </w:r>
-      <w:r>
-        <w:rPr>
-          <w:rFonts w:ascii="Courier New" w:eastAsia="Times New Roman" w:hAnsi="Courier New" w:cs="Courier New"/>
-          <w:color w:val="000000"/>
-          <w:sz w:val="18"/>
-          <w:szCs w:val="18"/>
-        </w:rPr>
-        <w:br/>
-        <w:t xml:space="preserve">    </w:t>
-      </w:r>
-      <w:r>
-        <w:rPr>
-          <w:rFonts w:ascii="Courier New" w:eastAsia="Times New Roman" w:hAnsi="Courier New" w:cs="Courier New"/>
-          <w:b/>
-          <w:bCs/>
-          <w:color w:val="000080"/>
-          <w:sz w:val="18"/>
-          <w:szCs w:val="18"/>
-        </w:rPr>
-        <w:t xml:space="preserve">return </w:t>
-      </w:r>
-      <w:proofErr w:type="spellStart"/>
-      <w:r>
-        <w:rPr>
-          <w:rFonts w:ascii="Courier New" w:eastAsia="Times New Roman" w:hAnsi="Courier New" w:cs="Courier New"/>
-          <w:color w:val="458383"/>
-          <w:sz w:val="18"/>
-          <w:szCs w:val="18"/>
-        </w:rPr>
-        <w:t>packageInstance</w:t>
-      </w:r>
-      <w:proofErr w:type="spellEnd"/>
-      <w:r>
-        <w:rPr>
-          <w:rFonts w:ascii="Courier New" w:eastAsia="Times New Roman" w:hAnsi="Courier New" w:cs="Courier New"/>
-          <w:color w:val="458383"/>
-          <w:sz w:val="18"/>
-          <w:szCs w:val="18"/>
-        </w:rPr>
-        <w:br/>
-      </w:r>
-      <w:r>
-        <w:rPr>
-          <w:rFonts w:ascii="Courier New" w:eastAsia="Times New Roman" w:hAnsi="Courier New" w:cs="Courier New"/>
-          <w:color w:val="000000"/>
-          <w:sz w:val="18"/>
-          <w:szCs w:val="18"/>
-        </w:rPr>
-        <w:t>}</w:t>
-      </w:r>
-      <w:r>
-        <w:rPr>
-          <w:rFonts w:ascii="Courier New" w:eastAsia="Times New Roman" w:hAnsi="Courier New" w:cs="Courier New"/>
-          <w:color w:val="000000"/>
-          <w:sz w:val="18"/>
-          <w:szCs w:val="18"/>
-        </w:rPr>
-        <w:br/>
-      </w:r>
-      <w:r>
-        <w:rPr>
-          <w:rFonts w:ascii="Courier New" w:eastAsia="Times New Roman" w:hAnsi="Courier New" w:cs="Courier New"/>
-          <w:color w:val="000000"/>
-          <w:sz w:val="18"/>
-          <w:szCs w:val="18"/>
-        </w:rPr>
-        <w:br/>
-      </w:r>
-      <w:proofErr w:type="spellStart"/>
-      <w:r>
-        <w:rPr>
-          <w:rFonts w:ascii="Courier New" w:eastAsia="Times New Roman" w:hAnsi="Courier New" w:cs="Courier New"/>
-          <w:b/>
-          <w:bCs/>
-          <w:i/>
-          <w:iCs/>
-          <w:color w:val="660E7A"/>
-          <w:sz w:val="18"/>
-          <w:szCs w:val="18"/>
-        </w:rPr>
-        <w:t>module</w:t>
-      </w:r>
-      <w:r>
-        <w:rPr>
-          <w:rFonts w:ascii="Courier New" w:eastAsia="Times New Roman" w:hAnsi="Courier New" w:cs="Courier New"/>
-          <w:color w:val="000000"/>
-          <w:sz w:val="18"/>
-          <w:szCs w:val="18"/>
-        </w:rPr>
-        <w:t>.exports</w:t>
-      </w:r>
-      <w:proofErr w:type="spellEnd"/>
-      <w:r>
-        <w:rPr>
-          <w:rFonts w:ascii="Courier New" w:eastAsia="Times New Roman" w:hAnsi="Courier New" w:cs="Courier New"/>
-          <w:color w:val="000000"/>
-          <w:sz w:val="18"/>
-          <w:szCs w:val="18"/>
-        </w:rPr>
-        <w:t xml:space="preserve"> = </w:t>
-      </w:r>
-      <w:proofErr w:type="spellStart"/>
-      <w:r>
-        <w:rPr>
-          <w:rFonts w:ascii="Courier New" w:eastAsia="Times New Roman" w:hAnsi="Courier New" w:cs="Courier New"/>
-          <w:i/>
-          <w:iCs/>
-          <w:color w:val="000000"/>
-          <w:sz w:val="18"/>
-          <w:szCs w:val="18"/>
-        </w:rPr>
-        <w:t>devRequireWrapper</w:t>
-      </w:r>
-      <w:proofErr w:type="spellEnd"/>
-      <w:r>
-        <w:rPr>
-          <w:rFonts w:ascii="Courier New" w:eastAsia="Times New Roman" w:hAnsi="Courier New" w:cs="Courier New"/>
-          <w:color w:val="000000"/>
-          <w:sz w:val="18"/>
-          <w:szCs w:val="18"/>
-        </w:rPr>
-        <w:t>;</w:t>
-      </w:r>
-    </w:p>
-    <w:p>
-      <w:pPr>
-        <w:shd w:val="clear" w:color="auto" w:fill="FFFFFF"/>
-        <w:tabs>
-          <w:tab w:val="left" w:pos="916"/>
-          <w:tab w:val="left" w:pos="1832"/>
-          <w:tab w:val="left" w:pos="2748"/>
-          <w:tab w:val="left" w:pos="3664"/>
-          <w:tab w:val="left" w:pos="4580"/>
-          <w:tab w:val="left" w:pos="5496"/>
-          <w:tab w:val="left" w:pos="6412"/>
-          <w:tab w:val="left" w:pos="7328"/>
-          <w:tab w:val="left" w:pos="8244"/>
-          <w:tab w:val="left" w:pos="9160"/>
-          <w:tab w:val="left" w:pos="10076"/>
-          <w:tab w:val="left" w:pos="10992"/>
-          <w:tab w:val="left" w:pos="11908"/>
-          <w:tab w:val="left" w:pos="12824"/>
-          <w:tab w:val="left" w:pos="13740"/>
-          <w:tab w:val="left" w:pos="14656"/>
-        </w:tabs>
-        <w:spacing w:after="0" w:line="240" w:lineRule="auto"/>
-        <w:rPr>
-          <w:rFonts w:ascii="Courier New" w:eastAsia="Times New Roman" w:hAnsi="Courier New" w:cs="Courier New"/>
-          <w:b/>
-          <w:bCs/>
-          <w:i/>
-          <w:iCs/>
-          <w:color w:val="660E7A"/>
-          <w:sz w:val="18"/>
-          <w:szCs w:val="18"/>
-        </w:rPr>
-      </w:pPr>
-    </w:p>
-    <w:p>
-      <w:pPr>
-        <w:spacing w:after="0" w:line="360" w:lineRule="auto"/>
-        <w:rPr>
-          <w:sz w:val="28"/>
-          <w:szCs w:val="28"/>
-        </w:rPr>
-      </w:pPr>
-      <w:r>
-        <w:rPr>
-          <w:sz w:val="28"/>
-          <w:szCs w:val="28"/>
-        </w:rPr>
-        <w:t xml:space="preserve">Much easier to just include this so that you can call the </w:t>
-      </w:r>
-      <w:proofErr w:type="spellStart"/>
-      <w:r>
-        <w:rPr>
-          <w:sz w:val="28"/>
-          <w:szCs w:val="28"/>
-        </w:rPr>
-        <w:t>devRequireWrapper</w:t>
-      </w:r>
-      <w:proofErr w:type="spellEnd"/>
-      <w:r>
-        <w:rPr>
-          <w:sz w:val="28"/>
-          <w:szCs w:val="28"/>
-        </w:rPr>
-        <w:t xml:space="preserve"> function wherever a module needs to be required. A lot less code and can reuse the </w:t>
-      </w:r>
-      <w:proofErr w:type="spellStart"/>
-      <w:r>
-        <w:rPr>
-          <w:sz w:val="28"/>
-          <w:szCs w:val="28"/>
-        </w:rPr>
-        <w:t>devRequire</w:t>
-      </w:r>
-      <w:proofErr w:type="spellEnd"/>
-      <w:r>
-        <w:rPr>
-          <w:sz w:val="28"/>
-          <w:szCs w:val="28"/>
-        </w:rPr>
-        <w:t xml:space="preserve"> instance.</w:t>
-      </w:r>
+          <w:sz w:val="28"/>
+          <w:szCs w:val="28"/>
+        </w:rPr>
+      </w:pPr>
     </w:p>
     <w:sectPr>
       <w:pgSz w:w="12240" w:h="15840"/>
@@ -3431,6 +5790,95 @@
     </w:lvl>
   </w:abstractNum>
   <w:abstractNum w:abstractNumId="11" w15:restartNumberingAfterBreak="0">
+    <w:nsid w:val="651F25FD"/>
+    <w:multiLevelType w:val="hybridMultilevel"/>
+    <w:tmpl w:val="0FACAB12"/>
+    <w:lvl w:ilvl="0" w:tplc="84DA238C">
+      <w:start w:val="1"/>
+      <w:numFmt w:val="lowerRoman"/>
+      <w:lvlText w:val="%1)"/>
+      <w:lvlJc w:val="left"/>
+      <w:pPr>
+        <w:ind w:left="1440" w:hanging="720"/>
+      </w:pPr>
+      <w:rPr>
+        <w:rFonts w:hint="default"/>
+      </w:rPr>
+    </w:lvl>
+    <w:lvl w:ilvl="1" w:tplc="04090019" w:tentative="1">
+      <w:start w:val="1"/>
+      <w:numFmt w:val="lowerLetter"/>
+      <w:lvlText w:val="%2."/>
+      <w:lvlJc w:val="left"/>
+      <w:pPr>
+        <w:ind w:left="1800" w:hanging="360"/>
+      </w:pPr>
+    </w:lvl>
+    <w:lvl w:ilvl="2" w:tplc="0409001B" w:tentative="1">
+      <w:start w:val="1"/>
+      <w:numFmt w:val="lowerRoman"/>
+      <w:lvlText w:val="%3."/>
+      <w:lvlJc w:val="right"/>
+      <w:pPr>
+        <w:ind w:left="2520" w:hanging="180"/>
+      </w:pPr>
+    </w:lvl>
+    <w:lvl w:ilvl="3" w:tplc="0409000F" w:tentative="1">
+      <w:start w:val="1"/>
+      <w:numFmt w:val="decimal"/>
+      <w:lvlText w:val="%4."/>
+      <w:lvlJc w:val="left"/>
+      <w:pPr>
+        <w:ind w:left="3240" w:hanging="360"/>
+      </w:pPr>
+    </w:lvl>
+    <w:lvl w:ilvl="4" w:tplc="04090019" w:tentative="1">
+      <w:start w:val="1"/>
+      <w:numFmt w:val="lowerLetter"/>
+      <w:lvlText w:val="%5."/>
+      <w:lvlJc w:val="left"/>
+      <w:pPr>
+        <w:ind w:left="3960" w:hanging="360"/>
+      </w:pPr>
+    </w:lvl>
+    <w:lvl w:ilvl="5" w:tplc="0409001B" w:tentative="1">
+      <w:start w:val="1"/>
+      <w:numFmt w:val="lowerRoman"/>
+      <w:lvlText w:val="%6."/>
+      <w:lvlJc w:val="right"/>
+      <w:pPr>
+        <w:ind w:left="4680" w:hanging="180"/>
+      </w:pPr>
+    </w:lvl>
+    <w:lvl w:ilvl="6" w:tplc="0409000F" w:tentative="1">
+      <w:start w:val="1"/>
+      <w:numFmt w:val="decimal"/>
+      <w:lvlText w:val="%7."/>
+      <w:lvlJc w:val="left"/>
+      <w:pPr>
+        <w:ind w:left="5400" w:hanging="360"/>
+      </w:pPr>
+    </w:lvl>
+    <w:lvl w:ilvl="7" w:tplc="04090019" w:tentative="1">
+      <w:start w:val="1"/>
+      <w:numFmt w:val="lowerLetter"/>
+      <w:lvlText w:val="%8."/>
+      <w:lvlJc w:val="left"/>
+      <w:pPr>
+        <w:ind w:left="6120" w:hanging="360"/>
+      </w:pPr>
+    </w:lvl>
+    <w:lvl w:ilvl="8" w:tplc="0409001B" w:tentative="1">
+      <w:start w:val="1"/>
+      <w:numFmt w:val="lowerRoman"/>
+      <w:lvlText w:val="%9."/>
+      <w:lvlJc w:val="right"/>
+      <w:pPr>
+        <w:ind w:left="6840" w:hanging="180"/>
+      </w:pPr>
+    </w:lvl>
+  </w:abstractNum>
+  <w:abstractNum w:abstractNumId="12" w15:restartNumberingAfterBreak="0">
     <w:nsid w:val="68525002"/>
     <w:multiLevelType w:val="hybridMultilevel"/>
     <w:tmpl w:val="6F4AF56A"/>
@@ -3519,7 +5967,7 @@
       </w:pPr>
     </w:lvl>
   </w:abstractNum>
-  <w:abstractNum w:abstractNumId="12" w15:restartNumberingAfterBreak="0">
+  <w:abstractNum w:abstractNumId="13" w15:restartNumberingAfterBreak="0">
     <w:nsid w:val="6D0B1FDC"/>
     <w:multiLevelType w:val="hybridMultilevel"/>
     <w:tmpl w:val="0088B254"/>
@@ -3608,7 +6056,7 @@
       </w:pPr>
     </w:lvl>
   </w:abstractNum>
-  <w:abstractNum w:abstractNumId="13" w15:restartNumberingAfterBreak="0">
+  <w:abstractNum w:abstractNumId="14" w15:restartNumberingAfterBreak="0">
     <w:nsid w:val="70A07CE2"/>
     <w:multiLevelType w:val="hybridMultilevel"/>
     <w:tmpl w:val="CFA0C57A"/>
@@ -3697,7 +6145,7 @@
       </w:pPr>
     </w:lvl>
   </w:abstractNum>
-  <w:abstractNum w:abstractNumId="14" w15:restartNumberingAfterBreak="0">
+  <w:abstractNum w:abstractNumId="15" w15:restartNumberingAfterBreak="0">
     <w:nsid w:val="722D6AB8"/>
     <w:multiLevelType w:val="hybridMultilevel"/>
     <w:tmpl w:val="8A3A6F2E"/>
@@ -3786,7 +6234,7 @@
       </w:pPr>
     </w:lvl>
   </w:abstractNum>
-  <w:abstractNum w:abstractNumId="15" w15:restartNumberingAfterBreak="0">
+  <w:abstractNum w:abstractNumId="16" w15:restartNumberingAfterBreak="0">
     <w:nsid w:val="78FD57E8"/>
     <w:multiLevelType w:val="hybridMultilevel"/>
     <w:tmpl w:val="6192859C"/>
@@ -3875,7 +6323,7 @@
       </w:pPr>
     </w:lvl>
   </w:abstractNum>
-  <w:abstractNum w:abstractNumId="16" w15:restartNumberingAfterBreak="0">
+  <w:abstractNum w:abstractNumId="17" w15:restartNumberingAfterBreak="0">
     <w:nsid w:val="7C3F51E4"/>
     <w:multiLevelType w:val="hybridMultilevel"/>
     <w:tmpl w:val="3782D634"/>
@@ -3977,13 +6425,13 @@
     <w:abstractNumId w:val="2"/>
   </w:num>
   <w:num w:numId="5" w16cid:durableId="1864242166">
-    <w:abstractNumId w:val="12"/>
+    <w:abstractNumId w:val="13"/>
   </w:num>
   <w:num w:numId="6" w16cid:durableId="2586912">
     <w:abstractNumId w:val="5"/>
   </w:num>
   <w:num w:numId="7" w16cid:durableId="141234103">
-    <w:abstractNumId w:val="15"/>
+    <w:abstractNumId w:val="16"/>
   </w:num>
   <w:num w:numId="8" w16cid:durableId="249775061">
     <w:abstractNumId w:val="4"/>
@@ -3992,7 +6440,7 @@
     <w:abstractNumId w:val="6"/>
   </w:num>
   <w:num w:numId="10" w16cid:durableId="1797604086">
-    <w:abstractNumId w:val="11"/>
+    <w:abstractNumId w:val="12"/>
   </w:num>
   <w:num w:numId="11" w16cid:durableId="228543517">
     <w:abstractNumId w:val="8"/>
@@ -4001,19 +6449,22 @@
     <w:abstractNumId w:val="7"/>
   </w:num>
   <w:num w:numId="13" w16cid:durableId="1027947557">
-    <w:abstractNumId w:val="14"/>
+    <w:abstractNumId w:val="15"/>
   </w:num>
   <w:num w:numId="14" w16cid:durableId="2085563218">
-    <w:abstractNumId w:val="16"/>
+    <w:abstractNumId w:val="17"/>
   </w:num>
   <w:num w:numId="15" w16cid:durableId="1926307017">
-    <w:abstractNumId w:val="13"/>
+    <w:abstractNumId w:val="14"/>
   </w:num>
   <w:num w:numId="16" w16cid:durableId="1086683195">
     <w:abstractNumId w:val="3"/>
   </w:num>
   <w:num w:numId="17" w16cid:durableId="511451843">
     <w:abstractNumId w:val="0"/>
+  </w:num>
+  <w:num w:numId="18" w16cid:durableId="1786460508">
+    <w:abstractNumId w:val="11"/>
   </w:num>
 </w:numbering>
 </file>
